--- a/Requirements/SRS/SRS.docx
+++ b/Requirements/SRS/SRS.docx
@@ -1,6 +1,6 @@
 
 <file path=word/document.xml><?xml version="1.0" encoding="utf-8"?>
-<w:document xmlns:wpc="http://schemas.microsoft.com/office/word/2010/wordprocessingCanvas" xmlns:cx="http://schemas.microsoft.com/office/drawing/2014/chartex" xmlns:cx1="http://schemas.microsoft.com/office/drawing/2015/9/8/chartex" xmlns:cx2="http://schemas.microsoft.com/office/drawing/2015/10/21/chartex" xmlns:cx3="http://schemas.microsoft.com/office/drawing/2016/5/9/chartex" xmlns:cx4="http://schemas.microsoft.com/office/drawing/2016/5/10/chartex" xmlns:cx5="http://schemas.microsoft.com/office/drawing/2016/5/11/chartex" xmlns:cx6="http://schemas.microsoft.com/office/drawing/2016/5/12/chartex" xmlns:cx7="http://schemas.microsoft.com/office/drawing/2016/5/13/chartex" xmlns:cx8="http://schemas.microsoft.com/office/drawing/2016/5/14/chartex" xmlns:mc="http://schemas.openxmlformats.org/markup-compatibility/2006" xmlns:aink="http://schemas.microsoft.com/office/drawing/2016/ink" xmlns:am3d="http://schemas.microsoft.com/office/drawing/2017/model3d" xmlns:o="urn:schemas-microsoft-com:office:office" xmlns:oel="http://schemas.microsoft.com/office/2019/extlst" xmlns:r="http://schemas.openxmlformats.org/officeDocument/2006/relationships" xmlns:m="http://schemas.openxmlformats.org/officeDocument/2006/math" xmlns:v="urn:schemas-microsoft-com:vml" xmlns:wp14="http://schemas.microsoft.com/office/word/2010/wordprocessingDrawing" xmlns:wp="http://schemas.openxmlformats.org/drawingml/2006/wordprocessingDrawing" xmlns:w10="urn:schemas-microsoft-com:office:word" xmlns:w="http://schemas.openxmlformats.org/wordprocessingml/2006/main" xmlns:w14="http://schemas.microsoft.com/office/word/2010/wordml" xmlns:w15="http://schemas.microsoft.com/office/word/2012/wordml" xmlns:w16cex="http://schemas.microsoft.com/office/word/2018/wordml/cex" xmlns:w16cid="http://schemas.microsoft.com/office/word/2016/wordml/cid" xmlns:w16="http://schemas.microsoft.com/office/word/2018/wordml" xmlns:w16sdtdh="http://schemas.microsoft.com/office/word/2020/wordml/sdtdatahash" xmlns:w16se="http://schemas.microsoft.com/office/word/2015/wordml/symex" xmlns:wpg="http://schemas.microsoft.com/office/word/2010/wordprocessingGroup" xmlns:wpi="http://schemas.microsoft.com/office/word/2010/wordprocessingInk" xmlns:wne="http://schemas.microsoft.com/office/word/2006/wordml" xmlns:wps="http://schemas.microsoft.com/office/word/2010/wordprocessingShape" mc:Ignorable="w14 w15 w16se w16cid w16 w16cex w16sdtdh wp14">
+<w:document xmlns:wpc="http://schemas.microsoft.com/office/word/2010/wordprocessingCanvas" xmlns:mc="http://schemas.openxmlformats.org/markup-compatibility/2006" xmlns:o="urn:schemas-microsoft-com:office:office" xmlns:r="http://schemas.openxmlformats.org/officeDocument/2006/relationships" xmlns:m="http://schemas.openxmlformats.org/officeDocument/2006/math" xmlns:v="urn:schemas-microsoft-com:vml" xmlns:wp14="http://schemas.microsoft.com/office/word/2010/wordprocessingDrawing" xmlns:wp="http://schemas.openxmlformats.org/drawingml/2006/wordprocessingDrawing" xmlns:w10="urn:schemas-microsoft-com:office:word" xmlns:w="http://schemas.openxmlformats.org/wordprocessingml/2006/main" xmlns:w14="http://schemas.microsoft.com/office/word/2010/wordml" xmlns:wpg="http://schemas.microsoft.com/office/word/2010/wordprocessingGroup" xmlns:wpi="http://schemas.microsoft.com/office/word/2010/wordprocessingInk" xmlns:wne="http://schemas.microsoft.com/office/word/2006/wordml" xmlns:wps="http://schemas.microsoft.com/office/word/2010/wordprocessingShape" mc:Ignorable="w14 wp14">
   <w:body>
     <w:p>
       <w:pPr>
@@ -171,99 +171,86 @@
           <w:szCs w:val="48"/>
         </w:rPr>
       </w:pPr>
+      <w:proofErr w:type="spellStart"/>
       <w:r>
         <w:rPr>
           <w:rFonts w:ascii="Droid Sans" w:eastAsia="Droid Sans" w:hAnsi="Droid Sans" w:cs="Droid Sans"/>
           <w:sz w:val="48"/>
           <w:szCs w:val="48"/>
         </w:rPr>
-        <w:t xml:space="preserve">Alaa Osama – </w:t>
-      </w:r>
-      <w:proofErr w:type="spellStart"/>
+        <w:t>Alaa</w:t>
+      </w:r>
+      <w:proofErr w:type="spellEnd"/>
       <w:r>
         <w:rPr>
           <w:rFonts w:ascii="Droid Sans" w:eastAsia="Droid Sans" w:hAnsi="Droid Sans" w:cs="Droid Sans"/>
           <w:sz w:val="48"/>
           <w:szCs w:val="48"/>
         </w:rPr>
-        <w:t>Moataz</w:t>
-      </w:r>
-      <w:proofErr w:type="spellEnd"/>
+        <w:t xml:space="preserve"> Osama – </w:t>
+      </w:r>
+      <w:proofErr w:type="spellStart"/>
       <w:r>
         <w:rPr>
           <w:rFonts w:ascii="Droid Sans" w:eastAsia="Droid Sans" w:hAnsi="Droid Sans" w:cs="Droid Sans"/>
           <w:sz w:val="48"/>
           <w:szCs w:val="48"/>
         </w:rPr>
-        <w:t xml:space="preserve"> Ashraf</w:t>
-      </w:r>
-    </w:p>
-    <w:p>
-      <w:pPr>
-        <w:widowControl w:val="0"/>
-        <w:jc w:val="center"/>
-        <w:rPr>
-          <w:rFonts w:ascii="Droid Sans" w:eastAsia="Droid Sans" w:hAnsi="Droid Sans" w:cs="Droid Sans"/>
-          <w:b/>
-          <w:bCs/>
-          <w:sz w:val="48"/>
-          <w:szCs w:val="48"/>
-        </w:rPr>
-      </w:pPr>
-      <w:r>
-        <w:rPr>
-          <w:rFonts w:ascii="Droid Sans" w:eastAsia="Droid Sans" w:hAnsi="Droid Sans" w:cs="Droid Sans"/>
-          <w:b/>
-          <w:bCs/>
-          <w:sz w:val="48"/>
-          <w:szCs w:val="48"/>
-        </w:rPr>
-        <w:t>Reviewed by:</w:t>
-      </w:r>
-    </w:p>
-    <w:p>
-      <w:pPr>
-        <w:widowControl w:val="0"/>
-        <w:jc w:val="center"/>
+        <w:t>Moataz</w:t>
+      </w:r>
+      <w:proofErr w:type="spellEnd"/>
+      <w:r>
         <w:rPr>
           <w:rFonts w:ascii="Droid Sans" w:eastAsia="Droid Sans" w:hAnsi="Droid Sans" w:cs="Droid Sans"/>
           <w:sz w:val="48"/>
           <w:szCs w:val="48"/>
         </w:rPr>
-      </w:pPr>
-      <w:r>
+        <w:t xml:space="preserve"> Ashraf</w:t>
+      </w:r>
+    </w:p>
+    <w:p>
+      <w:pPr>
+        <w:widowControl w:val="0"/>
+        <w:jc w:val="center"/>
         <w:rPr>
           <w:rFonts w:ascii="Droid Sans" w:eastAsia="Droid Sans" w:hAnsi="Droid Sans" w:cs="Droid Sans"/>
           <w:sz w:val="48"/>
           <w:szCs w:val="48"/>
         </w:rPr>
-        <w:t xml:space="preserve">Nada </w:t>
-      </w:r>
-      <w:proofErr w:type="spellStart"/>
+      </w:pPr>
       <w:r>
         <w:rPr>
           <w:rFonts w:ascii="Droid Sans" w:eastAsia="Droid Sans" w:hAnsi="Droid Sans" w:cs="Droid Sans"/>
           <w:sz w:val="48"/>
           <w:szCs w:val="48"/>
         </w:rPr>
-        <w:t>Mandour</w:t>
-      </w:r>
-      <w:proofErr w:type="spellEnd"/>
+        <w:t xml:space="preserve">Nada </w:t>
+      </w:r>
+      <w:proofErr w:type="spellStart"/>
       <w:r>
         <w:rPr>
           <w:rFonts w:ascii="Droid Sans" w:eastAsia="Droid Sans" w:hAnsi="Droid Sans" w:cs="Droid Sans"/>
           <w:sz w:val="48"/>
           <w:szCs w:val="48"/>
         </w:rPr>
-        <w:t xml:space="preserve"> – Mohamed </w:t>
-      </w:r>
-      <w:proofErr w:type="spellStart"/>
+        <w:t>Mandour</w:t>
+      </w:r>
+      <w:proofErr w:type="spellEnd"/>
       <w:r>
         <w:rPr>
           <w:rFonts w:ascii="Droid Sans" w:eastAsia="Droid Sans" w:hAnsi="Droid Sans" w:cs="Droid Sans"/>
           <w:sz w:val="48"/>
           <w:szCs w:val="48"/>
         </w:rPr>
+        <w:t xml:space="preserve"> – Mohamed </w:t>
+      </w:r>
+      <w:proofErr w:type="spellStart"/>
+      <w:r>
+        <w:rPr>
+          <w:rFonts w:ascii="Droid Sans" w:eastAsia="Droid Sans" w:hAnsi="Droid Sans" w:cs="Droid Sans"/>
+          <w:sz w:val="48"/>
+          <w:szCs w:val="48"/>
+        </w:rPr>
         <w:t>Mazrouaa</w:t>
       </w:r>
       <w:proofErr w:type="spellEnd"/>
@@ -278,6 +265,7 @@
           <w:szCs w:val="32"/>
         </w:rPr>
       </w:pPr>
+      <w:proofErr w:type="spellStart"/>
       <w:r>
         <w:rPr>
           <w:rFonts w:ascii="Droid Sans" w:eastAsia="Droid Sans" w:hAnsi="Droid Sans" w:cs="Droid Sans"/>
@@ -285,7 +273,17 @@
           <w:szCs w:val="44"/>
           <w:lang w:val="en-US"/>
         </w:rPr>
-        <w:t>Hasnaa Ahmed</w:t>
+        <w:t>Hasnaa</w:t>
+      </w:r>
+      <w:proofErr w:type="spellEnd"/>
+      <w:r>
+        <w:rPr>
+          <w:rFonts w:ascii="Droid Sans" w:eastAsia="Droid Sans" w:hAnsi="Droid Sans" w:cs="Droid Sans"/>
+          <w:sz w:val="44"/>
+          <w:szCs w:val="44"/>
+          <w:lang w:val="en-US"/>
+        </w:rPr>
+        <w:t xml:space="preserve"> Ahmed</w:t>
       </w:r>
       <w:r>
         <w:rPr>
@@ -409,7 +407,18 @@
           <w:sz w:val="26"/>
           <w:szCs w:val="26"/>
         </w:rPr>
-        <w:t>Software Testing and quality assurance</w:t>
+        <w:t xml:space="preserve">Software Testing and </w:t>
+      </w:r>
+      <w:r>
+        <w:rPr>
+          <w:rFonts w:ascii="Arial" w:hAnsi="Arial" w:cs="Arial"/>
+          <w:b/>
+          <w:bCs/>
+          <w:color w:val="000000"/>
+          <w:sz w:val="26"/>
+          <w:szCs w:val="26"/>
+        </w:rPr>
+        <w:t>quality assurance</w:t>
       </w:r>
     </w:p>
     <w:p>
@@ -590,7 +599,15 @@
                 <w:b/>
                 <w:bCs/>
               </w:rPr>
-              <w:t>1. Introduction</w:t>
+              <w:t>1. Introduct</w:t>
+            </w:r>
+            <w:r>
+              <w:rPr>
+                <w:rStyle w:val="Hyperlink"/>
+                <w:b/>
+                <w:bCs/>
+              </w:rPr>
+              <w:t>ion</w:t>
             </w:r>
             <w:r>
               <w:tab/>
@@ -710,7 +727,15 @@
                 <w:b/>
                 <w:bCs/>
               </w:rPr>
-              <w:t>1.3 Definitions, Acronyms, and Abbreviations</w:t>
+              <w:t>1.3 Definitions, Acr</w:t>
+            </w:r>
+            <w:r>
+              <w:rPr>
+                <w:rStyle w:val="Hyperlink"/>
+                <w:b/>
+                <w:bCs/>
+              </w:rPr>
+              <w:t>onyms, and Abbreviations</w:t>
             </w:r>
             <w:r>
               <w:tab/>
@@ -999,7 +1024,10 @@
               <w:fldChar w:fldCharType="begin"/>
             </w:r>
             <w:r>
-              <w:instrText xml:space="preserve"> PAGEREF _Toc128101969 \h </w:instrText>
+              <w:instrText xml:space="preserve"> PAGEREF _Toc128</w:instrText>
+            </w:r>
+            <w:r>
+              <w:instrText xml:space="preserve">101969 \h </w:instrText>
             </w:r>
             <w:r>
               <w:fldChar w:fldCharType="separate"/>
@@ -1190,7 +1218,15 @@
                 <w:b/>
                 <w:bCs/>
               </w:rPr>
-              <w:t>3.2 Technical Requirements</w:t>
+              <w:t>3.2 Tech</w:t>
+            </w:r>
+            <w:r>
+              <w:rPr>
+                <w:rStyle w:val="Hyperlink"/>
+                <w:b/>
+                <w:bCs/>
+              </w:rPr>
+              <w:t>nical Requirements</w:t>
             </w:r>
             <w:r>
               <w:tab/>
@@ -1390,7 +1426,15 @@
                 <w:b/>
                 <w:bCs/>
               </w:rPr>
-              <w:t>3.5 Non-Functional Requirements</w:t>
+              <w:t>3.5 Non-Functional</w:t>
+            </w:r>
+            <w:r>
+              <w:rPr>
+                <w:rStyle w:val="Hyperlink"/>
+                <w:b/>
+                <w:bCs/>
+              </w:rPr>
+              <w:t xml:space="preserve"> Requirements</w:t>
             </w:r>
             <w:r>
               <w:tab/>
@@ -1639,7 +1683,10 @@
               <w:fldChar w:fldCharType="begin"/>
             </w:r>
             <w:r>
-              <w:instrText xml:space="preserve"> PAGEREF _Toc128101985 \h </w:instrText>
+              <w:instrText xml:space="preserve"> PAGEREF _</w:instrText>
+            </w:r>
+            <w:r>
+              <w:instrText xml:space="preserve">Toc128101985 \h </w:instrText>
             </w:r>
             <w:r>
               <w:fldChar w:fldCharType="separate"/>
@@ -1858,7 +1905,6 @@
               <w:b/>
               <w:bCs/>
             </w:rPr>
-            <w:lastRenderedPageBreak/>
             <w:fldChar w:fldCharType="end"/>
           </w:r>
         </w:p>
@@ -1880,6 +1926,7 @@
           <w:b/>
           <w:bCs/>
         </w:rPr>
+        <w:lastRenderedPageBreak/>
         <w:t>Revision History</w:t>
       </w:r>
       <w:bookmarkEnd w:id="0"/>
@@ -2956,61 +3003,41 @@
           <w:sz w:val="24"/>
           <w:szCs w:val="24"/>
         </w:rPr>
-        <w:t xml:space="preserve">Learning Hub Web Application is a e-Learning project aims to create an engaging and informative online articles, videos, and records. that helps learners achieve the desired learning outcomes, but this is from the macro perspective. This release will have limited features. Over </w:t>
-      </w:r>
-      <w:proofErr w:type="gramStart"/>
+        <w:t xml:space="preserve">Learning Hub Web Application is a e-Learning project aims to create an engaging and informative online articles, videos, and records. that helps learners achieve the desired learning outcomes, but this is from the macro perspective. This release will have </w:t>
+      </w:r>
       <w:r>
         <w:rPr>
           <w:rFonts w:asciiTheme="minorBidi" w:eastAsia="Droid Sans" w:hAnsiTheme="minorBidi" w:cstheme="minorBidi"/>
           <w:sz w:val="24"/>
           <w:szCs w:val="24"/>
         </w:rPr>
-        <w:t>a period of time</w:t>
-      </w:r>
-      <w:proofErr w:type="gramEnd"/>
-      <w:r>
+        <w:t>limited features. Over a period of time, new and new functionalities will be added to the site.</w:t>
+      </w:r>
+    </w:p>
+    <w:p>
+      <w:pPr>
+        <w:widowControl w:val="0"/>
         <w:rPr>
           <w:rFonts w:asciiTheme="minorBidi" w:eastAsia="Droid Sans" w:hAnsiTheme="minorBidi" w:cstheme="minorBidi"/>
           <w:sz w:val="24"/>
           <w:szCs w:val="24"/>
         </w:rPr>
-        <w:t>, new and new functionalities will be added to the site.</w:t>
-      </w:r>
-    </w:p>
-    <w:p>
-      <w:pPr>
-        <w:widowControl w:val="0"/>
+      </w:pPr>
+      <w:r>
         <w:rPr>
           <w:rFonts w:asciiTheme="minorBidi" w:eastAsia="Droid Sans" w:hAnsiTheme="minorBidi" w:cstheme="minorBidi"/>
           <w:sz w:val="24"/>
           <w:szCs w:val="24"/>
         </w:rPr>
-      </w:pPr>
+        <w:t>Learning hub is a web platform that will act as an online free encyclopaedia hosting tons of information so the users can explore and receive knowledge in diffe</w:t>
+      </w:r>
       <w:r>
         <w:rPr>
           <w:rFonts w:asciiTheme="minorBidi" w:eastAsia="Droid Sans" w:hAnsiTheme="minorBidi" w:cstheme="minorBidi"/>
           <w:sz w:val="24"/>
           <w:szCs w:val="24"/>
         </w:rPr>
-        <w:t xml:space="preserve">Learning hub is a web platform that will act as an online free encyclopaedia hosting tons of information so the users can explore and receive knowledge in different life domain </w:t>
-      </w:r>
-      <w:proofErr w:type="gramStart"/>
-      <w:r>
-        <w:rPr>
-          <w:rFonts w:asciiTheme="minorBidi" w:eastAsia="Droid Sans" w:hAnsiTheme="minorBidi" w:cstheme="minorBidi"/>
-          <w:sz w:val="24"/>
-          <w:szCs w:val="24"/>
-        </w:rPr>
-        <w:t>and also</w:t>
-      </w:r>
-      <w:proofErr w:type="gramEnd"/>
-      <w:r>
-        <w:rPr>
-          <w:rFonts w:asciiTheme="minorBidi" w:eastAsia="Droid Sans" w:hAnsiTheme="minorBidi" w:cstheme="minorBidi"/>
-          <w:sz w:val="24"/>
-          <w:szCs w:val="24"/>
-        </w:rPr>
-        <w:t xml:space="preserve"> to be part of the community to contribute and share their knowledge.</w:t>
+        <w:t>rent life domain and also to be part of the community to contribute and share their knowledge.</w:t>
       </w:r>
     </w:p>
     <w:p>
@@ -3078,7 +3105,34 @@
           <w:sz w:val="24"/>
           <w:szCs w:val="24"/>
         </w:rPr>
-        <w:t>This document provides a detailed description of a software development project. The SRS outlines the technical requirements of the proposed system, defines the purpose of the system and its components, and includes sufficient detail for technical teams to build the system. The SRS should provide a complete overview of the project and will be used by everyone involved in the project to aid in its successful completion. Once the SRS is complete, a PPD would be produced that summarizes the findings of the SRS. The PPD would be presented to the customer for approval.</w:t>
+        <w:t>This document provides a</w:t>
+      </w:r>
+      <w:r>
+        <w:rPr>
+          <w:rFonts w:asciiTheme="minorBidi" w:eastAsia="Droid Sans" w:hAnsiTheme="minorBidi" w:cstheme="minorBidi"/>
+          <w:i/>
+          <w:sz w:val="24"/>
+          <w:szCs w:val="24"/>
+        </w:rPr>
+        <w:t xml:space="preserve"> detailed description of a software development project. The SRS outlines the technical requirements of the proposed system, defines the purpose of the system and its components, and includes sufficient detail for technical teams to build the system. The S</w:t>
+      </w:r>
+      <w:r>
+        <w:rPr>
+          <w:rFonts w:asciiTheme="minorBidi" w:eastAsia="Droid Sans" w:hAnsiTheme="minorBidi" w:cstheme="minorBidi"/>
+          <w:i/>
+          <w:sz w:val="24"/>
+          <w:szCs w:val="24"/>
+        </w:rPr>
+        <w:t>RS should provide a complete overview of the project and will be used by everyone involved in the project to aid in its successful completion. Once the SRS is complete, a PPD would be produced that summarizes the findings of the SRS. The PPD would be prese</w:t>
+      </w:r>
+      <w:r>
+        <w:rPr>
+          <w:rFonts w:asciiTheme="minorBidi" w:eastAsia="Droid Sans" w:hAnsiTheme="minorBidi" w:cstheme="minorBidi"/>
+          <w:i/>
+          <w:sz w:val="24"/>
+          <w:szCs w:val="24"/>
+        </w:rPr>
+        <w:t>nted to the customer for approval.</w:t>
       </w:r>
     </w:p>
     <w:p>
@@ -3167,7 +3221,16 @@
           <w:sz w:val="24"/>
           <w:szCs w:val="24"/>
         </w:rPr>
-        <w:t>Non-functional testing like stress, performance is in scope of this project.</w:t>
+        <w:t>Non-fu</w:t>
+      </w:r>
+      <w:r>
+        <w:rPr>
+          <w:rFonts w:asciiTheme="minorBidi" w:eastAsia="Droid Sans" w:hAnsiTheme="minorBidi" w:cstheme="minorBidi"/>
+          <w:i/>
+          <w:sz w:val="24"/>
+          <w:szCs w:val="24"/>
+        </w:rPr>
+        <w:t>nctional testing like stress, performance is in scope of this project.</w:t>
       </w:r>
     </w:p>
     <w:p>
@@ -3523,7 +3586,7 @@
         <w:rPr>
           <w:rFonts w:ascii="Droid Sans" w:eastAsia="Droid Sans" w:hAnsi="Droid Sans" w:cs="Droid Sans"/>
           <w:i/>
-          <w:lang w:val="en"/>
+          <w:lang/>
         </w:rPr>
       </w:pPr>
       <w:r>
@@ -3531,7 +3594,7 @@
           <w:rFonts w:ascii="Droid Sans" w:eastAsia="Droid Sans" w:hAnsi="Droid Sans" w:cs="Droid Sans"/>
           <w:b/>
           <w:i/>
-          <w:lang w:val="en"/>
+          <w:lang/>
         </w:rPr>
         <w:t xml:space="preserve"> 1.4.1</w:t>
       </w:r>
@@ -3539,7 +3602,7 @@
         <w:rPr>
           <w:rFonts w:ascii="Droid Sans" w:eastAsia="Droid Sans" w:hAnsi="Droid Sans" w:cs="Droid Sans"/>
           <w:i/>
-          <w:lang w:val="en"/>
+          <w:lang/>
         </w:rPr>
         <w:t xml:space="preserve"> Customer requirements specification.</w:t>
       </w:r>
@@ -3550,14 +3613,14 @@
         <w:rPr>
           <w:rFonts w:ascii="Droid Sans" w:eastAsia="Droid Sans" w:hAnsi="Droid Sans" w:cs="Droid Sans"/>
           <w:i/>
-          <w:lang w:val="en"/>
+          <w:lang/>
         </w:rPr>
       </w:pPr>
       <w:r>
         <w:rPr>
           <w:rFonts w:ascii="Droid Sans" w:eastAsia="Droid Sans" w:hAnsi="Droid Sans" w:cs="Droid Sans"/>
           <w:i/>
-          <w:lang w:val="en"/>
+          <w:lang/>
         </w:rPr>
         <w:t xml:space="preserve"> </w:t>
       </w:r>
@@ -3566,7 +3629,7 @@
           <w:rFonts w:ascii="Droid Sans" w:eastAsia="Droid Sans" w:hAnsi="Droid Sans" w:cs="Droid Sans"/>
           <w:b/>
           <w:i/>
-          <w:lang w:val="en"/>
+          <w:lang/>
         </w:rPr>
         <w:t>1.4.2</w:t>
       </w:r>
@@ -3574,7 +3637,7 @@
         <w:rPr>
           <w:rFonts w:ascii="Droid Sans" w:eastAsia="Droid Sans" w:hAnsi="Droid Sans" w:cs="Droid Sans"/>
           <w:i/>
-          <w:lang w:val="en"/>
+          <w:lang/>
         </w:rPr>
         <w:t xml:space="preserve"> Sample in Question (SIQ). </w:t>
       </w:r>
@@ -4960,7 +5023,13 @@
               <w:rPr>
                 <w:rFonts w:ascii="Droid Sans" w:eastAsia="Droid Sans" w:hAnsi="Droid Sans" w:cs="Droid Sans"/>
               </w:rPr>
-              <w:t>Followed Categories send notification when articles added.</w:t>
+              <w:t>Followed Categories send not</w:t>
+            </w:r>
+            <w:r>
+              <w:rPr>
+                <w:rFonts w:ascii="Droid Sans" w:eastAsia="Droid Sans" w:hAnsi="Droid Sans" w:cs="Droid Sans"/>
+              </w:rPr>
+              <w:t>ification when articles added.</w:t>
             </w:r>
           </w:p>
           <w:p>
@@ -5191,7 +5260,13 @@
               <w:rPr>
                 <w:rFonts w:ascii="Droid Sans" w:eastAsia="Droid Sans" w:hAnsi="Droid Sans" w:cs="Droid Sans"/>
               </w:rPr>
-              <w:t>User can add articles, videos, recordings.</w:t>
+              <w:t xml:space="preserve">User can add </w:t>
+            </w:r>
+            <w:r>
+              <w:rPr>
+                <w:rFonts w:ascii="Droid Sans" w:eastAsia="Droid Sans" w:hAnsi="Droid Sans" w:cs="Droid Sans"/>
+              </w:rPr>
+              <w:t>articles, videos, recordings.</w:t>
             </w:r>
           </w:p>
         </w:tc>
@@ -5902,7 +5977,14 @@
           <w:b/>
           <w:bCs/>
         </w:rPr>
-        <w:t>2.1 External Interface Requirements</w:t>
+        <w:t xml:space="preserve">2.1 External </w:t>
+      </w:r>
+      <w:r>
+        <w:rPr>
+          <w:b/>
+          <w:bCs/>
+        </w:rPr>
+        <w:t>Interface Requirements</w:t>
       </w:r>
       <w:bookmarkEnd w:id="15"/>
     </w:p>
@@ -5918,7 +6000,14 @@
           <w:sz w:val="24"/>
           <w:szCs w:val="24"/>
         </w:rPr>
-        <w:t>These requirements include user interfaces (interaction logic between software and user), screen layouts, buttons, functions on every screen, hardware interfaces (here a team describes what devices the software is created for), and other relevant particularities.</w:t>
+        <w:t>These requirements include user interfaces (interaction logic between software and user), screen layouts, buttons, functions on every screen, hardware interfaces (here a team describes what devices the software is created for), and o</w:t>
+      </w:r>
+      <w:r>
+        <w:rPr>
+          <w:sz w:val="24"/>
+          <w:szCs w:val="24"/>
+        </w:rPr>
+        <w:t>ther relevant particularities.</w:t>
       </w:r>
     </w:p>
     <w:p>
@@ -6218,7 +6307,14 @@
           <w:sz w:val="24"/>
           <w:szCs w:val="24"/>
         </w:rPr>
-        <w:t>Operating System</w:t>
+        <w:t xml:space="preserve">Operating </w:t>
+      </w:r>
+      <w:r>
+        <w:rPr>
+          <w:sz w:val="24"/>
+          <w:szCs w:val="24"/>
+        </w:rPr>
+        <w:t>System</w:t>
       </w:r>
     </w:p>
     <w:p>
@@ -6441,7 +6537,15 @@
           <w:szCs w:val="24"/>
           <w:lang w:val="en-US"/>
         </w:rPr>
-        <w:t>Admin features needed.</w:t>
+        <w:t xml:space="preserve">Admin </w:t>
+      </w:r>
+      <w:r>
+        <w:rPr>
+          <w:sz w:val="24"/>
+          <w:szCs w:val="24"/>
+          <w:lang w:val="en-US"/>
+        </w:rPr>
+        <w:t>features needed.</w:t>
       </w:r>
     </w:p>
     <w:p>
@@ -6596,7 +6700,15 @@
           <w:sz w:val="24"/>
           <w:szCs w:val="24"/>
         </w:rPr>
-        <w:t>It also lists a few use cases to describe the functioning of the system.</w:t>
+        <w:t>It also lists a few use cases to desc</w:t>
+      </w:r>
+      <w:r>
+        <w:rPr>
+          <w:rFonts w:ascii="Droid Sans" w:eastAsia="Droid Sans" w:hAnsi="Droid Sans" w:cs="Droid Sans"/>
+          <w:sz w:val="24"/>
+          <w:szCs w:val="24"/>
+        </w:rPr>
+        <w:t>ribe the functioning of the system.</w:t>
       </w:r>
     </w:p>
     <w:p>
@@ -7864,6 +7976,483 @@
     </w:p>
     <w:p>
       <w:pPr>
+        <w:pStyle w:val="ListParagraph"/>
+        <w:numPr>
+          <w:ilvl w:val="0"/>
+          <w:numId w:val="21"/>
+        </w:numPr>
+        <w:tabs>
+          <w:tab w:val="left" w:pos="-90"/>
+        </w:tabs>
+        <w:ind w:left="-360" w:firstLine="90"/>
+      </w:pPr>
+      <w:r>
+        <w:rPr>
+          <w:b/>
+          <w:bCs/>
+        </w:rPr>
+        <w:t>User needs to enter these requirements</w:t>
+      </w:r>
+      <w:r>
+        <w:t>:</w:t>
+      </w:r>
+    </w:p>
+    <w:p>
+      <w:r>
+        <w:rPr>
+          <w:b/>
+          <w:bCs/>
+        </w:rPr>
+        <w:t>Email</w:t>
+      </w:r>
+      <w:r>
+        <w:t>:</w:t>
+      </w:r>
+    </w:p>
+    <w:p>
+      <w:pPr>
+        <w:pStyle w:val="ListParagraph"/>
+        <w:numPr>
+          <w:ilvl w:val="0"/>
+          <w:numId w:val="17"/>
+        </w:numPr>
+      </w:pPr>
+      <w:r>
+        <w:rPr>
+          <w:sz w:val="24"/>
+          <w:szCs w:val="24"/>
+        </w:rPr>
+        <w:t>Should not be blank.</w:t>
+      </w:r>
+    </w:p>
+    <w:p>
+      <w:pPr>
+        <w:pStyle w:val="NormalWeb"/>
+        <w:numPr>
+          <w:ilvl w:val="0"/>
+          <w:numId w:val="17"/>
+        </w:numPr>
+        <w:spacing w:before="0" w:beforeAutospacing="0" w:after="0" w:afterAutospacing="0"/>
+        <w:rPr>
+          <w:rFonts w:ascii="Droid Sans" w:hAnsi="Droid Sans"/>
+          <w:color w:val="000000"/>
+        </w:rPr>
+      </w:pPr>
+      <w:r>
+        <w:rPr>
+          <w:rFonts w:ascii="Droid Sans" w:hAnsi="Droid Sans"/>
+          <w:color w:val="000000"/>
+        </w:rPr>
+        <w:t>Must be in Email format.</w:t>
+      </w:r>
+    </w:p>
+    <w:p>
+      <w:pPr>
+        <w:pStyle w:val="NormalWeb"/>
+        <w:numPr>
+          <w:ilvl w:val="0"/>
+          <w:numId w:val="17"/>
+        </w:numPr>
+        <w:spacing w:before="0" w:beforeAutospacing="0" w:after="0" w:afterAutospacing="0"/>
+        <w:rPr>
+          <w:rFonts w:ascii="Droid Sans" w:hAnsi="Droid Sans"/>
+          <w:color w:val="000000"/>
+        </w:rPr>
+      </w:pPr>
+      <w:r>
+        <w:rPr>
+          <w:rFonts w:ascii="Droid Sans" w:hAnsi="Droid Sans"/>
+          <w:color w:val="000000"/>
+        </w:rPr>
+        <w:t>First character cannot have space.</w:t>
+      </w:r>
+    </w:p>
+    <w:p>
+      <w:r>
+        <w:rPr>
+          <w:b/>
+          <w:bCs/>
+        </w:rPr>
+        <w:t>Username</w:t>
+      </w:r>
+      <w:r>
+        <w:t>:</w:t>
+      </w:r>
+    </w:p>
+    <w:p>
+      <w:pPr>
+        <w:pStyle w:val="ListParagraph"/>
+        <w:numPr>
+          <w:ilvl w:val="0"/>
+          <w:numId w:val="18"/>
+        </w:numPr>
+      </w:pPr>
+      <w:r>
+        <w:rPr>
+          <w:sz w:val="24"/>
+          <w:szCs w:val="24"/>
+        </w:rPr>
+        <w:t>Should not be blank.</w:t>
+      </w:r>
+    </w:p>
+    <w:p>
+      <w:pPr>
+        <w:pStyle w:val="ListParagraph"/>
+        <w:numPr>
+          <w:ilvl w:val="0"/>
+          <w:numId w:val="18"/>
+        </w:numPr>
+        <w:rPr>
+          <w:sz w:val="24"/>
+          <w:szCs w:val="24"/>
+        </w:rPr>
+      </w:pPr>
+      <w:r>
+        <w:rPr>
+          <w:sz w:val="24"/>
+          <w:szCs w:val="24"/>
+        </w:rPr>
+        <w:t xml:space="preserve">Must be unique. </w:t>
+      </w:r>
+    </w:p>
+    <w:p>
+      <w:pPr>
+        <w:pStyle w:val="ListParagraph"/>
+        <w:numPr>
+          <w:ilvl w:val="0"/>
+          <w:numId w:val="18"/>
+        </w:numPr>
+      </w:pPr>
+      <w:r>
+        <w:rPr>
+          <w:rFonts w:ascii="Droid Sans" w:hAnsi="Droid Sans"/>
+          <w:color w:val="000000"/>
+        </w:rPr>
+        <w:t>First character cannot have space.</w:t>
+      </w:r>
+    </w:p>
+    <w:p>
+      <w:pPr>
+        <w:pStyle w:val="ListParagraph"/>
+        <w:numPr>
+          <w:ilvl w:val="0"/>
+          <w:numId w:val="18"/>
+        </w:numPr>
+      </w:pPr>
+      <w:r>
+        <w:rPr>
+          <w:rFonts w:ascii="Droid Sans" w:hAnsi="Droid Sans"/>
+          <w:color w:val="000000"/>
+        </w:rPr>
+        <w:t>Numbers are not allowed</w:t>
+      </w:r>
+    </w:p>
+    <w:p>
+      <w:pPr>
+        <w:pStyle w:val="ListParagraph"/>
+        <w:numPr>
+          <w:ilvl w:val="0"/>
+          <w:numId w:val="18"/>
+        </w:numPr>
+      </w:pPr>
+      <w:r>
+        <w:rPr>
+          <w:rFonts w:ascii="Droid Sans" w:hAnsi="Droid Sans"/>
+          <w:color w:val="000000"/>
+        </w:rPr>
+        <w:t>Special characters are not allowed</w:t>
+      </w:r>
+    </w:p>
+    <w:p>
+      <w:r>
+        <w:rPr>
+          <w:b/>
+          <w:bCs/>
+        </w:rPr>
+        <w:t>Password</w:t>
+      </w:r>
+      <w:r>
+        <w:t>:</w:t>
+      </w:r>
+    </w:p>
+    <w:p>
+      <w:pPr>
+        <w:pStyle w:val="ListParagraph"/>
+        <w:numPr>
+          <w:ilvl w:val="0"/>
+          <w:numId w:val="19"/>
+        </w:numPr>
+      </w:pPr>
+      <w:r>
+        <w:rPr>
+          <w:sz w:val="24"/>
+          <w:szCs w:val="24"/>
+        </w:rPr>
+        <w:t>Should not be blank.</w:t>
+      </w:r>
+    </w:p>
+    <w:p>
+      <w:pPr>
+        <w:pStyle w:val="ListParagraph"/>
+        <w:numPr>
+          <w:ilvl w:val="0"/>
+          <w:numId w:val="19"/>
+        </w:numPr>
+      </w:pPr>
+      <w:r>
+        <w:rPr>
+          <w:sz w:val="24"/>
+          <w:szCs w:val="24"/>
+        </w:rPr>
+        <w:t>Must be more than 8 characters.</w:t>
+      </w:r>
+    </w:p>
+    <w:p>
+      <w:pPr>
+        <w:pStyle w:val="ListParagraph"/>
+        <w:numPr>
+          <w:ilvl w:val="0"/>
+          <w:numId w:val="19"/>
+        </w:numPr>
+      </w:pPr>
+      <w:r>
+        <w:rPr>
+          <w:rFonts w:ascii="Droid Sans" w:hAnsi="Droid Sans"/>
+          <w:color w:val="000000"/>
+        </w:rPr>
+        <w:t>Must have at least one numeric value</w:t>
+      </w:r>
+    </w:p>
+    <w:p>
+      <w:pPr>
+        <w:pStyle w:val="ListParagraph"/>
+        <w:numPr>
+          <w:ilvl w:val="0"/>
+          <w:numId w:val="19"/>
+        </w:numPr>
+      </w:pPr>
+      <w:r>
+        <w:rPr>
+          <w:rFonts w:ascii="Droid Sans" w:hAnsi="Droid Sans"/>
+          <w:color w:val="000000"/>
+        </w:rPr>
+        <w:t>Must have at least one special character.</w:t>
+      </w:r>
+    </w:p>
+    <w:p>
+      <w:pPr>
+        <w:rPr>
+          <w:b/>
+          <w:bCs/>
+        </w:rPr>
+      </w:pPr>
+      <w:r>
+        <w:rPr>
+          <w:b/>
+          <w:bCs/>
+        </w:rPr>
+        <w:t xml:space="preserve"> </w:t>
+      </w:r>
+      <w:r>
+        <w:rPr>
+          <w:rFonts w:ascii="Droid Sans" w:hAnsi="Droid Sans"/>
+          <w:b/>
+          <w:bCs/>
+          <w:color w:val="000000"/>
+        </w:rPr>
+        <w:t>Confirm Password</w:t>
+      </w:r>
+      <w:r>
+        <w:rPr>
+          <w:b/>
+          <w:bCs/>
+        </w:rPr>
+        <w:t>:</w:t>
+      </w:r>
+    </w:p>
+    <w:p>
+      <w:pPr>
+        <w:pStyle w:val="ListParagraph"/>
+        <w:numPr>
+          <w:ilvl w:val="0"/>
+          <w:numId w:val="19"/>
+        </w:numPr>
+      </w:pPr>
+      <w:r>
+        <w:rPr>
+          <w:sz w:val="24"/>
+          <w:szCs w:val="24"/>
+        </w:rPr>
+        <w:t>Should not be blank.</w:t>
+      </w:r>
+    </w:p>
+    <w:p>
+      <w:pPr>
+        <w:pStyle w:val="ListParagraph"/>
+        <w:numPr>
+          <w:ilvl w:val="0"/>
+          <w:numId w:val="19"/>
+        </w:numPr>
+      </w:pPr>
+      <w:r>
+        <w:t xml:space="preserve">Must match password </w:t>
+      </w:r>
+    </w:p>
+    <w:p/>
+    <w:p>
+      <w:pPr>
+        <w:pStyle w:val="ListParagraph"/>
+        <w:numPr>
+          <w:ilvl w:val="0"/>
+          <w:numId w:val="20"/>
+        </w:numPr>
+        <w:ind w:left="0"/>
+        <w:rPr>
+          <w:b/>
+          <w:bCs/>
+        </w:rPr>
+      </w:pPr>
+      <w:r>
+        <w:rPr>
+          <w:b/>
+          <w:bCs/>
+        </w:rPr>
+        <w:t xml:space="preserve">Then user press submit, if all conditions meet the requirements then the user redirected to home page </w:t>
+      </w:r>
+    </w:p>
+    <w:p>
+      <w:pPr>
+        <w:pStyle w:val="ListParagraph"/>
+        <w:ind w:left="0"/>
+        <w:rPr>
+          <w:b/>
+          <w:bCs/>
+        </w:rPr>
+      </w:pPr>
+    </w:p>
+    <w:p>
+      <w:pPr>
+        <w:pStyle w:val="ListParagraph"/>
+        <w:numPr>
+          <w:ilvl w:val="0"/>
+          <w:numId w:val="20"/>
+        </w:numPr>
+        <w:rPr>
+          <w:sz w:val="24"/>
+          <w:szCs w:val="24"/>
+        </w:rPr>
+      </w:pPr>
+      <w:r>
+        <w:rPr>
+          <w:sz w:val="24"/>
+          <w:szCs w:val="24"/>
+        </w:rPr>
+        <w:t>If email is not valid, system displays an error.</w:t>
+      </w:r>
+    </w:p>
+    <w:p>
+      <w:pPr>
+        <w:pStyle w:val="ListParagraph"/>
+        <w:numPr>
+          <w:ilvl w:val="0"/>
+          <w:numId w:val="20"/>
+        </w:numPr>
+        <w:rPr>
+          <w:sz w:val="24"/>
+          <w:szCs w:val="24"/>
+        </w:rPr>
+      </w:pPr>
+      <w:r>
+        <w:rPr>
+          <w:sz w:val="24"/>
+          <w:szCs w:val="24"/>
+        </w:rPr>
+        <w:t>If username is used before, system displays an error.</w:t>
+      </w:r>
+    </w:p>
+    <w:p>
+      <w:pPr>
+        <w:pStyle w:val="ListParagraph"/>
+        <w:numPr>
+          <w:ilvl w:val="0"/>
+          <w:numId w:val="20"/>
+        </w:numPr>
+        <w:rPr>
+          <w:sz w:val="24"/>
+          <w:szCs w:val="24"/>
+        </w:rPr>
+      </w:pPr>
+      <w:r>
+        <w:rPr>
+          <w:sz w:val="24"/>
+          <w:szCs w:val="24"/>
+        </w:rPr>
+        <w:t>If password is not valid, system displays an error.</w:t>
+      </w:r>
+    </w:p>
+    <w:p>
+      <w:pPr>
+        <w:pStyle w:val="ListParagraph"/>
+        <w:numPr>
+          <w:ilvl w:val="0"/>
+          <w:numId w:val="20"/>
+        </w:numPr>
+        <w:rPr>
+          <w:sz w:val="24"/>
+          <w:szCs w:val="24"/>
+        </w:rPr>
+      </w:pPr>
+      <w:r>
+        <w:rPr>
+          <w:sz w:val="24"/>
+          <w:szCs w:val="24"/>
+        </w:rPr>
+        <w:t xml:space="preserve">If confirm password is not </w:t>
+      </w:r>
+      <w:proofErr w:type="gramStart"/>
+      <w:r>
+        <w:rPr>
+          <w:sz w:val="24"/>
+          <w:szCs w:val="24"/>
+        </w:rPr>
+        <w:t>valid ,</w:t>
+      </w:r>
+      <w:proofErr w:type="gramEnd"/>
+      <w:r>
+        <w:rPr>
+          <w:sz w:val="24"/>
+          <w:szCs w:val="24"/>
+        </w:rPr>
+        <w:t xml:space="preserve"> system displays an error.</w:t>
+      </w:r>
+    </w:p>
+    <w:p/>
+    <w:p>
+      <w:r>
+        <w:t>------------------------------------------------------------------------------------------------</w:t>
+      </w:r>
+      <w:bookmarkStart w:id="31" w:name="_GoBack"/>
+      <w:bookmarkEnd w:id="31"/>
+    </w:p>
+    <w:p>
+      <w:pPr>
+        <w:rPr>
+          <w:b/>
+          <w:sz w:val="24"/>
+          <w:szCs w:val="24"/>
+        </w:rPr>
+      </w:pPr>
+      <w:r>
+        <w:rPr>
+          <w:b/>
+          <w:sz w:val="24"/>
+          <w:szCs w:val="24"/>
+        </w:rPr>
+        <w:t>Register</w:t>
+      </w:r>
+    </w:p>
+    <w:p>
+      <w:pPr>
         <w:rPr>
           <w:sz w:val="24"/>
           <w:szCs w:val="24"/>
@@ -8090,7 +8679,16 @@
           <w:bCs/>
           <w:color w:val="000000"/>
         </w:rPr>
-        <w:t>T10 Username</w:t>
+        <w:t>T10 Us</w:t>
+      </w:r>
+      <w:r>
+        <w:rPr>
+          <w:rFonts w:ascii="Droid Sans" w:hAnsi="Droid Sans"/>
+          <w:b/>
+          <w:bCs/>
+          <w:color w:val="000000"/>
+        </w:rPr>
+        <w:t>ername</w:t>
       </w:r>
       <w:r>
         <w:rPr>
@@ -8375,7 +8973,6 @@
           <w:sz w:val="24"/>
           <w:szCs w:val="24"/>
         </w:rPr>
-        <w:lastRenderedPageBreak/>
         <w:t>Login</w:t>
       </w:r>
     </w:p>
@@ -8532,6 +9129,7 @@
           <w:sz w:val="24"/>
           <w:szCs w:val="24"/>
         </w:rPr>
+        <w:lastRenderedPageBreak/>
         <w:t xml:space="preserve">T27 </w:t>
       </w:r>
       <w:r>
@@ -8539,7 +9137,14 @@
           <w:sz w:val="24"/>
           <w:szCs w:val="24"/>
         </w:rPr>
-        <w:t>User or Admin valid account must be existed.</w:t>
+        <w:t>User or Admin va</w:t>
+      </w:r>
+      <w:r>
+        <w:rPr>
+          <w:sz w:val="24"/>
+          <w:szCs w:val="24"/>
+        </w:rPr>
+        <w:t>lid account must be existed.</w:t>
       </w:r>
     </w:p>
     <w:p>
@@ -9052,7 +9657,14 @@
           <w:sz w:val="24"/>
           <w:szCs w:val="24"/>
         </w:rPr>
-        <w:t>Categories page must be existed and can be reached.</w:t>
+        <w:t>Categories page mus</w:t>
+      </w:r>
+      <w:r>
+        <w:rPr>
+          <w:sz w:val="24"/>
+          <w:szCs w:val="24"/>
+        </w:rPr>
+        <w:t>t be existed and can be reached.</w:t>
       </w:r>
     </w:p>
     <w:p>
@@ -9182,7 +9794,14 @@
           <w:sz w:val="24"/>
           <w:szCs w:val="24"/>
         </w:rPr>
-        <w:t>Categories page must be existed and can be reached.</w:t>
+        <w:t>Categories page must be existe</w:t>
+      </w:r>
+      <w:r>
+        <w:rPr>
+          <w:sz w:val="24"/>
+          <w:szCs w:val="24"/>
+        </w:rPr>
+        <w:t>d and can be reached.</w:t>
       </w:r>
     </w:p>
     <w:p>
@@ -9230,23 +9849,7 @@
           <w:sz w:val="24"/>
           <w:szCs w:val="24"/>
         </w:rPr>
-        <w:t xml:space="preserve">Delete feature can be implemented by admin to any article </w:t>
-      </w:r>
-      <w:proofErr w:type="gramStart"/>
-      <w:r>
-        <w:rPr>
-          <w:sz w:val="24"/>
-          <w:szCs w:val="24"/>
-        </w:rPr>
-        <w:t>in</w:t>
-      </w:r>
-      <w:proofErr w:type="gramEnd"/>
-      <w:r>
-        <w:rPr>
-          <w:sz w:val="24"/>
-          <w:szCs w:val="24"/>
-        </w:rPr>
-        <w:t xml:space="preserve"> the website.</w:t>
+        <w:t>Delete feature can be implemented by admin to any article in the website.</w:t>
       </w:r>
     </w:p>
     <w:p>
@@ -9278,310 +9881,318 @@
         <w:spacing w:before="240"/>
       </w:pPr>
       <w:r>
+        <w:t xml:space="preserve"> </w:t>
+      </w:r>
+    </w:p>
+    <w:p>
+      <w:pPr>
+        <w:spacing w:before="240"/>
+        <w:rPr>
+          <w:b/>
+          <w:sz w:val="24"/>
+          <w:szCs w:val="24"/>
+        </w:rPr>
+      </w:pPr>
+      <w:r>
+        <w:rPr>
+          <w:b/>
+          <w:sz w:val="24"/>
+          <w:szCs w:val="24"/>
+        </w:rPr>
+        <w:t>Navigate</w:t>
+      </w:r>
+    </w:p>
+    <w:p>
+      <w:pPr>
+        <w:ind w:left="100"/>
+        <w:rPr>
+          <w:bCs/>
+          <w:sz w:val="24"/>
+          <w:szCs w:val="24"/>
+        </w:rPr>
+      </w:pPr>
+      <w:r>
+        <w:rPr>
+          <w:b/>
+          <w:sz w:val="24"/>
+          <w:szCs w:val="24"/>
+        </w:rPr>
+        <w:t>T50</w:t>
+      </w:r>
+      <w:r>
+        <w:rPr>
+          <w:bCs/>
+          <w:sz w:val="24"/>
+          <w:szCs w:val="24"/>
+        </w:rPr>
+        <w:t xml:space="preserve"> </w:t>
+      </w:r>
+      <w:r>
+        <w:rPr>
+          <w:sz w:val="24"/>
+          <w:szCs w:val="24"/>
+        </w:rPr>
+        <w:t>User or Admin valid account must be existed.</w:t>
+      </w:r>
+    </w:p>
+    <w:p>
+      <w:pPr>
+        <w:ind w:left="100"/>
+        <w:rPr>
+          <w:sz w:val="24"/>
+          <w:szCs w:val="24"/>
+        </w:rPr>
+      </w:pPr>
+      <w:r>
+        <w:rPr>
+          <w:b/>
+          <w:sz w:val="24"/>
+          <w:szCs w:val="24"/>
+        </w:rPr>
+        <w:t xml:space="preserve">T51 </w:t>
+      </w:r>
+      <w:r>
+        <w:rPr>
+          <w:sz w:val="24"/>
+          <w:szCs w:val="24"/>
+        </w:rPr>
+        <w:t>Categories are Available and Clickable to navigate to Intended Category page.</w:t>
+      </w:r>
+    </w:p>
+    <w:p>
+      <w:pPr>
+        <w:ind w:left="100"/>
+        <w:rPr>
+          <w:bCs/>
+          <w:sz w:val="24"/>
+          <w:szCs w:val="24"/>
+        </w:rPr>
+      </w:pPr>
+      <w:r>
+        <w:rPr>
+          <w:b/>
+          <w:sz w:val="24"/>
+          <w:szCs w:val="24"/>
+        </w:rPr>
+        <w:t>T52</w:t>
+      </w:r>
+      <w:r>
+        <w:rPr>
+          <w:bCs/>
+          <w:sz w:val="24"/>
+          <w:szCs w:val="24"/>
+        </w:rPr>
+        <w:t xml:space="preserve"> Add Categories not allowed.</w:t>
+      </w:r>
+    </w:p>
+    <w:p>
+      <w:pPr>
+        <w:ind w:left="100"/>
+        <w:rPr>
+          <w:bCs/>
+          <w:sz w:val="24"/>
+          <w:szCs w:val="24"/>
+        </w:rPr>
+      </w:pPr>
+      <w:r>
+        <w:rPr>
+          <w:b/>
+          <w:sz w:val="24"/>
+          <w:szCs w:val="24"/>
+        </w:rPr>
+        <w:t>T53</w:t>
+      </w:r>
+      <w:r>
+        <w:rPr>
+          <w:bCs/>
+          <w:sz w:val="24"/>
+          <w:szCs w:val="24"/>
+        </w:rPr>
+        <w:t xml:space="preserve"> Delete Categories not allowed.</w:t>
+      </w:r>
+    </w:p>
+    <w:p>
+      <w:pPr>
+        <w:ind w:left="100"/>
+        <w:rPr>
+          <w:bCs/>
+          <w:sz w:val="24"/>
+          <w:szCs w:val="24"/>
+        </w:rPr>
+      </w:pPr>
+      <w:r>
+        <w:rPr>
+          <w:b/>
+          <w:sz w:val="24"/>
+          <w:szCs w:val="24"/>
+        </w:rPr>
+        <w:t>T54</w:t>
+      </w:r>
+      <w:r>
+        <w:rPr>
+          <w:bCs/>
+          <w:sz w:val="24"/>
+          <w:szCs w:val="24"/>
+        </w:rPr>
+        <w:t xml:space="preserve"> Follow Specific Category Allowed.</w:t>
+      </w:r>
+    </w:p>
+    <w:p>
+      <w:pPr>
+        <w:ind w:left="100"/>
+        <w:rPr>
+          <w:bCs/>
+          <w:sz w:val="24"/>
+          <w:szCs w:val="24"/>
+        </w:rPr>
+      </w:pPr>
+      <w:r>
+        <w:rPr>
+          <w:b/>
+          <w:sz w:val="24"/>
+          <w:szCs w:val="24"/>
+        </w:rPr>
+        <w:t>T55</w:t>
+      </w:r>
+      <w:r>
+        <w:rPr>
+          <w:bCs/>
+          <w:sz w:val="24"/>
+          <w:szCs w:val="24"/>
+        </w:rPr>
+        <w:t xml:space="preserve"> User can Navigate Between Different Categories.</w:t>
+      </w:r>
+    </w:p>
+    <w:p>
+      <w:pPr>
+        <w:ind w:left="100"/>
+        <w:rPr>
+          <w:bCs/>
+          <w:sz w:val="24"/>
+          <w:szCs w:val="24"/>
+        </w:rPr>
+      </w:pPr>
+      <w:r>
+        <w:rPr>
+          <w:b/>
+          <w:sz w:val="24"/>
+          <w:szCs w:val="24"/>
+        </w:rPr>
         <w:lastRenderedPageBreak/>
+        <w:t>T56</w:t>
+      </w:r>
+      <w:r>
+        <w:rPr>
+          <w:bCs/>
+          <w:sz w:val="24"/>
+          <w:szCs w:val="24"/>
+        </w:rPr>
+        <w:t xml:space="preserve"> Back Feature is available when Navigate multiple Pages.</w:t>
+      </w:r>
+    </w:p>
+    <w:p>
+      <w:pPr>
+        <w:spacing w:before="240"/>
+        <w:rPr>
+          <w:rFonts w:ascii="Times New Roman" w:eastAsia="Times New Roman" w:hAnsi="Times New Roman" w:cs="Times New Roman"/>
+          <w:bCs/>
+          <w:sz w:val="24"/>
+          <w:szCs w:val="24"/>
+        </w:rPr>
+      </w:pPr>
+    </w:p>
+    <w:p>
+      <w:pPr>
+        <w:spacing w:before="240"/>
+        <w:rPr>
+          <w:b/>
+          <w:sz w:val="24"/>
+          <w:szCs w:val="24"/>
+        </w:rPr>
+      </w:pPr>
+      <w:r>
+        <w:rPr>
+          <w:b/>
+          <w:sz w:val="24"/>
+          <w:szCs w:val="24"/>
+        </w:rPr>
+        <w:t>Notification</w:t>
+      </w:r>
+    </w:p>
+    <w:p>
+      <w:pPr>
+        <w:ind w:left="100"/>
+        <w:rPr>
+          <w:sz w:val="24"/>
+          <w:szCs w:val="24"/>
+        </w:rPr>
+      </w:pPr>
+      <w:r>
+        <w:rPr>
+          <w:b/>
+          <w:sz w:val="24"/>
+          <w:szCs w:val="24"/>
+        </w:rPr>
+        <w:t>T57</w:t>
+      </w:r>
+      <w:r>
+        <w:rPr>
+          <w:bCs/>
+          <w:sz w:val="24"/>
+          <w:szCs w:val="24"/>
+        </w:rPr>
         <w:t xml:space="preserve"> </w:t>
       </w:r>
-    </w:p>
-    <w:p>
-      <w:pPr>
-        <w:spacing w:before="240"/>
-        <w:rPr>
-          <w:b/>
-          <w:sz w:val="24"/>
-          <w:szCs w:val="24"/>
-        </w:rPr>
-      </w:pPr>
-      <w:r>
-        <w:rPr>
-          <w:b/>
-          <w:sz w:val="24"/>
-          <w:szCs w:val="24"/>
-        </w:rPr>
-        <w:t>Navigate</w:t>
+      <w:r>
+        <w:rPr>
+          <w:sz w:val="24"/>
+          <w:szCs w:val="24"/>
+        </w:rPr>
+        <w:t>User or Admin valid account must be existed.</w:t>
       </w:r>
     </w:p>
     <w:p>
       <w:pPr>
         <w:ind w:left="100"/>
         <w:rPr>
-          <w:bCs/>
-          <w:sz w:val="24"/>
-          <w:szCs w:val="24"/>
-        </w:rPr>
-      </w:pPr>
-      <w:r>
-        <w:rPr>
-          <w:b/>
-          <w:sz w:val="24"/>
-          <w:szCs w:val="24"/>
-        </w:rPr>
-        <w:t>T50</w:t>
-      </w:r>
-      <w:r>
-        <w:rPr>
-          <w:bCs/>
-          <w:sz w:val="24"/>
-          <w:szCs w:val="24"/>
-        </w:rPr>
-        <w:t xml:space="preserve"> </w:t>
-      </w:r>
-      <w:r>
-        <w:rPr>
-          <w:sz w:val="24"/>
-          <w:szCs w:val="24"/>
-        </w:rPr>
-        <w:t>User or Admin valid account must be existed.</w:t>
+          <w:b/>
+          <w:sz w:val="24"/>
+          <w:szCs w:val="24"/>
+        </w:rPr>
+      </w:pPr>
+      <w:r>
+        <w:rPr>
+          <w:b/>
+          <w:sz w:val="24"/>
+          <w:szCs w:val="24"/>
+        </w:rPr>
+        <w:t>T58 User get Notification when new article Added.</w:t>
       </w:r>
     </w:p>
     <w:p>
       <w:pPr>
         <w:ind w:left="100"/>
         <w:rPr>
-          <w:sz w:val="24"/>
-          <w:szCs w:val="24"/>
-        </w:rPr>
-      </w:pPr>
-      <w:r>
-        <w:rPr>
-          <w:b/>
-          <w:sz w:val="24"/>
-          <w:szCs w:val="24"/>
-        </w:rPr>
-        <w:t xml:space="preserve">T51 </w:t>
-      </w:r>
-      <w:r>
-        <w:rPr>
-          <w:sz w:val="24"/>
-          <w:szCs w:val="24"/>
-        </w:rPr>
-        <w:t>Categories are Available and Clickable to navigate to Intended Category page.</w:t>
-      </w:r>
-    </w:p>
-    <w:p>
-      <w:pPr>
-        <w:ind w:left="100"/>
-        <w:rPr>
-          <w:bCs/>
-          <w:sz w:val="24"/>
-          <w:szCs w:val="24"/>
-        </w:rPr>
-      </w:pPr>
-      <w:r>
-        <w:rPr>
-          <w:b/>
-          <w:sz w:val="24"/>
-          <w:szCs w:val="24"/>
-        </w:rPr>
-        <w:t>T52</w:t>
-      </w:r>
-      <w:r>
-        <w:rPr>
-          <w:bCs/>
-          <w:sz w:val="24"/>
-          <w:szCs w:val="24"/>
-        </w:rPr>
-        <w:t xml:space="preserve"> Add Categories not allowed.</w:t>
-      </w:r>
-    </w:p>
-    <w:p>
-      <w:pPr>
-        <w:ind w:left="100"/>
-        <w:rPr>
-          <w:bCs/>
-          <w:sz w:val="24"/>
-          <w:szCs w:val="24"/>
-        </w:rPr>
-      </w:pPr>
-      <w:r>
-        <w:rPr>
-          <w:b/>
-          <w:sz w:val="24"/>
-          <w:szCs w:val="24"/>
-        </w:rPr>
-        <w:t>T53</w:t>
-      </w:r>
-      <w:r>
-        <w:rPr>
-          <w:bCs/>
-          <w:sz w:val="24"/>
-          <w:szCs w:val="24"/>
-        </w:rPr>
-        <w:t xml:space="preserve"> Delete Categories not allowed.</w:t>
-      </w:r>
-    </w:p>
-    <w:p>
-      <w:pPr>
-        <w:ind w:left="100"/>
-        <w:rPr>
-          <w:bCs/>
-          <w:sz w:val="24"/>
-          <w:szCs w:val="24"/>
-        </w:rPr>
-      </w:pPr>
-      <w:r>
-        <w:rPr>
-          <w:b/>
-          <w:sz w:val="24"/>
-          <w:szCs w:val="24"/>
-        </w:rPr>
-        <w:t>T54</w:t>
-      </w:r>
-      <w:r>
-        <w:rPr>
-          <w:bCs/>
-          <w:sz w:val="24"/>
-          <w:szCs w:val="24"/>
-        </w:rPr>
-        <w:t xml:space="preserve"> Follow Specific Category Allowed.</w:t>
-      </w:r>
-    </w:p>
-    <w:p>
-      <w:pPr>
-        <w:ind w:left="100"/>
-        <w:rPr>
-          <w:bCs/>
-          <w:sz w:val="24"/>
-          <w:szCs w:val="24"/>
-        </w:rPr>
-      </w:pPr>
-      <w:r>
-        <w:rPr>
-          <w:b/>
-          <w:sz w:val="24"/>
-          <w:szCs w:val="24"/>
-        </w:rPr>
-        <w:t>T55</w:t>
-      </w:r>
-      <w:r>
-        <w:rPr>
-          <w:bCs/>
-          <w:sz w:val="24"/>
-          <w:szCs w:val="24"/>
-        </w:rPr>
-        <w:t xml:space="preserve"> User can Navigate Between Different Categories.</w:t>
-      </w:r>
-    </w:p>
-    <w:p>
-      <w:pPr>
-        <w:ind w:left="100"/>
-        <w:rPr>
-          <w:bCs/>
-          <w:sz w:val="24"/>
-          <w:szCs w:val="24"/>
-        </w:rPr>
-      </w:pPr>
-      <w:r>
-        <w:rPr>
-          <w:b/>
-          <w:sz w:val="24"/>
-          <w:szCs w:val="24"/>
-        </w:rPr>
-        <w:t>T56</w:t>
-      </w:r>
-      <w:r>
-        <w:rPr>
-          <w:bCs/>
-          <w:sz w:val="24"/>
-          <w:szCs w:val="24"/>
-        </w:rPr>
-        <w:t xml:space="preserve"> Back Feature is available when Navigate multiple Pages.</w:t>
-      </w:r>
-    </w:p>
-    <w:p>
-      <w:pPr>
-        <w:spacing w:before="240"/>
-        <w:rPr>
-          <w:rFonts w:ascii="Times New Roman" w:eastAsia="Times New Roman" w:hAnsi="Times New Roman" w:cs="Times New Roman"/>
-          <w:bCs/>
-          <w:sz w:val="24"/>
-          <w:szCs w:val="24"/>
-        </w:rPr>
-      </w:pPr>
-    </w:p>
-    <w:p>
-      <w:pPr>
-        <w:spacing w:before="240"/>
-        <w:rPr>
-          <w:b/>
-          <w:sz w:val="24"/>
-          <w:szCs w:val="24"/>
-        </w:rPr>
-      </w:pPr>
-      <w:r>
-        <w:rPr>
-          <w:b/>
-          <w:sz w:val="24"/>
-          <w:szCs w:val="24"/>
-        </w:rPr>
-        <w:t>Notification</w:t>
-      </w:r>
-    </w:p>
-    <w:p>
-      <w:pPr>
-        <w:ind w:left="100"/>
-        <w:rPr>
-          <w:sz w:val="24"/>
-          <w:szCs w:val="24"/>
-        </w:rPr>
-      </w:pPr>
-      <w:r>
-        <w:rPr>
-          <w:b/>
-          <w:sz w:val="24"/>
-          <w:szCs w:val="24"/>
-        </w:rPr>
-        <w:t>T57</w:t>
-      </w:r>
-      <w:r>
-        <w:rPr>
-          <w:bCs/>
-          <w:sz w:val="24"/>
-          <w:szCs w:val="24"/>
-        </w:rPr>
-        <w:t xml:space="preserve"> </w:t>
-      </w:r>
-      <w:r>
-        <w:rPr>
-          <w:sz w:val="24"/>
-          <w:szCs w:val="24"/>
-        </w:rPr>
-        <w:t>User or Admin valid account must be existed.</w:t>
-      </w:r>
-    </w:p>
-    <w:p>
-      <w:pPr>
-        <w:ind w:left="100"/>
-        <w:rPr>
-          <w:b/>
-          <w:sz w:val="24"/>
-          <w:szCs w:val="24"/>
-        </w:rPr>
-      </w:pPr>
-      <w:r>
-        <w:rPr>
-          <w:b/>
-          <w:sz w:val="24"/>
-          <w:szCs w:val="24"/>
-        </w:rPr>
-        <w:t>T58 User get Notification when new article Added.</w:t>
-      </w:r>
-    </w:p>
-    <w:p>
-      <w:pPr>
-        <w:ind w:left="100"/>
-        <w:rPr>
-          <w:b/>
-          <w:sz w:val="24"/>
-          <w:szCs w:val="24"/>
-        </w:rPr>
-      </w:pPr>
-      <w:r>
-        <w:rPr>
-          <w:b/>
-          <w:sz w:val="24"/>
-          <w:szCs w:val="24"/>
-        </w:rPr>
-        <w:t>T59 User get Notification when new video Added.</w:t>
+          <w:b/>
+          <w:sz w:val="24"/>
+          <w:szCs w:val="24"/>
+        </w:rPr>
+      </w:pPr>
+      <w:r>
+        <w:rPr>
+          <w:b/>
+          <w:sz w:val="24"/>
+          <w:szCs w:val="24"/>
+        </w:rPr>
+        <w:t>T59 User get Notification when new</w:t>
+      </w:r>
+      <w:r>
+        <w:rPr>
+          <w:b/>
+          <w:sz w:val="24"/>
+          <w:szCs w:val="24"/>
+        </w:rPr>
+        <w:t xml:space="preserve"> video Added.</w:t>
       </w:r>
     </w:p>
     <w:p>
@@ -9723,7 +10334,14 @@
           <w:rFonts w:ascii="Droid Sans" w:hAnsi="Droid Sans"/>
           <w:color w:val="000000"/>
         </w:rPr>
-        <w:t>   Username - First character cannot have space.</w:t>
+        <w:t>   Username - First character cannot h</w:t>
+      </w:r>
+      <w:r>
+        <w:rPr>
+          <w:rFonts w:ascii="Droid Sans" w:hAnsi="Droid Sans"/>
+          <w:color w:val="000000"/>
+        </w:rPr>
+        <w:t>ave space.</w:t>
       </w:r>
     </w:p>
     <w:p>
@@ -10023,7 +10641,14 @@
           <w:rFonts w:ascii="Droid Sans" w:hAnsi="Droid Sans"/>
           <w:color w:val="000000"/>
         </w:rPr>
-        <w:t>   Username - user name must not be blank.</w:t>
+        <w:t xml:space="preserve">   Username - user name must not be </w:t>
+      </w:r>
+      <w:r>
+        <w:rPr>
+          <w:rFonts w:ascii="Droid Sans" w:hAnsi="Droid Sans"/>
+          <w:color w:val="000000"/>
+        </w:rPr>
+        <w:t>blank.</w:t>
       </w:r>
     </w:p>
     <w:p>
@@ -10147,7 +10772,6 @@
           <w:sz w:val="24"/>
           <w:szCs w:val="24"/>
         </w:rPr>
-        <w:lastRenderedPageBreak/>
         <w:t>Logout</w:t>
       </w:r>
     </w:p>
@@ -10196,7 +10820,15 @@
           <w:sz w:val="24"/>
           <w:szCs w:val="24"/>
         </w:rPr>
-        <w:t>T82 User or Admin must be logged in.</w:t>
+        <w:t>T82 User or Adm</w:t>
+      </w:r>
+      <w:r>
+        <w:rPr>
+          <w:b/>
+          <w:sz w:val="24"/>
+          <w:szCs w:val="24"/>
+        </w:rPr>
+        <w:t>in must be logged in.</w:t>
       </w:r>
     </w:p>
     <w:p>
@@ -10207,9 +10839,9 @@
           <w:bCs/>
         </w:rPr>
       </w:pPr>
-      <w:bookmarkStart w:id="31" w:name="_bsz1puvr6mqd" w:colFirst="0" w:colLast="0"/>
-      <w:bookmarkStart w:id="32" w:name="_Toc128101975"/>
-      <w:bookmarkEnd w:id="31"/>
+      <w:bookmarkStart w:id="32" w:name="_bsz1puvr6mqd" w:colFirst="0" w:colLast="0"/>
+      <w:bookmarkStart w:id="33" w:name="_Toc128101975"/>
+      <w:bookmarkEnd w:id="32"/>
       <w:r>
         <w:rPr>
           <w:b/>
@@ -10217,7 +10849,7 @@
         </w:rPr>
         <w:t>3.3 Functional validations</w:t>
       </w:r>
-      <w:bookmarkEnd w:id="32"/>
+      <w:bookmarkEnd w:id="33"/>
     </w:p>
     <w:p>
       <w:pPr>
@@ -10231,8 +10863,8 @@
           <w:szCs w:val="34"/>
         </w:rPr>
       </w:pPr>
-      <w:bookmarkStart w:id="33" w:name="_ieeevvcq5fp0" w:colFirst="0" w:colLast="0"/>
-      <w:bookmarkEnd w:id="33"/>
+      <w:bookmarkStart w:id="34" w:name="_ieeevvcq5fp0" w:colFirst="0" w:colLast="0"/>
+      <w:bookmarkEnd w:id="34"/>
     </w:p>
     <w:p>
       <w:pPr>
@@ -10244,6 +10876,7 @@
         </w:rPr>
       </w:pPr>
       <w:r>
+        <w:lastRenderedPageBreak/>
         <w:t xml:space="preserve"> </w:t>
       </w:r>
       <w:r>
@@ -10463,7 +11096,14 @@
           <w:sz w:val="24"/>
           <w:szCs w:val="24"/>
         </w:rPr>
-        <w:t>F7. If admin password is not correct, system displays an error.</w:t>
+        <w:t>F7. If admin password is not correct, syste</w:t>
+      </w:r>
+      <w:r>
+        <w:rPr>
+          <w:sz w:val="24"/>
+          <w:szCs w:val="24"/>
+        </w:rPr>
+        <w:t>m displays an error.</w:t>
       </w:r>
     </w:p>
     <w:p>
@@ -10554,7 +11194,14 @@
           <w:sz w:val="24"/>
           <w:szCs w:val="24"/>
         </w:rPr>
-        <w:t>F11. If admin navigate to a deleted page, system displays an error.</w:t>
+        <w:t>F11. If admin navigate to</w:t>
+      </w:r>
+      <w:r>
+        <w:rPr>
+          <w:sz w:val="24"/>
+          <w:szCs w:val="24"/>
+        </w:rPr>
+        <w:t xml:space="preserve"> a deleted page, system displays an error.</w:t>
       </w:r>
     </w:p>
     <w:p>
@@ -10630,7 +11277,14 @@
           <w:sz w:val="24"/>
           <w:szCs w:val="24"/>
         </w:rPr>
-        <w:t>F14. If notification for Record Deleted, system displays an error.</w:t>
+        <w:t>F14. If notification for Record Deleted, system displays an error</w:t>
+      </w:r>
+      <w:r>
+        <w:rPr>
+          <w:sz w:val="24"/>
+          <w:szCs w:val="24"/>
+        </w:rPr>
+        <w:t>.</w:t>
       </w:r>
     </w:p>
     <w:p>
@@ -10728,437 +11382,461 @@
           <w:sz w:val="24"/>
           <w:szCs w:val="24"/>
         </w:rPr>
+        <w:t>Edit</w:t>
+      </w:r>
+    </w:p>
+    <w:p>
+      <w:pPr>
+        <w:contextualSpacing/>
+        <w:rPr>
+          <w:b/>
+          <w:bCs/>
+          <w:sz w:val="24"/>
+          <w:szCs w:val="24"/>
+          <w:lang w:val="en-US"/>
+        </w:rPr>
+      </w:pPr>
+      <w:r>
+        <w:rPr>
+          <w:b/>
+          <w:bCs/>
+          <w:sz w:val="24"/>
+          <w:szCs w:val="24"/>
+          <w:lang w:val="en-US"/>
+        </w:rPr>
+        <w:t>F17.</w:t>
+      </w:r>
+      <w:r>
+        <w:rPr>
+          <w:sz w:val="24"/>
+          <w:szCs w:val="24"/>
+          <w:lang w:val="en-US"/>
+        </w:rPr>
+        <w:t xml:space="preserve">If a normal user tries to edit another user’s document, the system will </w:t>
+      </w:r>
+      <w:r>
+        <w:rPr>
+          <w:sz w:val="24"/>
+          <w:szCs w:val="24"/>
+          <w:lang w:val="en-US"/>
+        </w:rPr>
+        <w:t>display an error message.</w:t>
+      </w:r>
+    </w:p>
+    <w:p>
+      <w:pPr>
+        <w:contextualSpacing/>
+        <w:rPr>
+          <w:sz w:val="24"/>
+          <w:szCs w:val="24"/>
+          <w:lang w:val="en-US"/>
+        </w:rPr>
+      </w:pPr>
+      <w:r>
+        <w:rPr>
+          <w:b/>
+          <w:bCs/>
+          <w:sz w:val="24"/>
+          <w:szCs w:val="24"/>
+          <w:lang w:val="en-US"/>
+        </w:rPr>
+        <w:t>F18.</w:t>
+      </w:r>
+      <w:r>
+        <w:rPr>
+          <w:sz w:val="24"/>
+          <w:szCs w:val="24"/>
+          <w:lang w:val="en-US"/>
+        </w:rPr>
+        <w:t xml:space="preserve"> If the user loses his internet connection while editing a document, the system displays an error.</w:t>
+      </w:r>
+    </w:p>
+    <w:p>
+      <w:pPr>
+        <w:spacing w:after="80"/>
+        <w:rPr>
+          <w:b/>
+          <w:sz w:val="24"/>
+          <w:szCs w:val="24"/>
+          <w:lang w:val="en-US"/>
+        </w:rPr>
+      </w:pPr>
+    </w:p>
+    <w:p>
+      <w:pPr>
+        <w:spacing w:after="80"/>
+        <w:rPr>
+          <w:b/>
+          <w:sz w:val="24"/>
+          <w:szCs w:val="24"/>
+        </w:rPr>
+      </w:pPr>
+      <w:r>
+        <w:rPr>
+          <w:b/>
+          <w:sz w:val="24"/>
+          <w:szCs w:val="24"/>
+        </w:rPr>
+        <w:t>Delete</w:t>
+      </w:r>
+    </w:p>
+    <w:p>
+      <w:pPr>
+        <w:spacing w:after="80"/>
+        <w:rPr>
+          <w:bCs/>
+          <w:sz w:val="24"/>
+          <w:szCs w:val="24"/>
+        </w:rPr>
+      </w:pPr>
+      <w:r>
+        <w:rPr>
+          <w:b/>
+          <w:sz w:val="24"/>
+          <w:szCs w:val="24"/>
+        </w:rPr>
         <w:lastRenderedPageBreak/>
-        <w:t>Edit</w:t>
-      </w:r>
-    </w:p>
-    <w:p>
-      <w:pPr>
-        <w:contextualSpacing/>
-        <w:rPr>
-          <w:b/>
-          <w:bCs/>
-          <w:sz w:val="24"/>
-          <w:szCs w:val="24"/>
-          <w:lang w:val="en-US"/>
-        </w:rPr>
-      </w:pPr>
-      <w:r>
-        <w:rPr>
-          <w:b/>
-          <w:bCs/>
-          <w:sz w:val="24"/>
-          <w:szCs w:val="24"/>
-          <w:lang w:val="en-US"/>
-        </w:rPr>
-        <w:t>F17.</w:t>
-      </w:r>
-      <w:r>
-        <w:rPr>
-          <w:sz w:val="24"/>
-          <w:szCs w:val="24"/>
-          <w:lang w:val="en-US"/>
-        </w:rPr>
-        <w:t>If a normal user tries to edit another user’s document, the system will display an error message.</w:t>
-      </w:r>
-    </w:p>
-    <w:p>
-      <w:pPr>
-        <w:contextualSpacing/>
-        <w:rPr>
-          <w:sz w:val="24"/>
-          <w:szCs w:val="24"/>
-          <w:lang w:val="en-US"/>
-        </w:rPr>
-      </w:pPr>
-      <w:r>
-        <w:rPr>
-          <w:b/>
-          <w:bCs/>
-          <w:sz w:val="24"/>
-          <w:szCs w:val="24"/>
-          <w:lang w:val="en-US"/>
-        </w:rPr>
-        <w:t>F18.</w:t>
-      </w:r>
-      <w:r>
-        <w:rPr>
-          <w:sz w:val="24"/>
-          <w:szCs w:val="24"/>
-          <w:lang w:val="en-US"/>
-        </w:rPr>
-        <w:t xml:space="preserve"> If the user loses his internet connection while editing a document, the system displays an error.</w:t>
+        <w:t>F19.</w:t>
+      </w:r>
+      <w:r>
+        <w:rPr>
+          <w:bCs/>
+          <w:sz w:val="24"/>
+          <w:szCs w:val="24"/>
+        </w:rPr>
+        <w:t xml:space="preserve"> if a normal user tries to delete another user’s document, system will display an error message.</w:t>
       </w:r>
     </w:p>
     <w:p>
       <w:pPr>
         <w:spacing w:after="80"/>
         <w:rPr>
-          <w:b/>
-          <w:sz w:val="24"/>
-          <w:szCs w:val="24"/>
-          <w:lang w:val="en-US"/>
-        </w:rPr>
-      </w:pPr>
+          <w:bCs/>
+          <w:sz w:val="24"/>
+          <w:szCs w:val="24"/>
+        </w:rPr>
+      </w:pPr>
+      <w:r>
+        <w:rPr>
+          <w:b/>
+          <w:sz w:val="24"/>
+          <w:szCs w:val="24"/>
+        </w:rPr>
+        <w:t>F20.</w:t>
+      </w:r>
+      <w:r>
+        <w:rPr>
+          <w:bCs/>
+          <w:sz w:val="24"/>
+          <w:szCs w:val="24"/>
+        </w:rPr>
+        <w:t xml:space="preserve"> If the user loses his internet connection while deleting a document, system displays an error.</w:t>
+      </w:r>
     </w:p>
     <w:p>
       <w:pPr>
         <w:spacing w:after="80"/>
         <w:rPr>
-          <w:b/>
-          <w:sz w:val="24"/>
-          <w:szCs w:val="24"/>
-        </w:rPr>
-      </w:pPr>
-      <w:r>
-        <w:rPr>
-          <w:b/>
-          <w:sz w:val="24"/>
-          <w:szCs w:val="24"/>
-        </w:rPr>
-        <w:t>Delete</w:t>
-      </w:r>
+          <w:bCs/>
+          <w:sz w:val="24"/>
+          <w:szCs w:val="24"/>
+        </w:rPr>
+      </w:pPr>
+    </w:p>
+    <w:p>
+      <w:pPr>
+        <w:rPr>
+          <w:b/>
+          <w:sz w:val="24"/>
+          <w:szCs w:val="24"/>
+        </w:rPr>
+      </w:pPr>
+      <w:r>
+        <w:rPr>
+          <w:b/>
+          <w:sz w:val="24"/>
+          <w:szCs w:val="24"/>
+        </w:rPr>
+        <w:t>Add User</w:t>
+      </w:r>
+    </w:p>
+    <w:p>
+      <w:pPr>
+        <w:ind w:left="280"/>
+        <w:rPr>
+          <w:sz w:val="24"/>
+          <w:szCs w:val="24"/>
+        </w:rPr>
+      </w:pPr>
+      <w:r>
+        <w:rPr>
+          <w:b/>
+          <w:bCs/>
+          <w:sz w:val="24"/>
+          <w:szCs w:val="24"/>
+        </w:rPr>
+        <w:t>F21.</w:t>
+      </w:r>
+      <w:r>
+        <w:rPr>
+          <w:sz w:val="24"/>
+          <w:szCs w:val="24"/>
+        </w:rPr>
+        <w:t xml:space="preserve"> If username is already existed in database, system displays an error.</w:t>
+      </w:r>
+    </w:p>
+    <w:p>
+      <w:pPr>
+        <w:ind w:left="280"/>
+        <w:rPr>
+          <w:sz w:val="24"/>
+          <w:szCs w:val="24"/>
+        </w:rPr>
+      </w:pPr>
+      <w:r>
+        <w:rPr>
+          <w:b/>
+          <w:bCs/>
+          <w:sz w:val="24"/>
+          <w:szCs w:val="24"/>
+        </w:rPr>
+        <w:t>F22.</w:t>
+      </w:r>
+      <w:r>
+        <w:rPr>
+          <w:sz w:val="24"/>
+          <w:szCs w:val="24"/>
+        </w:rPr>
+        <w:t xml:space="preserve"> If email is already existed in database, system displays an error.</w:t>
+      </w:r>
+    </w:p>
+    <w:p>
+      <w:pPr>
+        <w:ind w:left="280"/>
+        <w:rPr>
+          <w:sz w:val="24"/>
+          <w:szCs w:val="24"/>
+        </w:rPr>
+      </w:pPr>
+      <w:r>
+        <w:rPr>
+          <w:b/>
+          <w:bCs/>
+          <w:sz w:val="24"/>
+          <w:szCs w:val="24"/>
+        </w:rPr>
+        <w:t>F23</w:t>
+      </w:r>
+      <w:r>
+        <w:rPr>
+          <w:b/>
+          <w:bCs/>
+          <w:sz w:val="24"/>
+          <w:szCs w:val="24"/>
+        </w:rPr>
+        <w:t>.</w:t>
+      </w:r>
+      <w:r>
+        <w:rPr>
+          <w:sz w:val="24"/>
+          <w:szCs w:val="24"/>
+        </w:rPr>
+        <w:t xml:space="preserve"> If password is not valid, system displays an error.</w:t>
+      </w:r>
+    </w:p>
+    <w:p>
+      <w:pPr>
+        <w:rPr>
+          <w:sz w:val="24"/>
+          <w:szCs w:val="24"/>
+        </w:rPr>
+      </w:pPr>
+    </w:p>
+    <w:p>
+      <w:pPr>
+        <w:rPr>
+          <w:b/>
+          <w:sz w:val="24"/>
+          <w:szCs w:val="24"/>
+        </w:rPr>
+      </w:pPr>
+    </w:p>
+    <w:p>
+      <w:pPr>
+        <w:rPr>
+          <w:b/>
+          <w:sz w:val="24"/>
+          <w:szCs w:val="24"/>
+        </w:rPr>
+      </w:pPr>
+      <w:r>
+        <w:rPr>
+          <w:b/>
+          <w:sz w:val="24"/>
+          <w:szCs w:val="24"/>
+        </w:rPr>
+        <w:t>Delete User</w:t>
+      </w:r>
+    </w:p>
+    <w:p>
+      <w:pPr>
+        <w:ind w:left="280"/>
+        <w:rPr>
+          <w:sz w:val="24"/>
+          <w:szCs w:val="24"/>
+        </w:rPr>
+      </w:pPr>
+      <w:r>
+        <w:rPr>
+          <w:b/>
+          <w:bCs/>
+          <w:sz w:val="24"/>
+          <w:szCs w:val="24"/>
+        </w:rPr>
+        <w:t>F24.</w:t>
+      </w:r>
+      <w:r>
+        <w:rPr>
+          <w:sz w:val="24"/>
+          <w:szCs w:val="24"/>
+        </w:rPr>
+        <w:t xml:space="preserve"> If username is not existed in database, system displays an error.</w:t>
+      </w:r>
+    </w:p>
+    <w:p>
+      <w:pPr>
+        <w:ind w:left="280"/>
+        <w:rPr>
+          <w:sz w:val="24"/>
+          <w:szCs w:val="24"/>
+        </w:rPr>
+      </w:pPr>
+      <w:r>
+        <w:rPr>
+          <w:b/>
+          <w:bCs/>
+          <w:sz w:val="24"/>
+          <w:szCs w:val="24"/>
+        </w:rPr>
+        <w:t>F25.</w:t>
+      </w:r>
+      <w:r>
+        <w:rPr>
+          <w:sz w:val="24"/>
+          <w:szCs w:val="24"/>
+        </w:rPr>
+        <w:t xml:space="preserve"> If user is already deleted from database, system displays an error.</w:t>
+      </w:r>
+    </w:p>
+    <w:p>
+      <w:pPr>
+        <w:rPr>
+          <w:b/>
+          <w:sz w:val="24"/>
+          <w:szCs w:val="24"/>
+        </w:rPr>
+      </w:pPr>
     </w:p>
     <w:p>
       <w:pPr>
         <w:spacing w:after="80"/>
         <w:rPr>
-          <w:bCs/>
-          <w:sz w:val="24"/>
-          <w:szCs w:val="24"/>
-        </w:rPr>
-      </w:pPr>
-      <w:r>
-        <w:rPr>
-          <w:b/>
-          <w:sz w:val="24"/>
-          <w:szCs w:val="24"/>
-        </w:rPr>
-        <w:t>F19.</w:t>
-      </w:r>
-      <w:r>
-        <w:rPr>
-          <w:bCs/>
-          <w:sz w:val="24"/>
-          <w:szCs w:val="24"/>
-        </w:rPr>
-        <w:t xml:space="preserve"> if a normal user tries to delete another user’s document, system will display an error message.</w:t>
-      </w:r>
+          <w:b/>
+          <w:sz w:val="24"/>
+          <w:szCs w:val="24"/>
+        </w:rPr>
+      </w:pPr>
     </w:p>
     <w:p>
       <w:pPr>
         <w:spacing w:after="80"/>
         <w:rPr>
-          <w:bCs/>
-          <w:sz w:val="24"/>
-          <w:szCs w:val="24"/>
-        </w:rPr>
-      </w:pPr>
-      <w:r>
-        <w:rPr>
-          <w:b/>
-          <w:sz w:val="24"/>
-          <w:szCs w:val="24"/>
-        </w:rPr>
-        <w:t>F20.</w:t>
-      </w:r>
-      <w:r>
-        <w:rPr>
-          <w:bCs/>
-          <w:sz w:val="24"/>
-          <w:szCs w:val="24"/>
-        </w:rPr>
-        <w:t xml:space="preserve"> If the user loses his internet connection while deleting a document, system displays an error.</w:t>
+          <w:b/>
+          <w:sz w:val="24"/>
+          <w:szCs w:val="24"/>
+        </w:rPr>
+      </w:pPr>
+      <w:r>
+        <w:rPr>
+          <w:b/>
+          <w:sz w:val="24"/>
+          <w:szCs w:val="24"/>
+        </w:rPr>
+        <w:t>Logout</w:t>
+      </w:r>
+    </w:p>
+    <w:p>
+      <w:pPr>
+        <w:ind w:left="280"/>
+        <w:rPr>
+          <w:sz w:val="24"/>
+          <w:szCs w:val="24"/>
+        </w:rPr>
+      </w:pPr>
+      <w:r>
+        <w:rPr>
+          <w:b/>
+          <w:bCs/>
+          <w:sz w:val="24"/>
+          <w:szCs w:val="24"/>
+        </w:rPr>
+        <w:t>F26.</w:t>
+      </w:r>
+      <w:r>
+        <w:rPr>
+          <w:sz w:val="24"/>
+          <w:szCs w:val="24"/>
+        </w:rPr>
+        <w:t xml:space="preserve"> If username is not existed in </w:t>
+      </w:r>
+      <w:r>
+        <w:rPr>
+          <w:sz w:val="24"/>
+          <w:szCs w:val="24"/>
+        </w:rPr>
+        <w:t>database, system displays an error.</w:t>
+      </w:r>
+    </w:p>
+    <w:p>
+      <w:pPr>
+        <w:ind w:left="280"/>
+        <w:rPr>
+          <w:sz w:val="24"/>
+          <w:szCs w:val="24"/>
+        </w:rPr>
+      </w:pPr>
+      <w:r>
+        <w:rPr>
+          <w:b/>
+          <w:bCs/>
+          <w:sz w:val="24"/>
+          <w:szCs w:val="24"/>
+        </w:rPr>
+        <w:t>F27.</w:t>
+      </w:r>
+      <w:r>
+        <w:rPr>
+          <w:sz w:val="24"/>
+          <w:szCs w:val="24"/>
+        </w:rPr>
+        <w:t xml:space="preserve"> If User is not logged in, system displays an error.</w:t>
       </w:r>
     </w:p>
     <w:p>
       <w:pPr>
         <w:spacing w:after="80"/>
         <w:rPr>
-          <w:bCs/>
-          <w:sz w:val="24"/>
-          <w:szCs w:val="24"/>
-        </w:rPr>
-      </w:pPr>
-    </w:p>
-    <w:p>
-      <w:pPr>
-        <w:rPr>
-          <w:b/>
-          <w:sz w:val="24"/>
-          <w:szCs w:val="24"/>
-        </w:rPr>
-      </w:pPr>
-      <w:r>
-        <w:rPr>
-          <w:b/>
-          <w:sz w:val="24"/>
-          <w:szCs w:val="24"/>
-        </w:rPr>
-        <w:t>Add User</w:t>
-      </w:r>
-    </w:p>
-    <w:p>
-      <w:pPr>
-        <w:ind w:left="280"/>
-        <w:rPr>
-          <w:sz w:val="24"/>
-          <w:szCs w:val="24"/>
-        </w:rPr>
-      </w:pPr>
-      <w:r>
-        <w:rPr>
-          <w:b/>
-          <w:bCs/>
-          <w:sz w:val="24"/>
-          <w:szCs w:val="24"/>
-        </w:rPr>
-        <w:t>F21.</w:t>
-      </w:r>
-      <w:r>
-        <w:rPr>
-          <w:sz w:val="24"/>
-          <w:szCs w:val="24"/>
-        </w:rPr>
-        <w:t xml:space="preserve"> If username is already existed in database, system displays an error.</w:t>
-      </w:r>
-    </w:p>
-    <w:p>
-      <w:pPr>
-        <w:ind w:left="280"/>
-        <w:rPr>
-          <w:sz w:val="24"/>
-          <w:szCs w:val="24"/>
-        </w:rPr>
-      </w:pPr>
-      <w:r>
-        <w:rPr>
-          <w:b/>
-          <w:bCs/>
-          <w:sz w:val="24"/>
-          <w:szCs w:val="24"/>
-        </w:rPr>
-        <w:t>F22.</w:t>
-      </w:r>
-      <w:r>
-        <w:rPr>
-          <w:sz w:val="24"/>
-          <w:szCs w:val="24"/>
-        </w:rPr>
-        <w:t xml:space="preserve"> If email is already existed in database, system displays an error.</w:t>
-      </w:r>
-    </w:p>
-    <w:p>
-      <w:pPr>
-        <w:ind w:left="280"/>
-        <w:rPr>
-          <w:sz w:val="24"/>
-          <w:szCs w:val="24"/>
-        </w:rPr>
-      </w:pPr>
-      <w:r>
-        <w:rPr>
-          <w:b/>
-          <w:bCs/>
-          <w:sz w:val="24"/>
-          <w:szCs w:val="24"/>
-        </w:rPr>
-        <w:t>F23.</w:t>
-      </w:r>
-      <w:r>
-        <w:rPr>
-          <w:sz w:val="24"/>
-          <w:szCs w:val="24"/>
-        </w:rPr>
-        <w:t xml:space="preserve"> If password is not valid, system displays an error.</w:t>
-      </w:r>
-    </w:p>
-    <w:p>
-      <w:pPr>
-        <w:rPr>
-          <w:sz w:val="24"/>
-          <w:szCs w:val="24"/>
-        </w:rPr>
-      </w:pPr>
-    </w:p>
-    <w:p>
-      <w:pPr>
-        <w:rPr>
-          <w:b/>
-          <w:sz w:val="24"/>
-          <w:szCs w:val="24"/>
-        </w:rPr>
-      </w:pPr>
-    </w:p>
-    <w:p>
-      <w:pPr>
-        <w:rPr>
-          <w:b/>
-          <w:sz w:val="24"/>
-          <w:szCs w:val="24"/>
-        </w:rPr>
-      </w:pPr>
-      <w:r>
-        <w:rPr>
-          <w:b/>
-          <w:sz w:val="24"/>
-          <w:szCs w:val="24"/>
-        </w:rPr>
-        <w:t>Delete User</w:t>
-      </w:r>
-    </w:p>
-    <w:p>
-      <w:pPr>
-        <w:ind w:left="280"/>
-        <w:rPr>
-          <w:sz w:val="24"/>
-          <w:szCs w:val="24"/>
-        </w:rPr>
-      </w:pPr>
-      <w:r>
-        <w:rPr>
-          <w:b/>
-          <w:bCs/>
-          <w:sz w:val="24"/>
-          <w:szCs w:val="24"/>
-        </w:rPr>
-        <w:t>F24.</w:t>
-      </w:r>
-      <w:r>
-        <w:rPr>
-          <w:sz w:val="24"/>
-          <w:szCs w:val="24"/>
-        </w:rPr>
-        <w:t xml:space="preserve"> If username is not existed in database, system displays an error.</w:t>
-      </w:r>
-    </w:p>
-    <w:p>
-      <w:pPr>
-        <w:ind w:left="280"/>
-        <w:rPr>
-          <w:sz w:val="24"/>
-          <w:szCs w:val="24"/>
-        </w:rPr>
-      </w:pPr>
-      <w:r>
-        <w:rPr>
-          <w:b/>
-          <w:bCs/>
-          <w:sz w:val="24"/>
-          <w:szCs w:val="24"/>
-        </w:rPr>
-        <w:t>F25.</w:t>
-      </w:r>
-      <w:r>
-        <w:rPr>
-          <w:sz w:val="24"/>
-          <w:szCs w:val="24"/>
-        </w:rPr>
-        <w:t xml:space="preserve"> If user is already deleted from database, system displays an error.</w:t>
-      </w:r>
-    </w:p>
-    <w:p>
-      <w:pPr>
-        <w:rPr>
-          <w:b/>
-          <w:sz w:val="24"/>
-          <w:szCs w:val="24"/>
-        </w:rPr>
-      </w:pPr>
-    </w:p>
-    <w:p>
-      <w:pPr>
-        <w:spacing w:after="80"/>
-        <w:rPr>
-          <w:b/>
-          <w:sz w:val="24"/>
-          <w:szCs w:val="24"/>
-        </w:rPr>
-      </w:pPr>
-    </w:p>
-    <w:p>
-      <w:pPr>
-        <w:spacing w:after="80"/>
-        <w:rPr>
-          <w:b/>
-          <w:sz w:val="24"/>
-          <w:szCs w:val="24"/>
-        </w:rPr>
-      </w:pPr>
-      <w:r>
-        <w:rPr>
-          <w:b/>
-          <w:sz w:val="24"/>
-          <w:szCs w:val="24"/>
-        </w:rPr>
-        <w:t>Logout</w:t>
-      </w:r>
-    </w:p>
-    <w:p>
-      <w:pPr>
-        <w:ind w:left="280"/>
-        <w:rPr>
-          <w:sz w:val="24"/>
-          <w:szCs w:val="24"/>
-        </w:rPr>
-      </w:pPr>
-      <w:r>
-        <w:rPr>
-          <w:b/>
-          <w:bCs/>
-          <w:sz w:val="24"/>
-          <w:szCs w:val="24"/>
-        </w:rPr>
-        <w:t>F26.</w:t>
-      </w:r>
-      <w:r>
-        <w:rPr>
-          <w:sz w:val="24"/>
-          <w:szCs w:val="24"/>
-        </w:rPr>
-        <w:t xml:space="preserve"> If username is not existed in database, system displays an error.</w:t>
-      </w:r>
-    </w:p>
-    <w:p>
-      <w:pPr>
-        <w:ind w:left="280"/>
-        <w:rPr>
-          <w:sz w:val="24"/>
-          <w:szCs w:val="24"/>
-        </w:rPr>
-      </w:pPr>
-      <w:r>
-        <w:rPr>
-          <w:b/>
-          <w:bCs/>
-          <w:sz w:val="24"/>
-          <w:szCs w:val="24"/>
-        </w:rPr>
-        <w:t>F27.</w:t>
-      </w:r>
-      <w:r>
-        <w:rPr>
-          <w:sz w:val="24"/>
-          <w:szCs w:val="24"/>
-        </w:rPr>
-        <w:t xml:space="preserve"> If User is not logged in, system displays an error.</w:t>
-      </w:r>
-    </w:p>
-    <w:p>
-      <w:pPr>
-        <w:spacing w:after="80"/>
-        <w:rPr>
-          <w:b/>
-          <w:sz w:val="24"/>
-          <w:szCs w:val="24"/>
-        </w:rPr>
-      </w:pPr>
-    </w:p>
-    <w:p>
-      <w:bookmarkStart w:id="34" w:name="_wqznvhwpe8ff" w:colFirst="0" w:colLast="0"/>
-      <w:bookmarkStart w:id="35" w:name="_4szemjjxzxl5" w:colFirst="0" w:colLast="0"/>
-      <w:bookmarkEnd w:id="34"/>
+          <w:b/>
+          <w:sz w:val="24"/>
+          <w:szCs w:val="24"/>
+        </w:rPr>
+      </w:pPr>
+    </w:p>
+    <w:p>
+      <w:bookmarkStart w:id="35" w:name="_wqznvhwpe8ff" w:colFirst="0" w:colLast="0"/>
+      <w:bookmarkStart w:id="36" w:name="_4szemjjxzxl5" w:colFirst="0" w:colLast="0"/>
       <w:bookmarkEnd w:id="35"/>
+      <w:bookmarkEnd w:id="36"/>
     </w:p>
     <w:p>
       <w:pPr>
@@ -11168,9 +11846,9 @@
           <w:bCs/>
         </w:rPr>
       </w:pPr>
-      <w:bookmarkStart w:id="36" w:name="_jhazfwhdo0tq" w:colFirst="0" w:colLast="0"/>
-      <w:bookmarkStart w:id="37" w:name="_Toc128101976"/>
-      <w:bookmarkEnd w:id="36"/>
+      <w:bookmarkStart w:id="37" w:name="_jhazfwhdo0tq" w:colFirst="0" w:colLast="0"/>
+      <w:bookmarkStart w:id="38" w:name="_Toc128101976"/>
+      <w:bookmarkEnd w:id="37"/>
       <w:r>
         <w:rPr>
           <w:b/>
@@ -11178,7 +11856,7 @@
         </w:rPr>
         <w:t>3.4 Classes / Objects</w:t>
       </w:r>
-      <w:bookmarkEnd w:id="37"/>
+      <w:bookmarkEnd w:id="38"/>
     </w:p>
     <w:p>
       <w:pPr>
@@ -11202,7 +11880,7 @@
           <w:bCs/>
         </w:rPr>
       </w:pPr>
-      <w:bookmarkStart w:id="38" w:name="_Toc128101977"/>
+      <w:bookmarkStart w:id="39" w:name="_Toc128101977"/>
       <w:r>
         <w:rPr>
           <w:b/>
@@ -11210,7 +11888,7 @@
         </w:rPr>
         <w:t>3.4.1. Attributes</w:t>
       </w:r>
-      <w:bookmarkEnd w:id="38"/>
+      <w:bookmarkEnd w:id="39"/>
     </w:p>
     <w:p>
       <w:r>
@@ -11225,7 +11903,7 @@
           <w:bCs/>
         </w:rPr>
       </w:pPr>
-      <w:bookmarkStart w:id="39" w:name="_Toc128101978"/>
+      <w:bookmarkStart w:id="40" w:name="_Toc128101978"/>
       <w:r>
         <w:rPr>
           <w:b/>
@@ -11233,7 +11911,7 @@
         </w:rPr>
         <w:t>3.4.2 Functions</w:t>
       </w:r>
-      <w:bookmarkEnd w:id="39"/>
+      <w:bookmarkEnd w:id="40"/>
     </w:p>
     <w:p>
       <w:r>
@@ -11264,18 +11942,17 @@
           <w:bCs/>
         </w:rPr>
       </w:pPr>
-      <w:bookmarkStart w:id="40" w:name="_fyd165ozedci" w:colFirst="0" w:colLast="0"/>
-      <w:bookmarkStart w:id="41" w:name="_Toc128101979"/>
-      <w:bookmarkEnd w:id="40"/>
-      <w:r>
-        <w:rPr>
-          <w:b/>
-          <w:bCs/>
-        </w:rPr>
-        <w:lastRenderedPageBreak/>
+      <w:bookmarkStart w:id="41" w:name="_fyd165ozedci" w:colFirst="0" w:colLast="0"/>
+      <w:bookmarkStart w:id="42" w:name="_Toc128101979"/>
+      <w:bookmarkEnd w:id="41"/>
+      <w:r>
+        <w:rPr>
+          <w:b/>
+          <w:bCs/>
+        </w:rPr>
         <w:t>3.5 Non-Functional Requirements</w:t>
       </w:r>
-      <w:bookmarkEnd w:id="41"/>
+      <w:bookmarkEnd w:id="42"/>
     </w:p>
     <w:p>
       <w:pPr>
@@ -11285,7 +11962,7 @@
           <w:bCs/>
         </w:rPr>
       </w:pPr>
-      <w:bookmarkStart w:id="42" w:name="_Toc128101980"/>
+      <w:bookmarkStart w:id="43" w:name="_Toc128101980"/>
       <w:r>
         <w:rPr>
           <w:b/>
@@ -11293,7 +11970,7 @@
         </w:rPr>
         <w:t>3.5.1 Performance Requirements</w:t>
       </w:r>
-      <w:bookmarkEnd w:id="42"/>
+      <w:bookmarkEnd w:id="43"/>
     </w:p>
     <w:p>
       <w:pPr>
@@ -11312,7 +11989,14 @@
           <w:sz w:val="24"/>
           <w:szCs w:val="24"/>
         </w:rPr>
-        <w:t>After writing the correct username and password the login process should</w:t>
+        <w:t xml:space="preserve">After writing the correct </w:t>
+      </w:r>
+      <w:r>
+        <w:rPr>
+          <w:sz w:val="24"/>
+          <w:szCs w:val="24"/>
+        </w:rPr>
+        <w:t>username and password the login process should</w:t>
       </w:r>
     </w:p>
     <w:p>
@@ -11372,6 +12056,7 @@
           <w:sz w:val="24"/>
           <w:szCs w:val="24"/>
         </w:rPr>
+        <w:lastRenderedPageBreak/>
         <w:t>email isn’t already existed before.</w:t>
       </w:r>
     </w:p>
@@ -11412,7 +12097,14 @@
           <w:sz w:val="24"/>
           <w:szCs w:val="24"/>
         </w:rPr>
-        <w:t>System should upload 1000 pictures per second.</w:t>
+        <w:t>System sh</w:t>
+      </w:r>
+      <w:r>
+        <w:rPr>
+          <w:sz w:val="24"/>
+          <w:szCs w:val="24"/>
+        </w:rPr>
+        <w:t>ould upload 1000 pictures per second.</w:t>
       </w:r>
     </w:p>
     <w:p>
@@ -11423,7 +12115,7 @@
           <w:bCs/>
         </w:rPr>
       </w:pPr>
-      <w:bookmarkStart w:id="43" w:name="_Toc128101981"/>
+      <w:bookmarkStart w:id="44" w:name="_Toc128101981"/>
       <w:r>
         <w:rPr>
           <w:b/>
@@ -11431,7 +12123,7 @@
         </w:rPr>
         <w:t>3.5.2 Security Requirements</w:t>
       </w:r>
-      <w:bookmarkEnd w:id="43"/>
+      <w:bookmarkEnd w:id="44"/>
     </w:p>
     <w:p>
       <w:pPr>
@@ -11510,7 +12202,14 @@
           <w:sz w:val="24"/>
           <w:szCs w:val="24"/>
         </w:rPr>
-        <w:t>stored in a secure location which is not in the same building as the system.</w:t>
+        <w:t xml:space="preserve">stored in a secure </w:t>
+      </w:r>
+      <w:r>
+        <w:rPr>
+          <w:sz w:val="24"/>
+          <w:szCs w:val="24"/>
+        </w:rPr>
+        <w:t>location which is not in the same building as the system.</w:t>
       </w:r>
     </w:p>
     <w:p>
@@ -11541,7 +12240,7 @@
           <w:bCs/>
         </w:rPr>
       </w:pPr>
-      <w:bookmarkStart w:id="44" w:name="_Toc128101982"/>
+      <w:bookmarkStart w:id="45" w:name="_Toc128101982"/>
       <w:r>
         <w:rPr>
           <w:b/>
@@ -11549,7 +12248,7 @@
         </w:rPr>
         <w:t>3.5.3 Software Quality Attributes</w:t>
       </w:r>
-      <w:bookmarkEnd w:id="44"/>
+      <w:bookmarkEnd w:id="45"/>
     </w:p>
     <w:p>
       <w:pPr>
@@ -11648,7 +12347,14 @@
           <w:sz w:val="24"/>
           <w:szCs w:val="24"/>
         </w:rPr>
-        <w:t>Well-formed graphical user interfaces</w:t>
+        <w:t xml:space="preserve">Well-formed graphical user </w:t>
+      </w:r>
+      <w:r>
+        <w:rPr>
+          <w:sz w:val="24"/>
+          <w:szCs w:val="24"/>
+        </w:rPr>
+        <w:t>interfaces</w:t>
       </w:r>
     </w:p>
     <w:p>
@@ -11798,7 +12504,14 @@
           <w:sz w:val="24"/>
           <w:szCs w:val="24"/>
         </w:rPr>
-        <w:t>The system should support almost all the operating systems due to it is PC based.</w:t>
+        <w:t>The sys</w:t>
+      </w:r>
+      <w:r>
+        <w:rPr>
+          <w:sz w:val="24"/>
+          <w:szCs w:val="24"/>
+        </w:rPr>
+        <w:t>tem should support almost all the operating systems due to it is PC based.</w:t>
       </w:r>
     </w:p>
     <w:p>
@@ -11850,8 +12563,8 @@
         </w:rPr>
         <w:t>The Encyclopaedia System should be available 98% at 24 hours per day.</w:t>
       </w:r>
-      <w:bookmarkStart w:id="45" w:name="_pm2pso80gc64" w:colFirst="0" w:colLast="0"/>
-      <w:bookmarkEnd w:id="45"/>
+      <w:bookmarkStart w:id="46" w:name="_pm2pso80gc64" w:colFirst="0" w:colLast="0"/>
+      <w:bookmarkEnd w:id="46"/>
     </w:p>
     <w:p>
       <w:pPr>
@@ -11871,20 +12584,88 @@
           <w:bCs/>
         </w:rPr>
       </w:pPr>
-      <w:bookmarkStart w:id="46" w:name="_Toc128101983"/>
+      <w:bookmarkStart w:id="47" w:name="_Toc128101983"/>
+      <w:r>
+        <w:rPr>
+          <w:b/>
+          <w:bCs/>
+        </w:rPr>
+        <w:t>3.6 Legal Requirements</w:t>
+      </w:r>
+      <w:bookmarkEnd w:id="47"/>
+    </w:p>
+    <w:p>
+      <w:r>
+        <w:t>Inappropriate content violates the system rules. Therefore, it will be de</w:t>
+      </w:r>
+      <w:r>
+        <w:t>leted immediately by the admin and the user will be notified.</w:t>
+      </w:r>
+    </w:p>
+    <w:p>
+      <w:pPr>
+        <w:pStyle w:val="Heading2"/>
+        <w:rPr>
+          <w:b/>
+          <w:bCs/>
+        </w:rPr>
+      </w:pPr>
+      <w:bookmarkStart w:id="48" w:name="_Toc128101984"/>
+      <w:r>
+        <w:rPr>
+          <w:b/>
+          <w:bCs/>
+        </w:rPr>
+        <w:t>3.7 Design Constraints</w:t>
+      </w:r>
+      <w:bookmarkEnd w:id="48"/>
+    </w:p>
+    <w:p>
+      <w:pPr>
+        <w:widowControl w:val="0"/>
+        <w:rPr>
+          <w:rFonts w:ascii="Droid Sans" w:eastAsia="Droid Sans" w:hAnsi="Droid Sans" w:cs="Droid Sans"/>
+        </w:rPr>
+      </w:pPr>
+      <w:r>
+        <w:rPr>
+          <w:rFonts w:ascii="Droid Sans" w:eastAsia="Droid Sans" w:hAnsi="Droid Sans" w:cs="Droid Sans"/>
+        </w:rPr>
+        <w:t>Nil</w:t>
+      </w:r>
+    </w:p>
+    <w:p>
+      <w:pPr>
+        <w:pStyle w:val="Heading2"/>
+        <w:rPr>
+          <w:b/>
+          <w:bCs/>
+        </w:rPr>
+      </w:pPr>
+      <w:bookmarkStart w:id="49" w:name="_Toc128101985"/>
       <w:r>
         <w:rPr>
           <w:b/>
           <w:bCs/>
         </w:rPr>
         <w:lastRenderedPageBreak/>
-        <w:t>3.6 Legal Requirements</w:t>
-      </w:r>
-      <w:bookmarkEnd w:id="46"/>
-    </w:p>
-    <w:p>
-      <w:r>
-        <w:t>Inappropriate content violates the system rules. Therefore, it will be deleted immediately by the admin and the user will be notified.</w:t>
+        <w:t>3.8 Logical Database Requirements</w:t>
+      </w:r>
+      <w:bookmarkEnd w:id="49"/>
+    </w:p>
+    <w:p>
+      <w:pPr>
+        <w:widowControl w:val="0"/>
+        <w:rPr>
+          <w:rFonts w:ascii="Droid Sans" w:eastAsia="Droid Sans" w:hAnsi="Droid Sans" w:cs="Droid Sans"/>
+        </w:rPr>
+      </w:pPr>
+      <w:bookmarkStart w:id="50" w:name="_Hlk128027402"/>
+      <w:r>
+        <w:rPr>
+          <w:rFonts w:ascii="Droid Sans" w:eastAsia="Droid Sans" w:hAnsi="Droid Sans" w:cs="Droid Sans"/>
+        </w:rPr>
+        <w:t>Nil</w:t>
       </w:r>
     </w:p>
     <w:p>
@@ -11895,15 +12676,18 @@
           <w:bCs/>
         </w:rPr>
       </w:pPr>
-      <w:bookmarkStart w:id="47" w:name="_Toc128101984"/>
-      <w:r>
-        <w:rPr>
-          <w:b/>
-          <w:bCs/>
-        </w:rPr>
-        <w:t>3.7 Design Constraints</w:t>
-      </w:r>
-      <w:bookmarkEnd w:id="47"/>
+      <w:bookmarkStart w:id="51" w:name="_gr1m00kx0upf" w:colFirst="0" w:colLast="0"/>
+      <w:bookmarkStart w:id="52" w:name="_Toc128101986"/>
+      <w:bookmarkEnd w:id="50"/>
+      <w:bookmarkEnd w:id="51"/>
+      <w:r>
+        <w:rPr>
+          <w:b/>
+          <w:bCs/>
+        </w:rPr>
+        <w:t>3.9 Other Requirements</w:t>
+      </w:r>
+      <w:bookmarkEnd w:id="52"/>
     </w:p>
     <w:p>
       <w:pPr>
@@ -11921,102 +12705,33 @@
     </w:p>
     <w:p>
       <w:pPr>
+        <w:pStyle w:val="Heading1"/>
+        <w:rPr>
+          <w:b/>
+          <w:bCs/>
+        </w:rPr>
+      </w:pPr>
+      <w:bookmarkStart w:id="53" w:name="_bucrrzs7k9i" w:colFirst="0" w:colLast="0"/>
+      <w:bookmarkStart w:id="54" w:name="_Toc128101987"/>
+      <w:bookmarkEnd w:id="53"/>
+      <w:r>
+        <w:rPr>
+          <w:b/>
+          <w:bCs/>
+        </w:rPr>
+        <w:t>4. Analysis Models</w:t>
+      </w:r>
+      <w:bookmarkEnd w:id="54"/>
+    </w:p>
+    <w:p>
+      <w:pPr>
         <w:pStyle w:val="Heading2"/>
         <w:rPr>
           <w:b/>
           <w:bCs/>
         </w:rPr>
       </w:pPr>
-      <w:bookmarkStart w:id="48" w:name="_Toc128101985"/>
-      <w:r>
-        <w:rPr>
-          <w:b/>
-          <w:bCs/>
-        </w:rPr>
-        <w:t>3.8 Logical Database Requirements</w:t>
-      </w:r>
-      <w:bookmarkEnd w:id="48"/>
-    </w:p>
-    <w:p>
-      <w:pPr>
-        <w:widowControl w:val="0"/>
-        <w:rPr>
-          <w:rFonts w:ascii="Droid Sans" w:eastAsia="Droid Sans" w:hAnsi="Droid Sans" w:cs="Droid Sans"/>
-        </w:rPr>
-      </w:pPr>
-      <w:bookmarkStart w:id="49" w:name="_Hlk128027402"/>
-      <w:r>
-        <w:rPr>
-          <w:rFonts w:ascii="Droid Sans" w:eastAsia="Droid Sans" w:hAnsi="Droid Sans" w:cs="Droid Sans"/>
-        </w:rPr>
-        <w:t>Nil</w:t>
-      </w:r>
-    </w:p>
-    <w:p>
-      <w:pPr>
-        <w:pStyle w:val="Heading2"/>
-        <w:rPr>
-          <w:b/>
-          <w:bCs/>
-        </w:rPr>
-      </w:pPr>
-      <w:bookmarkStart w:id="50" w:name="_gr1m00kx0upf" w:colFirst="0" w:colLast="0"/>
-      <w:bookmarkStart w:id="51" w:name="_Toc128101986"/>
-      <w:bookmarkEnd w:id="49"/>
-      <w:bookmarkEnd w:id="50"/>
-      <w:r>
-        <w:rPr>
-          <w:b/>
-          <w:bCs/>
-        </w:rPr>
-        <w:t>3.9 Other Requirements</w:t>
-      </w:r>
-      <w:bookmarkEnd w:id="51"/>
-    </w:p>
-    <w:p>
-      <w:pPr>
-        <w:widowControl w:val="0"/>
-        <w:rPr>
-          <w:rFonts w:ascii="Droid Sans" w:eastAsia="Droid Sans" w:hAnsi="Droid Sans" w:cs="Droid Sans"/>
-        </w:rPr>
-      </w:pPr>
-      <w:r>
-        <w:rPr>
-          <w:rFonts w:ascii="Droid Sans" w:eastAsia="Droid Sans" w:hAnsi="Droid Sans" w:cs="Droid Sans"/>
-        </w:rPr>
-        <w:t>Nil</w:t>
-      </w:r>
-    </w:p>
-    <w:p>
-      <w:pPr>
-        <w:pStyle w:val="Heading1"/>
-        <w:rPr>
-          <w:b/>
-          <w:bCs/>
-        </w:rPr>
-      </w:pPr>
-      <w:bookmarkStart w:id="52" w:name="_bucrrzs7k9i" w:colFirst="0" w:colLast="0"/>
-      <w:bookmarkStart w:id="53" w:name="_Toc128101987"/>
-      <w:bookmarkEnd w:id="52"/>
-      <w:r>
-        <w:rPr>
-          <w:b/>
-          <w:bCs/>
-        </w:rPr>
-        <w:lastRenderedPageBreak/>
-        <w:t>4. Analysis Models</w:t>
-      </w:r>
-      <w:bookmarkEnd w:id="53"/>
-    </w:p>
-    <w:p>
-      <w:pPr>
-        <w:pStyle w:val="Heading2"/>
-        <w:rPr>
-          <w:b/>
-          <w:bCs/>
-        </w:rPr>
-      </w:pPr>
-      <w:bookmarkStart w:id="54" w:name="_Toc128101988"/>
+      <w:bookmarkStart w:id="55" w:name="_Toc128101988"/>
       <w:r>
         <w:rPr>
           <w:b/>
@@ -12024,12 +12739,13 @@
         </w:rPr>
         <w:t>4.1 Use Case Diagram (UML)</w:t>
       </w:r>
-      <w:bookmarkEnd w:id="54"/>
+      <w:bookmarkEnd w:id="55"/>
     </w:p>
     <w:p>
       <w:r>
         <w:rPr>
           <w:noProof/>
+          <w:lang w:val="en-US"/>
         </w:rPr>
         <w:drawing>
           <wp:inline distT="0" distB="0" distL="0" distR="0" wp14:anchorId="45A8F4C0" wp14:editId="7DC25485">
@@ -12049,7 +12765,7 @@
                     </pic:cNvPicPr>
                   </pic:nvPicPr>
                   <pic:blipFill>
-                    <a:blip r:embed="rId8"/>
+                    <a:blip r:embed="rId9"/>
                     <a:stretch>
                       <a:fillRect/>
                     </a:stretch>
@@ -12138,18 +12854,17 @@
           <w:bCs/>
         </w:rPr>
       </w:pPr>
-      <w:bookmarkStart w:id="55" w:name="_pfdju2lamaog" w:colFirst="0" w:colLast="0"/>
-      <w:bookmarkStart w:id="56" w:name="_Toc128101989"/>
-      <w:bookmarkEnd w:id="55"/>
-      <w:r>
-        <w:rPr>
-          <w:b/>
-          <w:bCs/>
-        </w:rPr>
-        <w:lastRenderedPageBreak/>
+      <w:bookmarkStart w:id="56" w:name="_pfdju2lamaog" w:colFirst="0" w:colLast="0"/>
+      <w:bookmarkStart w:id="57" w:name="_Toc128101989"/>
+      <w:bookmarkEnd w:id="56"/>
+      <w:r>
+        <w:rPr>
+          <w:b/>
+          <w:bCs/>
+        </w:rPr>
         <w:t>5. Change Management Process</w:t>
       </w:r>
-      <w:bookmarkEnd w:id="56"/>
+      <w:bookmarkEnd w:id="57"/>
     </w:p>
     <w:p>
       <w:pPr>
@@ -12162,7 +12877,13 @@
         <w:rPr>
           <w:rFonts w:ascii="Droid Sans" w:eastAsia="Droid Sans" w:hAnsi="Droid Sans" w:cs="Droid Sans"/>
         </w:rPr>
-        <w:t>Changes to the SRS either from the development, testing team or the client side will be communicated to the project sponsor.</w:t>
+        <w:t xml:space="preserve">Changes to the SRS </w:t>
+      </w:r>
+      <w:r>
+        <w:rPr>
+          <w:rFonts w:ascii="Droid Sans" w:eastAsia="Droid Sans" w:hAnsi="Droid Sans" w:cs="Droid Sans"/>
+        </w:rPr>
+        <w:t>either from the development, testing team or the client side will be communicated to the project sponsor.</w:t>
       </w:r>
     </w:p>
     <w:p>
@@ -12206,16 +12927,14 @@
         <w:rPr>
           <w:rFonts w:ascii="Droid Sans" w:eastAsia="Droid Sans" w:hAnsi="Droid Sans" w:cs="Droid Sans"/>
         </w:rPr>
-        <w:t xml:space="preserve">Once approved changed will be made to the SRS and the new SRS will be circulated to all </w:t>
-      </w:r>
-      <w:proofErr w:type="gramStart"/>
+        <w:t xml:space="preserve">Once approved changed will be made to the SRS </w:t>
+      </w:r>
       <w:r>
         <w:rPr>
           <w:rFonts w:ascii="Droid Sans" w:eastAsia="Droid Sans" w:hAnsi="Droid Sans" w:cs="Droid Sans"/>
         </w:rPr>
-        <w:t>stakeholders</w:t>
-      </w:r>
-      <w:proofErr w:type="gramEnd"/>
+        <w:t>and the new SRS will be circulated to all stakeholders</w:t>
+      </w:r>
     </w:p>
     <w:p>
       <w:pPr>
@@ -12233,7 +12952,7 @@
           <w:bCs/>
         </w:rPr>
       </w:pPr>
-      <w:bookmarkStart w:id="57" w:name="_Toc128101990"/>
+      <w:bookmarkStart w:id="58" w:name="_Toc128101990"/>
       <w:r>
         <w:rPr>
           <w:b/>
@@ -12241,7 +12960,7 @@
         </w:rPr>
         <w:t>A. Appendices</w:t>
       </w:r>
-      <w:bookmarkEnd w:id="57"/>
+      <w:bookmarkEnd w:id="58"/>
     </w:p>
     <w:p>
       <w:pPr>
@@ -12271,13 +12990,13 @@
           <w:szCs w:val="26"/>
         </w:rPr>
       </w:pPr>
-      <w:bookmarkStart w:id="58" w:name="_x4t68is4fwj4" w:colFirst="0" w:colLast="0"/>
-      <w:bookmarkEnd w:id="58"/>
+      <w:bookmarkStart w:id="59" w:name="_x4t68is4fwj4" w:colFirst="0" w:colLast="0"/>
+      <w:bookmarkEnd w:id="59"/>
     </w:p>
     <w:p/>
     <w:p/>
     <w:sectPr>
-      <w:footerReference w:type="default" r:id="rId9"/>
+      <w:footerReference w:type="default" r:id="rId10"/>
       <w:pgSz w:w="11909" w:h="16834"/>
       <w:pgMar w:top="1440" w:right="1440" w:bottom="1440" w:left="1440" w:header="720" w:footer="720" w:gutter="0"/>
       <w:pgBorders w:offsetFrom="page">
@@ -12294,7 +13013,7 @@
 </file>
 
 <file path=word/endnotes.xml><?xml version="1.0" encoding="utf-8"?>
-<w:endnotes xmlns:wpc="http://schemas.microsoft.com/office/word/2010/wordprocessingCanvas" xmlns:cx="http://schemas.microsoft.com/office/drawing/2014/chartex" xmlns:cx1="http://schemas.microsoft.com/office/drawing/2015/9/8/chartex" xmlns:cx2="http://schemas.microsoft.com/office/drawing/2015/10/21/chartex" xmlns:cx3="http://schemas.microsoft.com/office/drawing/2016/5/9/chartex" xmlns:cx4="http://schemas.microsoft.com/office/drawing/2016/5/10/chartex" xmlns:cx5="http://schemas.microsoft.com/office/drawing/2016/5/11/chartex" xmlns:cx6="http://schemas.microsoft.com/office/drawing/2016/5/12/chartex" xmlns:cx7="http://schemas.microsoft.com/office/drawing/2016/5/13/chartex" xmlns:cx8="http://schemas.microsoft.com/office/drawing/2016/5/14/chartex" xmlns:mc="http://schemas.openxmlformats.org/markup-compatibility/2006" xmlns:aink="http://schemas.microsoft.com/office/drawing/2016/ink" xmlns:am3d="http://schemas.microsoft.com/office/drawing/2017/model3d" xmlns:o="urn:schemas-microsoft-com:office:office" xmlns:oel="http://schemas.microsoft.com/office/2019/extlst" xmlns:r="http://schemas.openxmlformats.org/officeDocument/2006/relationships" xmlns:m="http://schemas.openxmlformats.org/officeDocument/2006/math" xmlns:v="urn:schemas-microsoft-com:vml" xmlns:wp14="http://schemas.microsoft.com/office/word/2010/wordprocessingDrawing" xmlns:wp="http://schemas.openxmlformats.org/drawingml/2006/wordprocessingDrawing" xmlns:w10="urn:schemas-microsoft-com:office:word" xmlns:w="http://schemas.openxmlformats.org/wordprocessingml/2006/main" xmlns:w14="http://schemas.microsoft.com/office/word/2010/wordml" xmlns:w15="http://schemas.microsoft.com/office/word/2012/wordml" xmlns:w16cex="http://schemas.microsoft.com/office/word/2018/wordml/cex" xmlns:w16cid="http://schemas.microsoft.com/office/word/2016/wordml/cid" xmlns:w16="http://schemas.microsoft.com/office/word/2018/wordml" xmlns:w16sdtdh="http://schemas.microsoft.com/office/word/2020/wordml/sdtdatahash" xmlns:w16se="http://schemas.microsoft.com/office/word/2015/wordml/symex" xmlns:wpg="http://schemas.microsoft.com/office/word/2010/wordprocessingGroup" xmlns:wpi="http://schemas.microsoft.com/office/word/2010/wordprocessingInk" xmlns:wne="http://schemas.microsoft.com/office/word/2006/wordml" xmlns:wps="http://schemas.microsoft.com/office/word/2010/wordprocessingShape" mc:Ignorable="w14 w15 w16se w16cid w16 w16cex w16sdtdh wp14">
+<w:endnotes xmlns:wpc="http://schemas.microsoft.com/office/word/2010/wordprocessingCanvas" xmlns:mc="http://schemas.openxmlformats.org/markup-compatibility/2006" xmlns:o="urn:schemas-microsoft-com:office:office" xmlns:r="http://schemas.openxmlformats.org/officeDocument/2006/relationships" xmlns:m="http://schemas.openxmlformats.org/officeDocument/2006/math" xmlns:v="urn:schemas-microsoft-com:vml" xmlns:wp14="http://schemas.microsoft.com/office/word/2010/wordprocessingDrawing" xmlns:wp="http://schemas.openxmlformats.org/drawingml/2006/wordprocessingDrawing" xmlns:w10="urn:schemas-microsoft-com:office:word" xmlns:w="http://schemas.openxmlformats.org/wordprocessingml/2006/main" xmlns:w14="http://schemas.microsoft.com/office/word/2010/wordml" xmlns:wpg="http://schemas.microsoft.com/office/word/2010/wordprocessingGroup" xmlns:wpi="http://schemas.microsoft.com/office/word/2010/wordprocessingInk" xmlns:wne="http://schemas.microsoft.com/office/word/2006/wordml" xmlns:wps="http://schemas.microsoft.com/office/word/2010/wordprocessingShape" mc:Ignorable="w14 wp14">
   <w:endnote w:type="separator" w:id="-1">
     <w:p>
       <w:pPr>
@@ -12319,7 +13038,7 @@
 </file>
 
 <file path=word/footer1.xml><?xml version="1.0" encoding="utf-8"?>
-<w:ftr xmlns:wpc="http://schemas.microsoft.com/office/word/2010/wordprocessingCanvas" xmlns:cx="http://schemas.microsoft.com/office/drawing/2014/chartex" xmlns:cx1="http://schemas.microsoft.com/office/drawing/2015/9/8/chartex" xmlns:cx2="http://schemas.microsoft.com/office/drawing/2015/10/21/chartex" xmlns:cx3="http://schemas.microsoft.com/office/drawing/2016/5/9/chartex" xmlns:cx4="http://schemas.microsoft.com/office/drawing/2016/5/10/chartex" xmlns:cx5="http://schemas.microsoft.com/office/drawing/2016/5/11/chartex" xmlns:cx6="http://schemas.microsoft.com/office/drawing/2016/5/12/chartex" xmlns:cx7="http://schemas.microsoft.com/office/drawing/2016/5/13/chartex" xmlns:cx8="http://schemas.microsoft.com/office/drawing/2016/5/14/chartex" xmlns:mc="http://schemas.openxmlformats.org/markup-compatibility/2006" xmlns:aink="http://schemas.microsoft.com/office/drawing/2016/ink" xmlns:am3d="http://schemas.microsoft.com/office/drawing/2017/model3d" xmlns:o="urn:schemas-microsoft-com:office:office" xmlns:oel="http://schemas.microsoft.com/office/2019/extlst" xmlns:r="http://schemas.openxmlformats.org/officeDocument/2006/relationships" xmlns:m="http://schemas.openxmlformats.org/officeDocument/2006/math" xmlns:v="urn:schemas-microsoft-com:vml" xmlns:wp14="http://schemas.microsoft.com/office/word/2010/wordprocessingDrawing" xmlns:wp="http://schemas.openxmlformats.org/drawingml/2006/wordprocessingDrawing" xmlns:w10="urn:schemas-microsoft-com:office:word" xmlns:w="http://schemas.openxmlformats.org/wordprocessingml/2006/main" xmlns:w14="http://schemas.microsoft.com/office/word/2010/wordml" xmlns:w15="http://schemas.microsoft.com/office/word/2012/wordml" xmlns:w16cex="http://schemas.microsoft.com/office/word/2018/wordml/cex" xmlns:w16cid="http://schemas.microsoft.com/office/word/2016/wordml/cid" xmlns:w16="http://schemas.microsoft.com/office/word/2018/wordml" xmlns:w16sdtdh="http://schemas.microsoft.com/office/word/2020/wordml/sdtdatahash" xmlns:w16se="http://schemas.microsoft.com/office/word/2015/wordml/symex" xmlns:wpg="http://schemas.microsoft.com/office/word/2010/wordprocessingGroup" xmlns:wpi="http://schemas.microsoft.com/office/word/2010/wordprocessingInk" xmlns:wne="http://schemas.microsoft.com/office/word/2006/wordml" xmlns:wps="http://schemas.microsoft.com/office/word/2010/wordprocessingShape" mc:Ignorable="w14 w15 w16se w16cid w16 w16cex w16sdtdh wp14">
+<w:ftr xmlns:wpc="http://schemas.microsoft.com/office/word/2010/wordprocessingCanvas" xmlns:mc="http://schemas.openxmlformats.org/markup-compatibility/2006" xmlns:o="urn:schemas-microsoft-com:office:office" xmlns:r="http://schemas.openxmlformats.org/officeDocument/2006/relationships" xmlns:m="http://schemas.openxmlformats.org/officeDocument/2006/math" xmlns:v="urn:schemas-microsoft-com:vml" xmlns:wp14="http://schemas.microsoft.com/office/word/2010/wordprocessingDrawing" xmlns:wp="http://schemas.openxmlformats.org/drawingml/2006/wordprocessingDrawing" xmlns:w10="urn:schemas-microsoft-com:office:word" xmlns:w="http://schemas.openxmlformats.org/wordprocessingml/2006/main" xmlns:w14="http://schemas.microsoft.com/office/word/2010/wordml" xmlns:wpg="http://schemas.microsoft.com/office/word/2010/wordprocessingGroup" xmlns:wpi="http://schemas.microsoft.com/office/word/2010/wordprocessingInk" xmlns:wne="http://schemas.microsoft.com/office/word/2006/wordml" xmlns:wps="http://schemas.microsoft.com/office/word/2010/wordprocessingShape" mc:Ignorable="w14 wp14">
   <w:p>
     <w:pPr>
       <w:jc w:val="right"/>
@@ -12334,7 +13053,10 @@
       <w:fldChar w:fldCharType="separate"/>
     </w:r>
     <w:r>
-      <w:t>1</w:t>
+      <w:rPr>
+        <w:noProof/>
+      </w:rPr>
+      <w:t>12</w:t>
     </w:r>
     <w:r>
       <w:fldChar w:fldCharType="end"/>
@@ -12344,7 +13066,7 @@
 </file>
 
 <file path=word/footnotes.xml><?xml version="1.0" encoding="utf-8"?>
-<w:footnotes xmlns:wpc="http://schemas.microsoft.com/office/word/2010/wordprocessingCanvas" xmlns:cx="http://schemas.microsoft.com/office/drawing/2014/chartex" xmlns:cx1="http://schemas.microsoft.com/office/drawing/2015/9/8/chartex" xmlns:cx2="http://schemas.microsoft.com/office/drawing/2015/10/21/chartex" xmlns:cx3="http://schemas.microsoft.com/office/drawing/2016/5/9/chartex" xmlns:cx4="http://schemas.microsoft.com/office/drawing/2016/5/10/chartex" xmlns:cx5="http://schemas.microsoft.com/office/drawing/2016/5/11/chartex" xmlns:cx6="http://schemas.microsoft.com/office/drawing/2016/5/12/chartex" xmlns:cx7="http://schemas.microsoft.com/office/drawing/2016/5/13/chartex" xmlns:cx8="http://schemas.microsoft.com/office/drawing/2016/5/14/chartex" xmlns:mc="http://schemas.openxmlformats.org/markup-compatibility/2006" xmlns:aink="http://schemas.microsoft.com/office/drawing/2016/ink" xmlns:am3d="http://schemas.microsoft.com/office/drawing/2017/model3d" xmlns:o="urn:schemas-microsoft-com:office:office" xmlns:oel="http://schemas.microsoft.com/office/2019/extlst" xmlns:r="http://schemas.openxmlformats.org/officeDocument/2006/relationships" xmlns:m="http://schemas.openxmlformats.org/officeDocument/2006/math" xmlns:v="urn:schemas-microsoft-com:vml" xmlns:wp14="http://schemas.microsoft.com/office/word/2010/wordprocessingDrawing" xmlns:wp="http://schemas.openxmlformats.org/drawingml/2006/wordprocessingDrawing" xmlns:w10="urn:schemas-microsoft-com:office:word" xmlns:w="http://schemas.openxmlformats.org/wordprocessingml/2006/main" xmlns:w14="http://schemas.microsoft.com/office/word/2010/wordml" xmlns:w15="http://schemas.microsoft.com/office/word/2012/wordml" xmlns:w16cex="http://schemas.microsoft.com/office/word/2018/wordml/cex" xmlns:w16cid="http://schemas.microsoft.com/office/word/2016/wordml/cid" xmlns:w16="http://schemas.microsoft.com/office/word/2018/wordml" xmlns:w16sdtdh="http://schemas.microsoft.com/office/word/2020/wordml/sdtdatahash" xmlns:w16se="http://schemas.microsoft.com/office/word/2015/wordml/symex" xmlns:wpg="http://schemas.microsoft.com/office/word/2010/wordprocessingGroup" xmlns:wpi="http://schemas.microsoft.com/office/word/2010/wordprocessingInk" xmlns:wne="http://schemas.microsoft.com/office/word/2006/wordml" xmlns:wps="http://schemas.microsoft.com/office/word/2010/wordprocessingShape" mc:Ignorable="w14 w15 w16se w16cid w16 w16cex w16sdtdh wp14">
+<w:footnotes xmlns:wpc="http://schemas.microsoft.com/office/word/2010/wordprocessingCanvas" xmlns:mc="http://schemas.openxmlformats.org/markup-compatibility/2006" xmlns:o="urn:schemas-microsoft-com:office:office" xmlns:r="http://schemas.openxmlformats.org/officeDocument/2006/relationships" xmlns:m="http://schemas.openxmlformats.org/officeDocument/2006/math" xmlns:v="urn:schemas-microsoft-com:vml" xmlns:wp14="http://schemas.microsoft.com/office/word/2010/wordprocessingDrawing" xmlns:wp="http://schemas.openxmlformats.org/drawingml/2006/wordprocessingDrawing" xmlns:w10="urn:schemas-microsoft-com:office:word" xmlns:w="http://schemas.openxmlformats.org/wordprocessingml/2006/main" xmlns:w14="http://schemas.microsoft.com/office/word/2010/wordml" xmlns:wpg="http://schemas.microsoft.com/office/word/2010/wordprocessingGroup" xmlns:wpi="http://schemas.microsoft.com/office/word/2010/wordprocessingInk" xmlns:wne="http://schemas.microsoft.com/office/word/2006/wordml" xmlns:wps="http://schemas.microsoft.com/office/word/2010/wordprocessingShape" mc:Ignorable="w14 wp14">
   <w:footnote w:type="separator" w:id="-1">
     <w:p>
       <w:r>
@@ -12363,8 +13085,8 @@
 </file>
 
 <file path=word/numbering.xml><?xml version="1.0" encoding="utf-8"?>
-<w:numbering xmlns:wpc="http://schemas.microsoft.com/office/word/2010/wordprocessingCanvas" xmlns:cx="http://schemas.microsoft.com/office/drawing/2014/chartex" xmlns:cx1="http://schemas.microsoft.com/office/drawing/2015/9/8/chartex" xmlns:cx2="http://schemas.microsoft.com/office/drawing/2015/10/21/chartex" xmlns:cx3="http://schemas.microsoft.com/office/drawing/2016/5/9/chartex" xmlns:cx4="http://schemas.microsoft.com/office/drawing/2016/5/10/chartex" xmlns:cx5="http://schemas.microsoft.com/office/drawing/2016/5/11/chartex" xmlns:cx6="http://schemas.microsoft.com/office/drawing/2016/5/12/chartex" xmlns:cx7="http://schemas.microsoft.com/office/drawing/2016/5/13/chartex" xmlns:cx8="http://schemas.microsoft.com/office/drawing/2016/5/14/chartex" xmlns:mc="http://schemas.openxmlformats.org/markup-compatibility/2006" xmlns:aink="http://schemas.microsoft.com/office/drawing/2016/ink" xmlns:am3d="http://schemas.microsoft.com/office/drawing/2017/model3d" xmlns:o="urn:schemas-microsoft-com:office:office" xmlns:oel="http://schemas.microsoft.com/office/2019/extlst" xmlns:r="http://schemas.openxmlformats.org/officeDocument/2006/relationships" xmlns:m="http://schemas.openxmlformats.org/officeDocument/2006/math" xmlns:v="urn:schemas-microsoft-com:vml" xmlns:wp14="http://schemas.microsoft.com/office/word/2010/wordprocessingDrawing" xmlns:wp="http://schemas.openxmlformats.org/drawingml/2006/wordprocessingDrawing" xmlns:w10="urn:schemas-microsoft-com:office:word" xmlns:w="http://schemas.openxmlformats.org/wordprocessingml/2006/main" xmlns:w14="http://schemas.microsoft.com/office/word/2010/wordml" xmlns:w15="http://schemas.microsoft.com/office/word/2012/wordml" xmlns:w16cex="http://schemas.microsoft.com/office/word/2018/wordml/cex" xmlns:w16cid="http://schemas.microsoft.com/office/word/2016/wordml/cid" xmlns:w16="http://schemas.microsoft.com/office/word/2018/wordml" xmlns:w16sdtdh="http://schemas.microsoft.com/office/word/2020/wordml/sdtdatahash" xmlns:w16se="http://schemas.microsoft.com/office/word/2015/wordml/symex" xmlns:wpg="http://schemas.microsoft.com/office/word/2010/wordprocessingGroup" xmlns:wpi="http://schemas.microsoft.com/office/word/2010/wordprocessingInk" xmlns:wne="http://schemas.microsoft.com/office/word/2006/wordml" xmlns:wps="http://schemas.microsoft.com/office/word/2010/wordprocessingShape" mc:Ignorable="w14 w15 w16se w16cid w16 w16cex w16sdtdh wp14">
-  <w:abstractNum w:abstractNumId="0" w15:restartNumberingAfterBreak="0">
+<w:numbering xmlns:wpc="http://schemas.microsoft.com/office/word/2010/wordprocessingCanvas" xmlns:mc="http://schemas.openxmlformats.org/markup-compatibility/2006" xmlns:o="urn:schemas-microsoft-com:office:office" xmlns:r="http://schemas.openxmlformats.org/officeDocument/2006/relationships" xmlns:m="http://schemas.openxmlformats.org/officeDocument/2006/math" xmlns:v="urn:schemas-microsoft-com:vml" xmlns:wp14="http://schemas.microsoft.com/office/word/2010/wordprocessingDrawing" xmlns:wp="http://schemas.openxmlformats.org/drawingml/2006/wordprocessingDrawing" xmlns:w10="urn:schemas-microsoft-com:office:word" xmlns:w="http://schemas.openxmlformats.org/wordprocessingml/2006/main" xmlns:w14="http://schemas.microsoft.com/office/word/2010/wordml" xmlns:wpg="http://schemas.microsoft.com/office/word/2010/wordprocessingGroup" xmlns:wpi="http://schemas.microsoft.com/office/word/2010/wordprocessingInk" xmlns:wne="http://schemas.microsoft.com/office/word/2006/wordml" xmlns:wps="http://schemas.microsoft.com/office/word/2010/wordprocessingShape" mc:Ignorable="w14 wp14">
+  <w:abstractNum w:abstractNumId="0">
     <w:nsid w:val="06581DDB"/>
     <w:multiLevelType w:val="multilevel"/>
     <w:tmpl w:val="06581DDB"/>
@@ -12477,7 +13199,7 @@
       </w:rPr>
     </w:lvl>
   </w:abstractNum>
-  <w:abstractNum w:abstractNumId="1" w15:restartNumberingAfterBreak="0">
+  <w:abstractNum w:abstractNumId="1">
     <w:nsid w:val="0BA13F59"/>
     <w:multiLevelType w:val="multilevel"/>
     <w:tmpl w:val="0BA13F59"/>
@@ -12590,7 +13312,7 @@
       </w:rPr>
     </w:lvl>
   </w:abstractNum>
-  <w:abstractNum w:abstractNumId="2" w15:restartNumberingAfterBreak="0">
+  <w:abstractNum w:abstractNumId="2">
     <w:nsid w:val="1026384C"/>
     <w:multiLevelType w:val="multilevel"/>
     <w:tmpl w:val="1026384C"/>
@@ -12702,7 +13424,7 @@
       </w:rPr>
     </w:lvl>
   </w:abstractNum>
-  <w:abstractNum w:abstractNumId="3" w15:restartNumberingAfterBreak="0">
+  <w:abstractNum w:abstractNumId="3">
     <w:nsid w:val="113F5EFF"/>
     <w:multiLevelType w:val="multilevel"/>
     <w:tmpl w:val="113F5EFF"/>
@@ -12814,7 +13536,120 @@
       </w:rPr>
     </w:lvl>
   </w:abstractNum>
-  <w:abstractNum w:abstractNumId="4" w15:restartNumberingAfterBreak="0">
+  <w:abstractNum w:abstractNumId="4">
+    <w:nsid w:val="16DA5D78"/>
+    <w:multiLevelType w:val="hybridMultilevel"/>
+    <w:tmpl w:val="30CEDFA4"/>
+    <w:lvl w:ilvl="0" w:tplc="04090009">
+      <w:start w:val="1"/>
+      <w:numFmt w:val="bullet"/>
+      <w:lvlText w:val=""/>
+      <w:lvlJc w:val="left"/>
+      <w:pPr>
+        <w:ind w:left="720" w:hanging="360"/>
+      </w:pPr>
+      <w:rPr>
+        <w:rFonts w:ascii="Wingdings" w:hAnsi="Wingdings" w:hint="default"/>
+      </w:rPr>
+    </w:lvl>
+    <w:lvl w:ilvl="1" w:tplc="04090003" w:tentative="1">
+      <w:start w:val="1"/>
+      <w:numFmt w:val="bullet"/>
+      <w:lvlText w:val="o"/>
+      <w:lvlJc w:val="left"/>
+      <w:pPr>
+        <w:ind w:left="1440" w:hanging="360"/>
+      </w:pPr>
+      <w:rPr>
+        <w:rFonts w:ascii="Courier New" w:hAnsi="Courier New" w:cs="Courier New" w:hint="default"/>
+      </w:rPr>
+    </w:lvl>
+    <w:lvl w:ilvl="2" w:tplc="04090005" w:tentative="1">
+      <w:start w:val="1"/>
+      <w:numFmt w:val="bullet"/>
+      <w:lvlText w:val=""/>
+      <w:lvlJc w:val="left"/>
+      <w:pPr>
+        <w:ind w:left="2160" w:hanging="360"/>
+      </w:pPr>
+      <w:rPr>
+        <w:rFonts w:ascii="Wingdings" w:hAnsi="Wingdings" w:hint="default"/>
+      </w:rPr>
+    </w:lvl>
+    <w:lvl w:ilvl="3" w:tplc="04090001" w:tentative="1">
+      <w:start w:val="1"/>
+      <w:numFmt w:val="bullet"/>
+      <w:lvlText w:val=""/>
+      <w:lvlJc w:val="left"/>
+      <w:pPr>
+        <w:ind w:left="2880" w:hanging="360"/>
+      </w:pPr>
+      <w:rPr>
+        <w:rFonts w:ascii="Symbol" w:hAnsi="Symbol" w:hint="default"/>
+      </w:rPr>
+    </w:lvl>
+    <w:lvl w:ilvl="4" w:tplc="04090003" w:tentative="1">
+      <w:start w:val="1"/>
+      <w:numFmt w:val="bullet"/>
+      <w:lvlText w:val="o"/>
+      <w:lvlJc w:val="left"/>
+      <w:pPr>
+        <w:ind w:left="3600" w:hanging="360"/>
+      </w:pPr>
+      <w:rPr>
+        <w:rFonts w:ascii="Courier New" w:hAnsi="Courier New" w:cs="Courier New" w:hint="default"/>
+      </w:rPr>
+    </w:lvl>
+    <w:lvl w:ilvl="5" w:tplc="04090005" w:tentative="1">
+      <w:start w:val="1"/>
+      <w:numFmt w:val="bullet"/>
+      <w:lvlText w:val=""/>
+      <w:lvlJc w:val="left"/>
+      <w:pPr>
+        <w:ind w:left="4320" w:hanging="360"/>
+      </w:pPr>
+      <w:rPr>
+        <w:rFonts w:ascii="Wingdings" w:hAnsi="Wingdings" w:hint="default"/>
+      </w:rPr>
+    </w:lvl>
+    <w:lvl w:ilvl="6" w:tplc="04090001" w:tentative="1">
+      <w:start w:val="1"/>
+      <w:numFmt w:val="bullet"/>
+      <w:lvlText w:val=""/>
+      <w:lvlJc w:val="left"/>
+      <w:pPr>
+        <w:ind w:left="5040" w:hanging="360"/>
+      </w:pPr>
+      <w:rPr>
+        <w:rFonts w:ascii="Symbol" w:hAnsi="Symbol" w:hint="default"/>
+      </w:rPr>
+    </w:lvl>
+    <w:lvl w:ilvl="7" w:tplc="04090003" w:tentative="1">
+      <w:start w:val="1"/>
+      <w:numFmt w:val="bullet"/>
+      <w:lvlText w:val="o"/>
+      <w:lvlJc w:val="left"/>
+      <w:pPr>
+        <w:ind w:left="5760" w:hanging="360"/>
+      </w:pPr>
+      <w:rPr>
+        <w:rFonts w:ascii="Courier New" w:hAnsi="Courier New" w:cs="Courier New" w:hint="default"/>
+      </w:rPr>
+    </w:lvl>
+    <w:lvl w:ilvl="8" w:tplc="04090005" w:tentative="1">
+      <w:start w:val="1"/>
+      <w:numFmt w:val="bullet"/>
+      <w:lvlText w:val=""/>
+      <w:lvlJc w:val="left"/>
+      <w:pPr>
+        <w:ind w:left="6480" w:hanging="360"/>
+      </w:pPr>
+      <w:rPr>
+        <w:rFonts w:ascii="Wingdings" w:hAnsi="Wingdings" w:hint="default"/>
+      </w:rPr>
+    </w:lvl>
+  </w:abstractNum>
+  <w:abstractNum w:abstractNumId="5">
     <w:nsid w:val="1C0469B3"/>
     <w:multiLevelType w:val="multilevel"/>
     <w:tmpl w:val="1C0469B3"/>
@@ -12926,7 +13761,7 @@
       </w:rPr>
     </w:lvl>
   </w:abstractNum>
-  <w:abstractNum w:abstractNumId="5" w15:restartNumberingAfterBreak="0">
+  <w:abstractNum w:abstractNumId="6">
     <w:nsid w:val="21917C98"/>
     <w:multiLevelType w:val="multilevel"/>
     <w:tmpl w:val="21917C98"/>
@@ -13039,7 +13874,120 @@
       </w:rPr>
     </w:lvl>
   </w:abstractNum>
-  <w:abstractNum w:abstractNumId="6" w15:restartNumberingAfterBreak="0">
+  <w:abstractNum w:abstractNumId="7">
+    <w:nsid w:val="251F5367"/>
+    <w:multiLevelType w:val="hybridMultilevel"/>
+    <w:tmpl w:val="D896AB66"/>
+    <w:lvl w:ilvl="0" w:tplc="04090001">
+      <w:start w:val="1"/>
+      <w:numFmt w:val="bullet"/>
+      <w:lvlText w:val=""/>
+      <w:lvlJc w:val="left"/>
+      <w:pPr>
+        <w:ind w:left="720" w:hanging="360"/>
+      </w:pPr>
+      <w:rPr>
+        <w:rFonts w:ascii="Symbol" w:hAnsi="Symbol" w:hint="default"/>
+      </w:rPr>
+    </w:lvl>
+    <w:lvl w:ilvl="1" w:tplc="04090003" w:tentative="1">
+      <w:start w:val="1"/>
+      <w:numFmt w:val="bullet"/>
+      <w:lvlText w:val="o"/>
+      <w:lvlJc w:val="left"/>
+      <w:pPr>
+        <w:ind w:left="1440" w:hanging="360"/>
+      </w:pPr>
+      <w:rPr>
+        <w:rFonts w:ascii="Courier New" w:hAnsi="Courier New" w:cs="Courier New" w:hint="default"/>
+      </w:rPr>
+    </w:lvl>
+    <w:lvl w:ilvl="2" w:tplc="04090005" w:tentative="1">
+      <w:start w:val="1"/>
+      <w:numFmt w:val="bullet"/>
+      <w:lvlText w:val=""/>
+      <w:lvlJc w:val="left"/>
+      <w:pPr>
+        <w:ind w:left="2160" w:hanging="360"/>
+      </w:pPr>
+      <w:rPr>
+        <w:rFonts w:ascii="Wingdings" w:hAnsi="Wingdings" w:hint="default"/>
+      </w:rPr>
+    </w:lvl>
+    <w:lvl w:ilvl="3" w:tplc="04090001" w:tentative="1">
+      <w:start w:val="1"/>
+      <w:numFmt w:val="bullet"/>
+      <w:lvlText w:val=""/>
+      <w:lvlJc w:val="left"/>
+      <w:pPr>
+        <w:ind w:left="2880" w:hanging="360"/>
+      </w:pPr>
+      <w:rPr>
+        <w:rFonts w:ascii="Symbol" w:hAnsi="Symbol" w:hint="default"/>
+      </w:rPr>
+    </w:lvl>
+    <w:lvl w:ilvl="4" w:tplc="04090003" w:tentative="1">
+      <w:start w:val="1"/>
+      <w:numFmt w:val="bullet"/>
+      <w:lvlText w:val="o"/>
+      <w:lvlJc w:val="left"/>
+      <w:pPr>
+        <w:ind w:left="3600" w:hanging="360"/>
+      </w:pPr>
+      <w:rPr>
+        <w:rFonts w:ascii="Courier New" w:hAnsi="Courier New" w:cs="Courier New" w:hint="default"/>
+      </w:rPr>
+    </w:lvl>
+    <w:lvl w:ilvl="5" w:tplc="04090005" w:tentative="1">
+      <w:start w:val="1"/>
+      <w:numFmt w:val="bullet"/>
+      <w:lvlText w:val=""/>
+      <w:lvlJc w:val="left"/>
+      <w:pPr>
+        <w:ind w:left="4320" w:hanging="360"/>
+      </w:pPr>
+      <w:rPr>
+        <w:rFonts w:ascii="Wingdings" w:hAnsi="Wingdings" w:hint="default"/>
+      </w:rPr>
+    </w:lvl>
+    <w:lvl w:ilvl="6" w:tplc="04090001" w:tentative="1">
+      <w:start w:val="1"/>
+      <w:numFmt w:val="bullet"/>
+      <w:lvlText w:val=""/>
+      <w:lvlJc w:val="left"/>
+      <w:pPr>
+        <w:ind w:left="5040" w:hanging="360"/>
+      </w:pPr>
+      <w:rPr>
+        <w:rFonts w:ascii="Symbol" w:hAnsi="Symbol" w:hint="default"/>
+      </w:rPr>
+    </w:lvl>
+    <w:lvl w:ilvl="7" w:tplc="04090003" w:tentative="1">
+      <w:start w:val="1"/>
+      <w:numFmt w:val="bullet"/>
+      <w:lvlText w:val="o"/>
+      <w:lvlJc w:val="left"/>
+      <w:pPr>
+        <w:ind w:left="5760" w:hanging="360"/>
+      </w:pPr>
+      <w:rPr>
+        <w:rFonts w:ascii="Courier New" w:hAnsi="Courier New" w:cs="Courier New" w:hint="default"/>
+      </w:rPr>
+    </w:lvl>
+    <w:lvl w:ilvl="8" w:tplc="04090005" w:tentative="1">
+      <w:start w:val="1"/>
+      <w:numFmt w:val="bullet"/>
+      <w:lvlText w:val=""/>
+      <w:lvlJc w:val="left"/>
+      <w:pPr>
+        <w:ind w:left="6480" w:hanging="360"/>
+      </w:pPr>
+      <w:rPr>
+        <w:rFonts w:ascii="Wingdings" w:hAnsi="Wingdings" w:hint="default"/>
+      </w:rPr>
+    </w:lvl>
+  </w:abstractNum>
+  <w:abstractNum w:abstractNumId="8">
     <w:nsid w:val="27116D4C"/>
     <w:multiLevelType w:val="multilevel"/>
     <w:tmpl w:val="27116D4C"/>
@@ -13151,7 +14099,7 @@
       </w:rPr>
     </w:lvl>
   </w:abstractNum>
-  <w:abstractNum w:abstractNumId="7" w15:restartNumberingAfterBreak="0">
+  <w:abstractNum w:abstractNumId="9">
     <w:nsid w:val="275A62AB"/>
     <w:multiLevelType w:val="multilevel"/>
     <w:tmpl w:val="275A62AB"/>
@@ -13264,7 +14212,7 @@
       </w:rPr>
     </w:lvl>
   </w:abstractNum>
-  <w:abstractNum w:abstractNumId="8" w15:restartNumberingAfterBreak="0">
+  <w:abstractNum w:abstractNumId="10">
     <w:nsid w:val="33615A18"/>
     <w:multiLevelType w:val="multilevel"/>
     <w:tmpl w:val="33615A18"/>
@@ -13377,7 +14325,7 @@
       </w:rPr>
     </w:lvl>
   </w:abstractNum>
-  <w:abstractNum w:abstractNumId="9" w15:restartNumberingAfterBreak="0">
+  <w:abstractNum w:abstractNumId="11">
     <w:nsid w:val="44B23533"/>
     <w:multiLevelType w:val="multilevel"/>
     <w:tmpl w:val="44B23533"/>
@@ -13489,7 +14437,7 @@
       </w:rPr>
     </w:lvl>
   </w:abstractNum>
-  <w:abstractNum w:abstractNumId="10" w15:restartNumberingAfterBreak="0">
+  <w:abstractNum w:abstractNumId="12">
     <w:nsid w:val="58F049BB"/>
     <w:multiLevelType w:val="multilevel"/>
     <w:tmpl w:val="58F049BB"/>
@@ -13601,7 +14549,346 @@
       </w:rPr>
     </w:lvl>
   </w:abstractNum>
-  <w:abstractNum w:abstractNumId="11" w15:restartNumberingAfterBreak="0">
+  <w:abstractNum w:abstractNumId="13">
+    <w:nsid w:val="5FCB4CD0"/>
+    <w:multiLevelType w:val="hybridMultilevel"/>
+    <w:tmpl w:val="A0BA8912"/>
+    <w:lvl w:ilvl="0" w:tplc="04090009">
+      <w:start w:val="1"/>
+      <w:numFmt w:val="bullet"/>
+      <w:lvlText w:val=""/>
+      <w:lvlJc w:val="left"/>
+      <w:pPr>
+        <w:ind w:left="360" w:hanging="360"/>
+      </w:pPr>
+      <w:rPr>
+        <w:rFonts w:ascii="Wingdings" w:hAnsi="Wingdings" w:hint="default"/>
+      </w:rPr>
+    </w:lvl>
+    <w:lvl w:ilvl="1" w:tplc="04090003" w:tentative="1">
+      <w:start w:val="1"/>
+      <w:numFmt w:val="bullet"/>
+      <w:lvlText w:val="o"/>
+      <w:lvlJc w:val="left"/>
+      <w:pPr>
+        <w:ind w:left="1440" w:hanging="360"/>
+      </w:pPr>
+      <w:rPr>
+        <w:rFonts w:ascii="Courier New" w:hAnsi="Courier New" w:cs="Courier New" w:hint="default"/>
+      </w:rPr>
+    </w:lvl>
+    <w:lvl w:ilvl="2" w:tplc="04090005" w:tentative="1">
+      <w:start w:val="1"/>
+      <w:numFmt w:val="bullet"/>
+      <w:lvlText w:val=""/>
+      <w:lvlJc w:val="left"/>
+      <w:pPr>
+        <w:ind w:left="2160" w:hanging="360"/>
+      </w:pPr>
+      <w:rPr>
+        <w:rFonts w:ascii="Wingdings" w:hAnsi="Wingdings" w:hint="default"/>
+      </w:rPr>
+    </w:lvl>
+    <w:lvl w:ilvl="3" w:tplc="04090001" w:tentative="1">
+      <w:start w:val="1"/>
+      <w:numFmt w:val="bullet"/>
+      <w:lvlText w:val=""/>
+      <w:lvlJc w:val="left"/>
+      <w:pPr>
+        <w:ind w:left="2880" w:hanging="360"/>
+      </w:pPr>
+      <w:rPr>
+        <w:rFonts w:ascii="Symbol" w:hAnsi="Symbol" w:hint="default"/>
+      </w:rPr>
+    </w:lvl>
+    <w:lvl w:ilvl="4" w:tplc="04090003" w:tentative="1">
+      <w:start w:val="1"/>
+      <w:numFmt w:val="bullet"/>
+      <w:lvlText w:val="o"/>
+      <w:lvlJc w:val="left"/>
+      <w:pPr>
+        <w:ind w:left="3600" w:hanging="360"/>
+      </w:pPr>
+      <w:rPr>
+        <w:rFonts w:ascii="Courier New" w:hAnsi="Courier New" w:cs="Courier New" w:hint="default"/>
+      </w:rPr>
+    </w:lvl>
+    <w:lvl w:ilvl="5" w:tplc="04090005" w:tentative="1">
+      <w:start w:val="1"/>
+      <w:numFmt w:val="bullet"/>
+      <w:lvlText w:val=""/>
+      <w:lvlJc w:val="left"/>
+      <w:pPr>
+        <w:ind w:left="4320" w:hanging="360"/>
+      </w:pPr>
+      <w:rPr>
+        <w:rFonts w:ascii="Wingdings" w:hAnsi="Wingdings" w:hint="default"/>
+      </w:rPr>
+    </w:lvl>
+    <w:lvl w:ilvl="6" w:tplc="04090001" w:tentative="1">
+      <w:start w:val="1"/>
+      <w:numFmt w:val="bullet"/>
+      <w:lvlText w:val=""/>
+      <w:lvlJc w:val="left"/>
+      <w:pPr>
+        <w:ind w:left="5040" w:hanging="360"/>
+      </w:pPr>
+      <w:rPr>
+        <w:rFonts w:ascii="Symbol" w:hAnsi="Symbol" w:hint="default"/>
+      </w:rPr>
+    </w:lvl>
+    <w:lvl w:ilvl="7" w:tplc="04090003" w:tentative="1">
+      <w:start w:val="1"/>
+      <w:numFmt w:val="bullet"/>
+      <w:lvlText w:val="o"/>
+      <w:lvlJc w:val="left"/>
+      <w:pPr>
+        <w:ind w:left="5760" w:hanging="360"/>
+      </w:pPr>
+      <w:rPr>
+        <w:rFonts w:ascii="Courier New" w:hAnsi="Courier New" w:cs="Courier New" w:hint="default"/>
+      </w:rPr>
+    </w:lvl>
+    <w:lvl w:ilvl="8" w:tplc="04090005" w:tentative="1">
+      <w:start w:val="1"/>
+      <w:numFmt w:val="bullet"/>
+      <w:lvlText w:val=""/>
+      <w:lvlJc w:val="left"/>
+      <w:pPr>
+        <w:ind w:left="6480" w:hanging="360"/>
+      </w:pPr>
+      <w:rPr>
+        <w:rFonts w:ascii="Wingdings" w:hAnsi="Wingdings" w:hint="default"/>
+      </w:rPr>
+    </w:lvl>
+  </w:abstractNum>
+  <w:abstractNum w:abstractNumId="14">
+    <w:nsid w:val="640A15C1"/>
+    <w:multiLevelType w:val="hybridMultilevel"/>
+    <w:tmpl w:val="A5E24146"/>
+    <w:lvl w:ilvl="0" w:tplc="04090001">
+      <w:start w:val="1"/>
+      <w:numFmt w:val="bullet"/>
+      <w:lvlText w:val=""/>
+      <w:lvlJc w:val="left"/>
+      <w:pPr>
+        <w:ind w:left="720" w:hanging="360"/>
+      </w:pPr>
+      <w:rPr>
+        <w:rFonts w:ascii="Symbol" w:hAnsi="Symbol" w:hint="default"/>
+      </w:rPr>
+    </w:lvl>
+    <w:lvl w:ilvl="1" w:tplc="04090003" w:tentative="1">
+      <w:start w:val="1"/>
+      <w:numFmt w:val="bullet"/>
+      <w:lvlText w:val="o"/>
+      <w:lvlJc w:val="left"/>
+      <w:pPr>
+        <w:ind w:left="1440" w:hanging="360"/>
+      </w:pPr>
+      <w:rPr>
+        <w:rFonts w:ascii="Courier New" w:hAnsi="Courier New" w:cs="Courier New" w:hint="default"/>
+      </w:rPr>
+    </w:lvl>
+    <w:lvl w:ilvl="2" w:tplc="04090005" w:tentative="1">
+      <w:start w:val="1"/>
+      <w:numFmt w:val="bullet"/>
+      <w:lvlText w:val=""/>
+      <w:lvlJc w:val="left"/>
+      <w:pPr>
+        <w:ind w:left="2160" w:hanging="360"/>
+      </w:pPr>
+      <w:rPr>
+        <w:rFonts w:ascii="Wingdings" w:hAnsi="Wingdings" w:hint="default"/>
+      </w:rPr>
+    </w:lvl>
+    <w:lvl w:ilvl="3" w:tplc="04090001" w:tentative="1">
+      <w:start w:val="1"/>
+      <w:numFmt w:val="bullet"/>
+      <w:lvlText w:val=""/>
+      <w:lvlJc w:val="left"/>
+      <w:pPr>
+        <w:ind w:left="2880" w:hanging="360"/>
+      </w:pPr>
+      <w:rPr>
+        <w:rFonts w:ascii="Symbol" w:hAnsi="Symbol" w:hint="default"/>
+      </w:rPr>
+    </w:lvl>
+    <w:lvl w:ilvl="4" w:tplc="04090003" w:tentative="1">
+      <w:start w:val="1"/>
+      <w:numFmt w:val="bullet"/>
+      <w:lvlText w:val="o"/>
+      <w:lvlJc w:val="left"/>
+      <w:pPr>
+        <w:ind w:left="3600" w:hanging="360"/>
+      </w:pPr>
+      <w:rPr>
+        <w:rFonts w:ascii="Courier New" w:hAnsi="Courier New" w:cs="Courier New" w:hint="default"/>
+      </w:rPr>
+    </w:lvl>
+    <w:lvl w:ilvl="5" w:tplc="04090005" w:tentative="1">
+      <w:start w:val="1"/>
+      <w:numFmt w:val="bullet"/>
+      <w:lvlText w:val=""/>
+      <w:lvlJc w:val="left"/>
+      <w:pPr>
+        <w:ind w:left="4320" w:hanging="360"/>
+      </w:pPr>
+      <w:rPr>
+        <w:rFonts w:ascii="Wingdings" w:hAnsi="Wingdings" w:hint="default"/>
+      </w:rPr>
+    </w:lvl>
+    <w:lvl w:ilvl="6" w:tplc="04090001" w:tentative="1">
+      <w:start w:val="1"/>
+      <w:numFmt w:val="bullet"/>
+      <w:lvlText w:val=""/>
+      <w:lvlJc w:val="left"/>
+      <w:pPr>
+        <w:ind w:left="5040" w:hanging="360"/>
+      </w:pPr>
+      <w:rPr>
+        <w:rFonts w:ascii="Symbol" w:hAnsi="Symbol" w:hint="default"/>
+      </w:rPr>
+    </w:lvl>
+    <w:lvl w:ilvl="7" w:tplc="04090003" w:tentative="1">
+      <w:start w:val="1"/>
+      <w:numFmt w:val="bullet"/>
+      <w:lvlText w:val="o"/>
+      <w:lvlJc w:val="left"/>
+      <w:pPr>
+        <w:ind w:left="5760" w:hanging="360"/>
+      </w:pPr>
+      <w:rPr>
+        <w:rFonts w:ascii="Courier New" w:hAnsi="Courier New" w:cs="Courier New" w:hint="default"/>
+      </w:rPr>
+    </w:lvl>
+    <w:lvl w:ilvl="8" w:tplc="04090005" w:tentative="1">
+      <w:start w:val="1"/>
+      <w:numFmt w:val="bullet"/>
+      <w:lvlText w:val=""/>
+      <w:lvlJc w:val="left"/>
+      <w:pPr>
+        <w:ind w:left="6480" w:hanging="360"/>
+      </w:pPr>
+      <w:rPr>
+        <w:rFonts w:ascii="Wingdings" w:hAnsi="Wingdings" w:hint="default"/>
+      </w:rPr>
+    </w:lvl>
+  </w:abstractNum>
+  <w:abstractNum w:abstractNumId="15">
+    <w:nsid w:val="6965126A"/>
+    <w:multiLevelType w:val="hybridMultilevel"/>
+    <w:tmpl w:val="487E5E96"/>
+    <w:lvl w:ilvl="0" w:tplc="04090001">
+      <w:start w:val="1"/>
+      <w:numFmt w:val="bullet"/>
+      <w:lvlText w:val=""/>
+      <w:lvlJc w:val="left"/>
+      <w:pPr>
+        <w:ind w:left="720" w:hanging="360"/>
+      </w:pPr>
+      <w:rPr>
+        <w:rFonts w:ascii="Symbol" w:hAnsi="Symbol" w:hint="default"/>
+      </w:rPr>
+    </w:lvl>
+    <w:lvl w:ilvl="1" w:tplc="04090003" w:tentative="1">
+      <w:start w:val="1"/>
+      <w:numFmt w:val="bullet"/>
+      <w:lvlText w:val="o"/>
+      <w:lvlJc w:val="left"/>
+      <w:pPr>
+        <w:ind w:left="1440" w:hanging="360"/>
+      </w:pPr>
+      <w:rPr>
+        <w:rFonts w:ascii="Courier New" w:hAnsi="Courier New" w:cs="Courier New" w:hint="default"/>
+      </w:rPr>
+    </w:lvl>
+    <w:lvl w:ilvl="2" w:tplc="04090005" w:tentative="1">
+      <w:start w:val="1"/>
+      <w:numFmt w:val="bullet"/>
+      <w:lvlText w:val=""/>
+      <w:lvlJc w:val="left"/>
+      <w:pPr>
+        <w:ind w:left="2160" w:hanging="360"/>
+      </w:pPr>
+      <w:rPr>
+        <w:rFonts w:ascii="Wingdings" w:hAnsi="Wingdings" w:hint="default"/>
+      </w:rPr>
+    </w:lvl>
+    <w:lvl w:ilvl="3" w:tplc="04090001" w:tentative="1">
+      <w:start w:val="1"/>
+      <w:numFmt w:val="bullet"/>
+      <w:lvlText w:val=""/>
+      <w:lvlJc w:val="left"/>
+      <w:pPr>
+        <w:ind w:left="2880" w:hanging="360"/>
+      </w:pPr>
+      <w:rPr>
+        <w:rFonts w:ascii="Symbol" w:hAnsi="Symbol" w:hint="default"/>
+      </w:rPr>
+    </w:lvl>
+    <w:lvl w:ilvl="4" w:tplc="04090003" w:tentative="1">
+      <w:start w:val="1"/>
+      <w:numFmt w:val="bullet"/>
+      <w:lvlText w:val="o"/>
+      <w:lvlJc w:val="left"/>
+      <w:pPr>
+        <w:ind w:left="3600" w:hanging="360"/>
+      </w:pPr>
+      <w:rPr>
+        <w:rFonts w:ascii="Courier New" w:hAnsi="Courier New" w:cs="Courier New" w:hint="default"/>
+      </w:rPr>
+    </w:lvl>
+    <w:lvl w:ilvl="5" w:tplc="04090005" w:tentative="1">
+      <w:start w:val="1"/>
+      <w:numFmt w:val="bullet"/>
+      <w:lvlText w:val=""/>
+      <w:lvlJc w:val="left"/>
+      <w:pPr>
+        <w:ind w:left="4320" w:hanging="360"/>
+      </w:pPr>
+      <w:rPr>
+        <w:rFonts w:ascii="Wingdings" w:hAnsi="Wingdings" w:hint="default"/>
+      </w:rPr>
+    </w:lvl>
+    <w:lvl w:ilvl="6" w:tplc="04090001" w:tentative="1">
+      <w:start w:val="1"/>
+      <w:numFmt w:val="bullet"/>
+      <w:lvlText w:val=""/>
+      <w:lvlJc w:val="left"/>
+      <w:pPr>
+        <w:ind w:left="5040" w:hanging="360"/>
+      </w:pPr>
+      <w:rPr>
+        <w:rFonts w:ascii="Symbol" w:hAnsi="Symbol" w:hint="default"/>
+      </w:rPr>
+    </w:lvl>
+    <w:lvl w:ilvl="7" w:tplc="04090003" w:tentative="1">
+      <w:start w:val="1"/>
+      <w:numFmt w:val="bullet"/>
+      <w:lvlText w:val="o"/>
+      <w:lvlJc w:val="left"/>
+      <w:pPr>
+        <w:ind w:left="5760" w:hanging="360"/>
+      </w:pPr>
+      <w:rPr>
+        <w:rFonts w:ascii="Courier New" w:hAnsi="Courier New" w:cs="Courier New" w:hint="default"/>
+      </w:rPr>
+    </w:lvl>
+    <w:lvl w:ilvl="8" w:tplc="04090005" w:tentative="1">
+      <w:start w:val="1"/>
+      <w:numFmt w:val="bullet"/>
+      <w:lvlText w:val=""/>
+      <w:lvlJc w:val="left"/>
+      <w:pPr>
+        <w:ind w:left="6480" w:hanging="360"/>
+      </w:pPr>
+      <w:rPr>
+        <w:rFonts w:ascii="Wingdings" w:hAnsi="Wingdings" w:hint="default"/>
+      </w:rPr>
+    </w:lvl>
+  </w:abstractNum>
+  <w:abstractNum w:abstractNumId="16">
     <w:nsid w:val="7243462E"/>
     <w:multiLevelType w:val="multilevel"/>
     <w:tmpl w:val="7243462E"/>
@@ -13687,7 +14974,7 @@
       </w:pPr>
     </w:lvl>
   </w:abstractNum>
-  <w:abstractNum w:abstractNumId="12" w15:restartNumberingAfterBreak="0">
+  <w:abstractNum w:abstractNumId="17">
     <w:nsid w:val="78645D98"/>
     <w:multiLevelType w:val="multilevel"/>
     <w:tmpl w:val="78645D98"/>
@@ -13800,7 +15087,7 @@
       </w:rPr>
     </w:lvl>
   </w:abstractNum>
-  <w:abstractNum w:abstractNumId="13" w15:restartNumberingAfterBreak="0">
+  <w:abstractNum w:abstractNumId="18">
     <w:nsid w:val="7B460F87"/>
     <w:multiLevelType w:val="multilevel"/>
     <w:tmpl w:val="7B460F87"/>
@@ -13912,7 +15199,7 @@
       </w:rPr>
     </w:lvl>
   </w:abstractNum>
-  <w:abstractNum w:abstractNumId="14" w15:restartNumberingAfterBreak="0">
+  <w:abstractNum w:abstractNumId="19">
     <w:nsid w:val="7BDA2ACA"/>
     <w:multiLevelType w:val="multilevel"/>
     <w:tmpl w:val="7BDA2ACA"/>
@@ -14025,7 +15312,7 @@
       </w:rPr>
     </w:lvl>
   </w:abstractNum>
-  <w:abstractNum w:abstractNumId="15" w15:restartNumberingAfterBreak="0">
+  <w:abstractNum w:abstractNumId="20">
     <w:nsid w:val="7FAD6B8E"/>
     <w:multiLevelType w:val="multilevel"/>
     <w:tmpl w:val="7FAD6B8E"/>
@@ -14137,59 +15424,74 @@
       </w:rPr>
     </w:lvl>
   </w:abstractNum>
-  <w:num w:numId="1" w16cid:durableId="1605116709">
+  <w:num w:numId="1">
+    <w:abstractNumId w:val="6"/>
+  </w:num>
+  <w:num w:numId="2">
+    <w:abstractNumId w:val="18"/>
+  </w:num>
+  <w:num w:numId="3">
+    <w:abstractNumId w:val="8"/>
+  </w:num>
+  <w:num w:numId="4">
+    <w:abstractNumId w:val="11"/>
+  </w:num>
+  <w:num w:numId="5">
+    <w:abstractNumId w:val="2"/>
+  </w:num>
+  <w:num w:numId="6">
     <w:abstractNumId w:val="5"/>
   </w:num>
-  <w:num w:numId="2" w16cid:durableId="622153705">
+  <w:num w:numId="7">
+    <w:abstractNumId w:val="12"/>
+  </w:num>
+  <w:num w:numId="8">
+    <w:abstractNumId w:val="9"/>
+  </w:num>
+  <w:num w:numId="9">
+    <w:abstractNumId w:val="0"/>
+  </w:num>
+  <w:num w:numId="10">
+    <w:abstractNumId w:val="19"/>
+  </w:num>
+  <w:num w:numId="11">
+    <w:abstractNumId w:val="17"/>
+  </w:num>
+  <w:num w:numId="12">
+    <w:abstractNumId w:val="1"/>
+  </w:num>
+  <w:num w:numId="13">
+    <w:abstractNumId w:val="10"/>
+  </w:num>
+  <w:num w:numId="14">
+    <w:abstractNumId w:val="16"/>
+  </w:num>
+  <w:num w:numId="15">
+    <w:abstractNumId w:val="20"/>
+  </w:num>
+  <w:num w:numId="16">
+    <w:abstractNumId w:val="3"/>
+  </w:num>
+  <w:num w:numId="17">
+    <w:abstractNumId w:val="15"/>
+  </w:num>
+  <w:num w:numId="18">
+    <w:abstractNumId w:val="7"/>
+  </w:num>
+  <w:num w:numId="19">
+    <w:abstractNumId w:val="14"/>
+  </w:num>
+  <w:num w:numId="20">
     <w:abstractNumId w:val="13"/>
   </w:num>
-  <w:num w:numId="3" w16cid:durableId="756905361">
-    <w:abstractNumId w:val="6"/>
-  </w:num>
-  <w:num w:numId="4" w16cid:durableId="466821979">
-    <w:abstractNumId w:val="9"/>
-  </w:num>
-  <w:num w:numId="5" w16cid:durableId="1638879821">
-    <w:abstractNumId w:val="2"/>
-  </w:num>
-  <w:num w:numId="6" w16cid:durableId="246428508">
+  <w:num w:numId="21">
     <w:abstractNumId w:val="4"/>
-  </w:num>
-  <w:num w:numId="7" w16cid:durableId="897519261">
-    <w:abstractNumId w:val="10"/>
-  </w:num>
-  <w:num w:numId="8" w16cid:durableId="1494101097">
-    <w:abstractNumId w:val="7"/>
-  </w:num>
-  <w:num w:numId="9" w16cid:durableId="2033915967">
-    <w:abstractNumId w:val="0"/>
-  </w:num>
-  <w:num w:numId="10" w16cid:durableId="1254896755">
-    <w:abstractNumId w:val="14"/>
-  </w:num>
-  <w:num w:numId="11" w16cid:durableId="963272374">
-    <w:abstractNumId w:val="12"/>
-  </w:num>
-  <w:num w:numId="12" w16cid:durableId="357045328">
-    <w:abstractNumId w:val="1"/>
-  </w:num>
-  <w:num w:numId="13" w16cid:durableId="445782216">
-    <w:abstractNumId w:val="8"/>
-  </w:num>
-  <w:num w:numId="14" w16cid:durableId="154999543">
-    <w:abstractNumId w:val="11"/>
-  </w:num>
-  <w:num w:numId="15" w16cid:durableId="1656837935">
-    <w:abstractNumId w:val="15"/>
-  </w:num>
-  <w:num w:numId="16" w16cid:durableId="1090010831">
-    <w:abstractNumId w:val="3"/>
   </w:num>
 </w:numbering>
 </file>
 
 <file path=word/styles.xml><?xml version="1.0" encoding="utf-8"?>
-<w:styles xmlns:mc="http://schemas.openxmlformats.org/markup-compatibility/2006" xmlns:r="http://schemas.openxmlformats.org/officeDocument/2006/relationships" xmlns:w="http://schemas.openxmlformats.org/wordprocessingml/2006/main" xmlns:w14="http://schemas.microsoft.com/office/word/2010/wordml" xmlns:w15="http://schemas.microsoft.com/office/word/2012/wordml" xmlns:w16cex="http://schemas.microsoft.com/office/word/2018/wordml/cex" xmlns:w16cid="http://schemas.microsoft.com/office/word/2016/wordml/cid" xmlns:w16="http://schemas.microsoft.com/office/word/2018/wordml" xmlns:w16sdtdh="http://schemas.microsoft.com/office/word/2020/wordml/sdtdatahash" xmlns:w16se="http://schemas.microsoft.com/office/word/2015/wordml/symex" mc:Ignorable="w14 w15 w16se w16cid w16 w16cex w16sdtdh">
+<w:styles xmlns:mc="http://schemas.openxmlformats.org/markup-compatibility/2006" xmlns:r="http://schemas.openxmlformats.org/officeDocument/2006/relationships" xmlns:w="http://schemas.openxmlformats.org/wordprocessingml/2006/main" xmlns:w14="http://schemas.microsoft.com/office/word/2010/wordml" mc:Ignorable="w14">
   <w:docDefaults>
     <w:rPrDefault>
       <w:rPr>
@@ -14199,380 +15501,147 @@
     </w:rPrDefault>
     <w:pPrDefault/>
   </w:docDefaults>
-  <w:latentStyles w:defLockedState="0" w:defUIPriority="99" w:defSemiHidden="0" w:defUnhideWhenUsed="0" w:defQFormat="0" w:count="376">
-    <w:lsdException w:name="Normal" w:uiPriority="0" w:qFormat="1"/>
-    <w:lsdException w:name="heading 1" w:uiPriority="9" w:qFormat="1"/>
-    <w:lsdException w:name="heading 2" w:uiPriority="9" w:unhideWhenUsed="1" w:qFormat="1"/>
-    <w:lsdException w:name="heading 3" w:uiPriority="9" w:unhideWhenUsed="1" w:qFormat="1"/>
-    <w:lsdException w:name="heading 4" w:semiHidden="1" w:uiPriority="9" w:unhideWhenUsed="1" w:qFormat="1"/>
-    <w:lsdException w:name="heading 5" w:semiHidden="1" w:uiPriority="9" w:unhideWhenUsed="1" w:qFormat="1"/>
-    <w:lsdException w:name="heading 6" w:semiHidden="1" w:uiPriority="9" w:unhideWhenUsed="1" w:qFormat="1"/>
-    <w:lsdException w:name="heading 7" w:semiHidden="1" w:uiPriority="9" w:unhideWhenUsed="1" w:qFormat="1"/>
-    <w:lsdException w:name="heading 8" w:semiHidden="1" w:uiPriority="9" w:unhideWhenUsed="1" w:qFormat="1"/>
-    <w:lsdException w:name="heading 9" w:semiHidden="1" w:uiPriority="9" w:unhideWhenUsed="1" w:qFormat="1"/>
-    <w:lsdException w:name="index 1" w:semiHidden="1" w:unhideWhenUsed="1"/>
-    <w:lsdException w:name="index 2" w:semiHidden="1" w:unhideWhenUsed="1"/>
-    <w:lsdException w:name="index 3" w:semiHidden="1" w:unhideWhenUsed="1"/>
-    <w:lsdException w:name="index 4" w:semiHidden="1" w:unhideWhenUsed="1"/>
-    <w:lsdException w:name="index 5" w:semiHidden="1" w:unhideWhenUsed="1"/>
-    <w:lsdException w:name="index 6" w:semiHidden="1" w:unhideWhenUsed="1"/>
-    <w:lsdException w:name="index 7" w:semiHidden="1" w:unhideWhenUsed="1"/>
-    <w:lsdException w:name="index 8" w:semiHidden="1" w:unhideWhenUsed="1"/>
-    <w:lsdException w:name="index 9" w:semiHidden="1" w:unhideWhenUsed="1"/>
-    <w:lsdException w:name="toc 1" w:uiPriority="39" w:unhideWhenUsed="1"/>
-    <w:lsdException w:name="toc 2" w:uiPriority="39" w:unhideWhenUsed="1"/>
-    <w:lsdException w:name="toc 3" w:uiPriority="39" w:unhideWhenUsed="1"/>
-    <w:lsdException w:name="toc 4" w:semiHidden="1" w:uiPriority="39" w:unhideWhenUsed="1"/>
-    <w:lsdException w:name="toc 5" w:semiHidden="1" w:uiPriority="39" w:unhideWhenUsed="1"/>
-    <w:lsdException w:name="toc 6" w:semiHidden="1" w:uiPriority="39" w:unhideWhenUsed="1"/>
-    <w:lsdException w:name="toc 7" w:semiHidden="1" w:uiPriority="39" w:unhideWhenUsed="1"/>
-    <w:lsdException w:name="toc 8" w:semiHidden="1" w:uiPriority="39" w:unhideWhenUsed="1"/>
-    <w:lsdException w:name="toc 9" w:semiHidden="1" w:uiPriority="39" w:unhideWhenUsed="1"/>
-    <w:lsdException w:name="Normal Indent" w:semiHidden="1" w:unhideWhenUsed="1"/>
-    <w:lsdException w:name="footnote text" w:semiHidden="1" w:unhideWhenUsed="1"/>
-    <w:lsdException w:name="annotation text" w:semiHidden="1" w:unhideWhenUsed="1"/>
-    <w:lsdException w:name="header" w:semiHidden="1" w:unhideWhenUsed="1"/>
-    <w:lsdException w:name="footer" w:semiHidden="1" w:unhideWhenUsed="1"/>
-    <w:lsdException w:name="index heading" w:semiHidden="1" w:unhideWhenUsed="1"/>
-    <w:lsdException w:name="caption" w:semiHidden="1" w:uiPriority="35" w:unhideWhenUsed="1" w:qFormat="1"/>
-    <w:lsdException w:name="table of figures" w:semiHidden="1" w:unhideWhenUsed="1"/>
-    <w:lsdException w:name="envelope address" w:semiHidden="1" w:unhideWhenUsed="1"/>
-    <w:lsdException w:name="envelope return" w:semiHidden="1" w:unhideWhenUsed="1"/>
-    <w:lsdException w:name="footnote reference" w:semiHidden="1" w:unhideWhenUsed="1"/>
-    <w:lsdException w:name="annotation reference" w:semiHidden="1" w:unhideWhenUsed="1"/>
-    <w:lsdException w:name="line number" w:semiHidden="1" w:unhideWhenUsed="1"/>
-    <w:lsdException w:name="page number" w:semiHidden="1" w:unhideWhenUsed="1"/>
-    <w:lsdException w:name="endnote reference" w:semiHidden="1" w:unhideWhenUsed="1"/>
-    <w:lsdException w:name="endnote text" w:semiHidden="1" w:unhideWhenUsed="1"/>
-    <w:lsdException w:name="table of authorities" w:semiHidden="1" w:unhideWhenUsed="1"/>
-    <w:lsdException w:name="macro" w:semiHidden="1" w:unhideWhenUsed="1"/>
-    <w:lsdException w:name="toa heading" w:semiHidden="1" w:unhideWhenUsed="1"/>
-    <w:lsdException w:name="List" w:semiHidden="1" w:unhideWhenUsed="1"/>
-    <w:lsdException w:name="List Bullet" w:semiHidden="1" w:unhideWhenUsed="1"/>
-    <w:lsdException w:name="List Number" w:semiHidden="1" w:unhideWhenUsed="1"/>
-    <w:lsdException w:name="List 2" w:semiHidden="1" w:unhideWhenUsed="1"/>
-    <w:lsdException w:name="List 3" w:semiHidden="1" w:unhideWhenUsed="1"/>
-    <w:lsdException w:name="List 4" w:semiHidden="1" w:unhideWhenUsed="1"/>
-    <w:lsdException w:name="List 5" w:semiHidden="1" w:unhideWhenUsed="1"/>
-    <w:lsdException w:name="List Bullet 2" w:semiHidden="1" w:unhideWhenUsed="1"/>
-    <w:lsdException w:name="List Bullet 3" w:semiHidden="1" w:unhideWhenUsed="1"/>
-    <w:lsdException w:name="List Bullet 4" w:semiHidden="1" w:unhideWhenUsed="1"/>
-    <w:lsdException w:name="List Bullet 5" w:semiHidden="1" w:unhideWhenUsed="1"/>
-    <w:lsdException w:name="List Number 2" w:semiHidden="1" w:unhideWhenUsed="1"/>
-    <w:lsdException w:name="List Number 3" w:semiHidden="1" w:unhideWhenUsed="1"/>
-    <w:lsdException w:name="List Number 4" w:semiHidden="1" w:unhideWhenUsed="1"/>
-    <w:lsdException w:name="List Number 5" w:semiHidden="1" w:unhideWhenUsed="1"/>
-    <w:lsdException w:name="Title" w:uiPriority="10" w:qFormat="1"/>
-    <w:lsdException w:name="Closing" w:semiHidden="1" w:unhideWhenUsed="1"/>
-    <w:lsdException w:name="Signature" w:semiHidden="1" w:unhideWhenUsed="1"/>
-    <w:lsdException w:name="Default Paragraph Font" w:uiPriority="1" w:unhideWhenUsed="1" w:qFormat="1"/>
-    <w:lsdException w:name="Body Text" w:semiHidden="1" w:unhideWhenUsed="1"/>
-    <w:lsdException w:name="Body Text Indent" w:semiHidden="1" w:unhideWhenUsed="1"/>
-    <w:lsdException w:name="List Continue" w:semiHidden="1" w:unhideWhenUsed="1"/>
-    <w:lsdException w:name="List Continue 2" w:semiHidden="1" w:unhideWhenUsed="1"/>
-    <w:lsdException w:name="List Continue 3" w:semiHidden="1" w:unhideWhenUsed="1"/>
-    <w:lsdException w:name="List Continue 4" w:semiHidden="1" w:unhideWhenUsed="1"/>
-    <w:lsdException w:name="List Continue 5" w:semiHidden="1" w:unhideWhenUsed="1"/>
-    <w:lsdException w:name="Message Header" w:semiHidden="1" w:unhideWhenUsed="1"/>
-    <w:lsdException w:name="Subtitle" w:uiPriority="11" w:qFormat="1"/>
-    <w:lsdException w:name="Salutation" w:semiHidden="1" w:unhideWhenUsed="1"/>
-    <w:lsdException w:name="Date" w:semiHidden="1" w:unhideWhenUsed="1"/>
-    <w:lsdException w:name="Body Text First Indent" w:semiHidden="1" w:unhideWhenUsed="1"/>
-    <w:lsdException w:name="Body Text First Indent 2" w:semiHidden="1" w:unhideWhenUsed="1"/>
-    <w:lsdException w:name="Note Heading" w:semiHidden="1" w:unhideWhenUsed="1"/>
-    <w:lsdException w:name="Body Text 2" w:semiHidden="1" w:unhideWhenUsed="1"/>
-    <w:lsdException w:name="Body Text 3" w:semiHidden="1" w:unhideWhenUsed="1"/>
-    <w:lsdException w:name="Body Text Indent 2" w:semiHidden="1" w:unhideWhenUsed="1"/>
-    <w:lsdException w:name="Body Text Indent 3" w:semiHidden="1" w:unhideWhenUsed="1"/>
-    <w:lsdException w:name="Block Text" w:semiHidden="1" w:unhideWhenUsed="1"/>
-    <w:lsdException w:name="Hyperlink" w:unhideWhenUsed="1" w:qFormat="1"/>
-    <w:lsdException w:name="FollowedHyperlink" w:semiHidden="1" w:unhideWhenUsed="1"/>
-    <w:lsdException w:name="Strong" w:uiPriority="22" w:qFormat="1"/>
-    <w:lsdException w:name="Emphasis" w:uiPriority="20" w:qFormat="1"/>
-    <w:lsdException w:name="Document Map" w:semiHidden="1" w:unhideWhenUsed="1"/>
-    <w:lsdException w:name="Plain Text" w:semiHidden="1" w:unhideWhenUsed="1"/>
-    <w:lsdException w:name="E-mail Signature" w:semiHidden="1" w:unhideWhenUsed="1"/>
-    <w:lsdException w:name="HTML Top of Form" w:semiHidden="1" w:unhideWhenUsed="1"/>
-    <w:lsdException w:name="HTML Bottom of Form" w:semiHidden="1" w:unhideWhenUsed="1"/>
-    <w:lsdException w:name="Normal (Web)" w:unhideWhenUsed="1"/>
-    <w:lsdException w:name="HTML Acronym" w:semiHidden="1" w:unhideWhenUsed="1"/>
-    <w:lsdException w:name="HTML Address" w:semiHidden="1" w:unhideWhenUsed="1"/>
-    <w:lsdException w:name="HTML Cite" w:semiHidden="1" w:unhideWhenUsed="1"/>
-    <w:lsdException w:name="HTML Code" w:semiHidden="1" w:unhideWhenUsed="1"/>
-    <w:lsdException w:name="HTML Definition" w:semiHidden="1" w:unhideWhenUsed="1"/>
-    <w:lsdException w:name="HTML Keyboard" w:semiHidden="1" w:unhideWhenUsed="1"/>
-    <w:lsdException w:name="HTML Preformatted" w:semiHidden="1" w:unhideWhenUsed="1"/>
-    <w:lsdException w:name="HTML Sample" w:semiHidden="1" w:unhideWhenUsed="1"/>
-    <w:lsdException w:name="HTML Typewriter" w:semiHidden="1" w:unhideWhenUsed="1"/>
-    <w:lsdException w:name="HTML Variable" w:semiHidden="1" w:unhideWhenUsed="1"/>
-    <w:lsdException w:name="Normal Table" w:semiHidden="1" w:unhideWhenUsed="1" w:qFormat="1"/>
-    <w:lsdException w:name="annotation subject" w:semiHidden="1" w:unhideWhenUsed="1"/>
-    <w:lsdException w:name="No List" w:semiHidden="1" w:unhideWhenUsed="1"/>
-    <w:lsdException w:name="Outline List 1" w:semiHidden="1" w:unhideWhenUsed="1"/>
-    <w:lsdException w:name="Outline List 2" w:semiHidden="1" w:unhideWhenUsed="1"/>
-    <w:lsdException w:name="Outline List 3" w:semiHidden="1" w:unhideWhenUsed="1"/>
-    <w:lsdException w:name="Table Simple 1" w:semiHidden="1" w:unhideWhenUsed="1"/>
-    <w:lsdException w:name="Table Simple 2" w:semiHidden="1" w:unhideWhenUsed="1"/>
-    <w:lsdException w:name="Table Simple 3" w:semiHidden="1" w:unhideWhenUsed="1"/>
-    <w:lsdException w:name="Table Classic 1" w:semiHidden="1" w:unhideWhenUsed="1"/>
-    <w:lsdException w:name="Table Classic 2" w:semiHidden="1" w:unhideWhenUsed="1"/>
-    <w:lsdException w:name="Table Classic 3" w:semiHidden="1" w:unhideWhenUsed="1"/>
-    <w:lsdException w:name="Table Classic 4" w:semiHidden="1" w:unhideWhenUsed="1"/>
-    <w:lsdException w:name="Table Colorful 1" w:semiHidden="1" w:unhideWhenUsed="1"/>
-    <w:lsdException w:name="Table Colorful 2" w:semiHidden="1" w:unhideWhenUsed="1"/>
-    <w:lsdException w:name="Table Colorful 3" w:semiHidden="1" w:unhideWhenUsed="1"/>
-    <w:lsdException w:name="Table Columns 1" w:semiHidden="1" w:unhideWhenUsed="1"/>
-    <w:lsdException w:name="Table Columns 2" w:semiHidden="1" w:unhideWhenUsed="1"/>
-    <w:lsdException w:name="Table Columns 3" w:semiHidden="1" w:unhideWhenUsed="1"/>
-    <w:lsdException w:name="Table Columns 4" w:semiHidden="1" w:unhideWhenUsed="1"/>
-    <w:lsdException w:name="Table Columns 5" w:semiHidden="1" w:unhideWhenUsed="1"/>
-    <w:lsdException w:name="Table Grid 1" w:semiHidden="1" w:unhideWhenUsed="1"/>
-    <w:lsdException w:name="Table Grid 2" w:semiHidden="1" w:unhideWhenUsed="1"/>
-    <w:lsdException w:name="Table Grid 3" w:semiHidden="1" w:unhideWhenUsed="1"/>
-    <w:lsdException w:name="Table Grid 4" w:semiHidden="1" w:unhideWhenUsed="1"/>
-    <w:lsdException w:name="Table Grid 5" w:semiHidden="1" w:unhideWhenUsed="1"/>
-    <w:lsdException w:name="Table Grid 6" w:semiHidden="1" w:unhideWhenUsed="1"/>
-    <w:lsdException w:name="Table Grid 7" w:semiHidden="1" w:unhideWhenUsed="1"/>
-    <w:lsdException w:name="Table Grid 8" w:semiHidden="1" w:unhideWhenUsed="1"/>
-    <w:lsdException w:name="Table List 1" w:semiHidden="1" w:unhideWhenUsed="1"/>
-    <w:lsdException w:name="Table List 2" w:semiHidden="1" w:unhideWhenUsed="1"/>
-    <w:lsdException w:name="Table List 3" w:semiHidden="1" w:unhideWhenUsed="1"/>
-    <w:lsdException w:name="Table List 4" w:semiHidden="1" w:unhideWhenUsed="1"/>
-    <w:lsdException w:name="Table List 5" w:semiHidden="1" w:unhideWhenUsed="1"/>
-    <w:lsdException w:name="Table List 6" w:semiHidden="1" w:unhideWhenUsed="1"/>
-    <w:lsdException w:name="Table List 7" w:semiHidden="1" w:unhideWhenUsed="1"/>
-    <w:lsdException w:name="Table List 8" w:semiHidden="1" w:unhideWhenUsed="1"/>
-    <w:lsdException w:name="Table 3D effects 1" w:semiHidden="1" w:unhideWhenUsed="1"/>
-    <w:lsdException w:name="Table 3D effects 2" w:semiHidden="1" w:unhideWhenUsed="1"/>
-    <w:lsdException w:name="Table 3D effects 3" w:semiHidden="1" w:unhideWhenUsed="1"/>
-    <w:lsdException w:name="Table Contemporary" w:semiHidden="1" w:unhideWhenUsed="1"/>
-    <w:lsdException w:name="Table Elegant" w:semiHidden="1" w:unhideWhenUsed="1"/>
-    <w:lsdException w:name="Table Professional" w:semiHidden="1" w:unhideWhenUsed="1"/>
-    <w:lsdException w:name="Table Subtle 1" w:semiHidden="1" w:unhideWhenUsed="1"/>
-    <w:lsdException w:name="Table Subtle 2" w:semiHidden="1" w:unhideWhenUsed="1"/>
-    <w:lsdException w:name="Table Web 1" w:semiHidden="1" w:unhideWhenUsed="1"/>
-    <w:lsdException w:name="Table Web 2" w:semiHidden="1" w:unhideWhenUsed="1"/>
-    <w:lsdException w:name="Table Web 3" w:semiHidden="1" w:unhideWhenUsed="1"/>
-    <w:lsdException w:name="Balloon Text" w:semiHidden="1" w:unhideWhenUsed="1"/>
-    <w:lsdException w:name="Table Grid" w:uiPriority="39"/>
-    <w:lsdException w:name="Table Theme" w:semiHidden="1" w:unhideWhenUsed="1"/>
-    <w:lsdException w:name="Placeholder Text" w:semiHidden="1"/>
-    <w:lsdException w:name="Light Shading" w:uiPriority="60"/>
-    <w:lsdException w:name="Light List" w:uiPriority="61"/>
-    <w:lsdException w:name="Light Grid" w:uiPriority="62"/>
-    <w:lsdException w:name="Medium Shading 1" w:uiPriority="63"/>
-    <w:lsdException w:name="Medium Shading 2" w:uiPriority="64"/>
-    <w:lsdException w:name="Medium List 1" w:uiPriority="65"/>
-    <w:lsdException w:name="Medium List 2" w:uiPriority="66"/>
-    <w:lsdException w:name="Medium Grid 1" w:uiPriority="67"/>
-    <w:lsdException w:name="Medium Grid 2" w:uiPriority="68"/>
-    <w:lsdException w:name="Medium Grid 3" w:uiPriority="69"/>
-    <w:lsdException w:name="Dark List" w:uiPriority="70"/>
-    <w:lsdException w:name="Colorful Shading" w:uiPriority="71"/>
-    <w:lsdException w:name="Colorful List" w:uiPriority="72"/>
-    <w:lsdException w:name="Colorful Grid" w:uiPriority="73"/>
-    <w:lsdException w:name="Light Shading Accent 1" w:uiPriority="60"/>
-    <w:lsdException w:name="Light List Accent 1" w:uiPriority="61"/>
-    <w:lsdException w:name="Light Grid Accent 1" w:uiPriority="62"/>
-    <w:lsdException w:name="Medium Shading 1 Accent 1" w:uiPriority="63"/>
-    <w:lsdException w:name="Medium Shading 2 Accent 1" w:uiPriority="64"/>
-    <w:lsdException w:name="Medium List 1 Accent 1" w:uiPriority="65"/>
-    <w:lsdException w:name="Revision" w:semiHidden="1"/>
-    <w:lsdException w:name="List Paragraph" w:uiPriority="34" w:qFormat="1"/>
-    <w:lsdException w:name="Medium List 2 Accent 1" w:uiPriority="66"/>
-    <w:lsdException w:name="Medium Grid 1 Accent 1" w:uiPriority="67"/>
-    <w:lsdException w:name="Medium Grid 2 Accent 1" w:uiPriority="68"/>
-    <w:lsdException w:name="Medium Grid 3 Accent 1" w:uiPriority="69"/>
-    <w:lsdException w:name="Dark List Accent 1" w:uiPriority="70"/>
-    <w:lsdException w:name="Colorful Shading Accent 1" w:uiPriority="71"/>
-    <w:lsdException w:name="Colorful List Accent 1" w:uiPriority="72"/>
-    <w:lsdException w:name="Colorful Grid Accent 1" w:uiPriority="73"/>
-    <w:lsdException w:name="Light Shading Accent 2" w:uiPriority="60"/>
-    <w:lsdException w:name="Light List Accent 2" w:uiPriority="61"/>
-    <w:lsdException w:name="Light Grid Accent 2" w:uiPriority="62"/>
-    <w:lsdException w:name="Medium Shading 1 Accent 2" w:uiPriority="63"/>
-    <w:lsdException w:name="Medium Shading 2 Accent 2" w:uiPriority="64"/>
-    <w:lsdException w:name="Medium List 1 Accent 2" w:uiPriority="65"/>
-    <w:lsdException w:name="Medium List 2 Accent 2" w:uiPriority="66"/>
-    <w:lsdException w:name="Medium Grid 1 Accent 2" w:uiPriority="67"/>
-    <w:lsdException w:name="Medium Grid 2 Accent 2" w:uiPriority="68"/>
-    <w:lsdException w:name="Medium Grid 3 Accent 2" w:uiPriority="69"/>
-    <w:lsdException w:name="Dark List Accent 2" w:uiPriority="70"/>
-    <w:lsdException w:name="Colorful Shading Accent 2" w:uiPriority="71"/>
-    <w:lsdException w:name="Colorful List Accent 2" w:uiPriority="72"/>
-    <w:lsdException w:name="Colorful Grid Accent 2" w:uiPriority="73"/>
-    <w:lsdException w:name="Light Shading Accent 3" w:uiPriority="60"/>
-    <w:lsdException w:name="Light List Accent 3" w:uiPriority="61"/>
-    <w:lsdException w:name="Light Grid Accent 3" w:uiPriority="62"/>
-    <w:lsdException w:name="Medium Shading 1 Accent 3" w:uiPriority="63"/>
-    <w:lsdException w:name="Medium Shading 2 Accent 3" w:uiPriority="64"/>
-    <w:lsdException w:name="Medium List 1 Accent 3" w:uiPriority="65"/>
-    <w:lsdException w:name="Medium List 2 Accent 3" w:uiPriority="66"/>
-    <w:lsdException w:name="Medium Grid 1 Accent 3" w:uiPriority="67"/>
-    <w:lsdException w:name="Medium Grid 2 Accent 3" w:uiPriority="68"/>
-    <w:lsdException w:name="Medium Grid 3 Accent 3" w:uiPriority="69"/>
-    <w:lsdException w:name="Dark List Accent 3" w:uiPriority="70"/>
-    <w:lsdException w:name="Colorful Shading Accent 3" w:uiPriority="71"/>
-    <w:lsdException w:name="Colorful List Accent 3" w:uiPriority="72"/>
-    <w:lsdException w:name="Colorful Grid Accent 3" w:uiPriority="73"/>
-    <w:lsdException w:name="Light Shading Accent 4" w:uiPriority="60"/>
-    <w:lsdException w:name="Light List Accent 4" w:uiPriority="61"/>
-    <w:lsdException w:name="Light Grid Accent 4" w:uiPriority="62"/>
-    <w:lsdException w:name="Medium Shading 1 Accent 4" w:uiPriority="63"/>
-    <w:lsdException w:name="Medium Shading 2 Accent 4" w:uiPriority="64"/>
-    <w:lsdException w:name="Medium List 1 Accent 4" w:uiPriority="65"/>
-    <w:lsdException w:name="Medium List 2 Accent 4" w:uiPriority="66"/>
-    <w:lsdException w:name="Medium Grid 1 Accent 4" w:uiPriority="67"/>
-    <w:lsdException w:name="Medium Grid 2 Accent 4" w:uiPriority="68"/>
-    <w:lsdException w:name="Medium Grid 3 Accent 4" w:uiPriority="69"/>
-    <w:lsdException w:name="Dark List Accent 4" w:uiPriority="70"/>
-    <w:lsdException w:name="Colorful Shading Accent 4" w:uiPriority="71"/>
-    <w:lsdException w:name="Colorful List Accent 4" w:uiPriority="72"/>
-    <w:lsdException w:name="Colorful Grid Accent 4" w:uiPriority="73"/>
-    <w:lsdException w:name="Light Shading Accent 5" w:uiPriority="60"/>
-    <w:lsdException w:name="Light List Accent 5" w:uiPriority="61"/>
-    <w:lsdException w:name="Light Grid Accent 5" w:uiPriority="62"/>
-    <w:lsdException w:name="Medium Shading 1 Accent 5" w:uiPriority="63"/>
-    <w:lsdException w:name="Medium Shading 2 Accent 5" w:uiPriority="64"/>
-    <w:lsdException w:name="Medium List 1 Accent 5" w:uiPriority="65"/>
-    <w:lsdException w:name="Medium List 2 Accent 5" w:uiPriority="66"/>
-    <w:lsdException w:name="Medium Grid 1 Accent 5" w:uiPriority="67"/>
-    <w:lsdException w:name="Medium Grid 2 Accent 5" w:uiPriority="68"/>
-    <w:lsdException w:name="Medium Grid 3 Accent 5" w:uiPriority="69"/>
-    <w:lsdException w:name="Dark List Accent 5" w:uiPriority="70"/>
-    <w:lsdException w:name="Colorful Shading Accent 5" w:uiPriority="71"/>
-    <w:lsdException w:name="Colorful List Accent 5" w:uiPriority="72"/>
-    <w:lsdException w:name="Colorful Grid Accent 5" w:uiPriority="73"/>
-    <w:lsdException w:name="Light Shading Accent 6" w:uiPriority="60"/>
-    <w:lsdException w:name="Light List Accent 6" w:uiPriority="61"/>
-    <w:lsdException w:name="Light Grid Accent 6" w:uiPriority="62"/>
-    <w:lsdException w:name="Medium Shading 1 Accent 6" w:uiPriority="63"/>
-    <w:lsdException w:name="Medium Shading 2 Accent 6" w:uiPriority="64"/>
-    <w:lsdException w:name="Medium List 1 Accent 6" w:uiPriority="65"/>
-    <w:lsdException w:name="Medium List 2 Accent 6" w:uiPriority="66"/>
-    <w:lsdException w:name="Medium Grid 1 Accent 6" w:uiPriority="67"/>
-    <w:lsdException w:name="Medium Grid 2 Accent 6" w:uiPriority="68"/>
-    <w:lsdException w:name="Medium Grid 3 Accent 6" w:uiPriority="69"/>
-    <w:lsdException w:name="Dark List Accent 6" w:uiPriority="70"/>
-    <w:lsdException w:name="Colorful Shading Accent 6" w:uiPriority="71"/>
-    <w:lsdException w:name="Colorful List Accent 6" w:uiPriority="72"/>
-    <w:lsdException w:name="Colorful Grid Accent 6" w:uiPriority="73"/>
-    <w:lsdException w:name="Subtle Emphasis" w:uiPriority="19" w:qFormat="1"/>
-    <w:lsdException w:name="Intense Emphasis" w:uiPriority="21" w:qFormat="1"/>
-    <w:lsdException w:name="Subtle Reference" w:uiPriority="31" w:qFormat="1"/>
-    <w:lsdException w:name="Intense Reference" w:uiPriority="32" w:qFormat="1"/>
-    <w:lsdException w:name="Book Title" w:uiPriority="33" w:qFormat="1"/>
-    <w:lsdException w:name="Bibliography" w:semiHidden="1" w:uiPriority="37" w:unhideWhenUsed="1"/>
-    <w:lsdException w:name="TOC Heading" w:semiHidden="1" w:uiPriority="39" w:unhideWhenUsed="1" w:qFormat="1"/>
-    <w:lsdException w:name="Plain Table 1" w:uiPriority="41"/>
-    <w:lsdException w:name="Plain Table 2" w:uiPriority="42"/>
-    <w:lsdException w:name="Plain Table 3" w:uiPriority="43"/>
-    <w:lsdException w:name="Plain Table 4" w:uiPriority="44"/>
-    <w:lsdException w:name="Plain Table 5" w:uiPriority="45"/>
-    <w:lsdException w:name="Grid Table Light" w:uiPriority="40"/>
-    <w:lsdException w:name="Grid Table 1 Light" w:uiPriority="46"/>
-    <w:lsdException w:name="Grid Table 2" w:uiPriority="47"/>
-    <w:lsdException w:name="Grid Table 3" w:uiPriority="48"/>
-    <w:lsdException w:name="Grid Table 4" w:uiPriority="49"/>
-    <w:lsdException w:name="Grid Table 5 Dark" w:uiPriority="50"/>
-    <w:lsdException w:name="Grid Table 6 Colorful" w:uiPriority="51"/>
-    <w:lsdException w:name="Grid Table 7 Colorful" w:uiPriority="52"/>
-    <w:lsdException w:name="Grid Table 1 Light Accent 1" w:uiPriority="46"/>
-    <w:lsdException w:name="Grid Table 2 Accent 1" w:uiPriority="47"/>
-    <w:lsdException w:name="Grid Table 3 Accent 1" w:uiPriority="48"/>
-    <w:lsdException w:name="Grid Table 4 Accent 1" w:uiPriority="49"/>
-    <w:lsdException w:name="Grid Table 5 Dark Accent 1" w:uiPriority="50"/>
-    <w:lsdException w:name="Grid Table 6 Colorful Accent 1" w:uiPriority="51"/>
-    <w:lsdException w:name="Grid Table 7 Colorful Accent 1" w:uiPriority="52"/>
-    <w:lsdException w:name="Grid Table 1 Light Accent 2" w:uiPriority="46"/>
-    <w:lsdException w:name="Grid Table 2 Accent 2" w:uiPriority="47"/>
-    <w:lsdException w:name="Grid Table 3 Accent 2" w:uiPriority="48"/>
-    <w:lsdException w:name="Grid Table 4 Accent 2" w:uiPriority="49"/>
-    <w:lsdException w:name="Grid Table 5 Dark Accent 2" w:uiPriority="50"/>
-    <w:lsdException w:name="Grid Table 6 Colorful Accent 2" w:uiPriority="51"/>
-    <w:lsdException w:name="Grid Table 7 Colorful Accent 2" w:uiPriority="52"/>
-    <w:lsdException w:name="Grid Table 1 Light Accent 3" w:uiPriority="46"/>
-    <w:lsdException w:name="Grid Table 2 Accent 3" w:uiPriority="47"/>
-    <w:lsdException w:name="Grid Table 3 Accent 3" w:uiPriority="48"/>
-    <w:lsdException w:name="Grid Table 4 Accent 3" w:uiPriority="49"/>
-    <w:lsdException w:name="Grid Table 5 Dark Accent 3" w:uiPriority="50"/>
-    <w:lsdException w:name="Grid Table 6 Colorful Accent 3" w:uiPriority="51"/>
-    <w:lsdException w:name="Grid Table 7 Colorful Accent 3" w:uiPriority="52"/>
-    <w:lsdException w:name="Grid Table 1 Light Accent 4" w:uiPriority="46"/>
-    <w:lsdException w:name="Grid Table 2 Accent 4" w:uiPriority="47"/>
-    <w:lsdException w:name="Grid Table 3 Accent 4" w:uiPriority="48"/>
-    <w:lsdException w:name="Grid Table 4 Accent 4" w:uiPriority="49"/>
-    <w:lsdException w:name="Grid Table 5 Dark Accent 4" w:uiPriority="50"/>
-    <w:lsdException w:name="Grid Table 6 Colorful Accent 4" w:uiPriority="51"/>
-    <w:lsdException w:name="Grid Table 7 Colorful Accent 4" w:uiPriority="52"/>
-    <w:lsdException w:name="Grid Table 1 Light Accent 5" w:uiPriority="46"/>
-    <w:lsdException w:name="Grid Table 2 Accent 5" w:uiPriority="47"/>
-    <w:lsdException w:name="Grid Table 3 Accent 5" w:uiPriority="48"/>
-    <w:lsdException w:name="Grid Table 4 Accent 5" w:uiPriority="49"/>
-    <w:lsdException w:name="Grid Table 5 Dark Accent 5" w:uiPriority="50"/>
-    <w:lsdException w:name="Grid Table 6 Colorful Accent 5" w:uiPriority="51"/>
-    <w:lsdException w:name="Grid Table 7 Colorful Accent 5" w:uiPriority="52"/>
-    <w:lsdException w:name="Grid Table 1 Light Accent 6" w:uiPriority="46"/>
-    <w:lsdException w:name="Grid Table 2 Accent 6" w:uiPriority="47"/>
-    <w:lsdException w:name="Grid Table 3 Accent 6" w:uiPriority="48"/>
-    <w:lsdException w:name="Grid Table 4 Accent 6" w:uiPriority="49"/>
-    <w:lsdException w:name="Grid Table 5 Dark Accent 6" w:uiPriority="50"/>
-    <w:lsdException w:name="Grid Table 6 Colorful Accent 6" w:uiPriority="51"/>
-    <w:lsdException w:name="Grid Table 7 Colorful Accent 6" w:uiPriority="52"/>
-    <w:lsdException w:name="List Table 1 Light" w:uiPriority="46"/>
-    <w:lsdException w:name="List Table 2" w:uiPriority="47"/>
-    <w:lsdException w:name="List Table 3" w:uiPriority="48"/>
-    <w:lsdException w:name="List Table 4" w:uiPriority="49"/>
-    <w:lsdException w:name="List Table 5 Dark" w:uiPriority="50"/>
-    <w:lsdException w:name="List Table 6 Colorful" w:uiPriority="51"/>
-    <w:lsdException w:name="List Table 7 Colorful" w:uiPriority="52"/>
-    <w:lsdException w:name="List Table 1 Light Accent 1" w:uiPriority="46"/>
-    <w:lsdException w:name="List Table 2 Accent 1" w:uiPriority="47"/>
-    <w:lsdException w:name="List Table 3 Accent 1" w:uiPriority="48"/>
-    <w:lsdException w:name="List Table 4 Accent 1" w:uiPriority="49"/>
-    <w:lsdException w:name="List Table 5 Dark Accent 1" w:uiPriority="50"/>
-    <w:lsdException w:name="List Table 6 Colorful Accent 1" w:uiPriority="51"/>
-    <w:lsdException w:name="List Table 7 Colorful Accent 1" w:uiPriority="52"/>
-    <w:lsdException w:name="List Table 1 Light Accent 2" w:uiPriority="46"/>
-    <w:lsdException w:name="List Table 2 Accent 2" w:uiPriority="47"/>
-    <w:lsdException w:name="List Table 3 Accent 2" w:uiPriority="48"/>
-    <w:lsdException w:name="List Table 4 Accent 2" w:uiPriority="49"/>
-    <w:lsdException w:name="List Table 5 Dark Accent 2" w:uiPriority="50"/>
-    <w:lsdException w:name="List Table 6 Colorful Accent 2" w:uiPriority="51"/>
-    <w:lsdException w:name="List Table 7 Colorful Accent 2" w:uiPriority="52"/>
-    <w:lsdException w:name="List Table 1 Light Accent 3" w:uiPriority="46"/>
-    <w:lsdException w:name="List Table 2 Accent 3" w:uiPriority="47"/>
-    <w:lsdException w:name="List Table 3 Accent 3" w:uiPriority="48"/>
-    <w:lsdException w:name="List Table 4 Accent 3" w:uiPriority="49"/>
-    <w:lsdException w:name="List Table 5 Dark Accent 3" w:uiPriority="50"/>
-    <w:lsdException w:name="List Table 6 Colorful Accent 3" w:uiPriority="51"/>
-    <w:lsdException w:name="List Table 7 Colorful Accent 3" w:uiPriority="52"/>
-    <w:lsdException w:name="List Table 1 Light Accent 4" w:uiPriority="46"/>
-    <w:lsdException w:name="List Table 2 Accent 4" w:uiPriority="47"/>
-    <w:lsdException w:name="List Table 3 Accent 4" w:uiPriority="48"/>
-    <w:lsdException w:name="List Table 4 Accent 4" w:uiPriority="49"/>
-    <w:lsdException w:name="List Table 5 Dark Accent 4" w:uiPriority="50"/>
-    <w:lsdException w:name="List Table 6 Colorful Accent 4" w:uiPriority="51"/>
-    <w:lsdException w:name="List Table 7 Colorful Accent 4" w:uiPriority="52"/>
-    <w:lsdException w:name="List Table 1 Light Accent 5" w:uiPriority="46"/>
-    <w:lsdException w:name="List Table 2 Accent 5" w:uiPriority="47"/>
-    <w:lsdException w:name="List Table 3 Accent 5" w:uiPriority="48"/>
-    <w:lsdException w:name="List Table 4 Accent 5" w:uiPriority="49"/>
-    <w:lsdException w:name="List Table 5 Dark Accent 5" w:uiPriority="50"/>
-    <w:lsdException w:name="List Table 6 Colorful Accent 5" w:uiPriority="51"/>
-    <w:lsdException w:name="List Table 7 Colorful Accent 5" w:uiPriority="52"/>
-    <w:lsdException w:name="List Table 1 Light Accent 6" w:uiPriority="46"/>
-    <w:lsdException w:name="List Table 2 Accent 6" w:uiPriority="47"/>
-    <w:lsdException w:name="List Table 3 Accent 6" w:uiPriority="48"/>
-    <w:lsdException w:name="List Table 4 Accent 6" w:uiPriority="49"/>
-    <w:lsdException w:name="List Table 5 Dark Accent 6" w:uiPriority="50"/>
-    <w:lsdException w:name="List Table 6 Colorful Accent 6" w:uiPriority="51"/>
-    <w:lsdException w:name="List Table 7 Colorful Accent 6" w:uiPriority="52"/>
-    <w:lsdException w:name="Mention" w:semiHidden="1" w:unhideWhenUsed="1"/>
-    <w:lsdException w:name="Smart Hyperlink" w:semiHidden="1" w:unhideWhenUsed="1"/>
-    <w:lsdException w:name="Hashtag" w:semiHidden="1" w:unhideWhenUsed="1"/>
-    <w:lsdException w:name="Unresolved Mention" w:semiHidden="1" w:unhideWhenUsed="1"/>
-    <w:lsdException w:name="Smart Link" w:semiHidden="1" w:unhideWhenUsed="1"/>
+  <w:latentStyles w:defLockedState="0" w:defUIPriority="99" w:defSemiHidden="1" w:defUnhideWhenUsed="1" w:defQFormat="0" w:count="267">
+    <w:lsdException w:name="Normal" w:semiHidden="0" w:uiPriority="0" w:unhideWhenUsed="0" w:qFormat="1"/>
+    <w:lsdException w:name="heading 1" w:semiHidden="0" w:uiPriority="9" w:unhideWhenUsed="0" w:qFormat="1"/>
+    <w:lsdException w:name="heading 2" w:semiHidden="0" w:uiPriority="9" w:qFormat="1"/>
+    <w:lsdException w:name="heading 3" w:semiHidden="0" w:uiPriority="9" w:qFormat="1"/>
+    <w:lsdException w:name="heading 4" w:uiPriority="9" w:qFormat="1"/>
+    <w:lsdException w:name="heading 5" w:uiPriority="9" w:qFormat="1"/>
+    <w:lsdException w:name="heading 6" w:uiPriority="9" w:qFormat="1"/>
+    <w:lsdException w:name="heading 7" w:uiPriority="9" w:qFormat="1"/>
+    <w:lsdException w:name="heading 8" w:uiPriority="9" w:qFormat="1"/>
+    <w:lsdException w:name="heading 9" w:uiPriority="9" w:qFormat="1"/>
+    <w:lsdException w:name="toc 1" w:semiHidden="0" w:uiPriority="39"/>
+    <w:lsdException w:name="toc 2" w:semiHidden="0" w:uiPriority="39"/>
+    <w:lsdException w:name="toc 3" w:semiHidden="0" w:uiPriority="39"/>
+    <w:lsdException w:name="toc 4" w:uiPriority="39"/>
+    <w:lsdException w:name="toc 5" w:uiPriority="39"/>
+    <w:lsdException w:name="toc 6" w:uiPriority="39"/>
+    <w:lsdException w:name="toc 7" w:uiPriority="39"/>
+    <w:lsdException w:name="toc 8" w:uiPriority="39"/>
+    <w:lsdException w:name="toc 9" w:uiPriority="39"/>
+    <w:lsdException w:name="caption" w:uiPriority="35" w:qFormat="1"/>
+    <w:lsdException w:name="Title" w:semiHidden="0" w:uiPriority="10" w:unhideWhenUsed="0" w:qFormat="1"/>
+    <w:lsdException w:name="Default Paragraph Font" w:semiHidden="0" w:uiPriority="1" w:qFormat="1"/>
+    <w:lsdException w:name="Subtitle" w:semiHidden="0" w:uiPriority="11" w:unhideWhenUsed="0" w:qFormat="1"/>
+    <w:lsdException w:name="Hyperlink" w:semiHidden="0" w:qFormat="1"/>
+    <w:lsdException w:name="Strong" w:semiHidden="0" w:uiPriority="22" w:unhideWhenUsed="0" w:qFormat="1"/>
+    <w:lsdException w:name="Emphasis" w:semiHidden="0" w:uiPriority="20" w:unhideWhenUsed="0" w:qFormat="1"/>
+    <w:lsdException w:name="Normal (Web)" w:semiHidden="0"/>
+    <w:lsdException w:name="Normal Table" w:qFormat="1"/>
+    <w:lsdException w:name="Table Grid" w:semiHidden="0" w:uiPriority="39" w:unhideWhenUsed="0"/>
+    <w:lsdException w:name="Placeholder Text" w:unhideWhenUsed="0"/>
+    <w:lsdException w:name="No Spacing" w:semiHidden="0" w:unhideWhenUsed="0"/>
+    <w:lsdException w:name="Light Shading" w:semiHidden="0" w:uiPriority="60" w:unhideWhenUsed="0"/>
+    <w:lsdException w:name="Light List" w:semiHidden="0" w:uiPriority="61" w:unhideWhenUsed="0"/>
+    <w:lsdException w:name="Light Grid" w:semiHidden="0" w:uiPriority="62" w:unhideWhenUsed="0"/>
+    <w:lsdException w:name="Medium Shading 1" w:semiHidden="0" w:uiPriority="63" w:unhideWhenUsed="0"/>
+    <w:lsdException w:name="Medium Shading 2" w:semiHidden="0" w:uiPriority="64" w:unhideWhenUsed="0"/>
+    <w:lsdException w:name="Medium List 1" w:semiHidden="0" w:uiPriority="65" w:unhideWhenUsed="0"/>
+    <w:lsdException w:name="Medium List 2" w:semiHidden="0" w:uiPriority="66" w:unhideWhenUsed="0"/>
+    <w:lsdException w:name="Medium Grid 1" w:semiHidden="0" w:uiPriority="67" w:unhideWhenUsed="0"/>
+    <w:lsdException w:name="Medium Grid 2" w:semiHidden="0" w:uiPriority="68" w:unhideWhenUsed="0"/>
+    <w:lsdException w:name="Medium Grid 3" w:semiHidden="0" w:uiPriority="69" w:unhideWhenUsed="0"/>
+    <w:lsdException w:name="Dark List" w:semiHidden="0" w:uiPriority="70" w:unhideWhenUsed="0"/>
+    <w:lsdException w:name="Colorful Shading" w:semiHidden="0" w:uiPriority="71" w:unhideWhenUsed="0"/>
+    <w:lsdException w:name="Colorful List" w:semiHidden="0" w:uiPriority="72" w:unhideWhenUsed="0"/>
+    <w:lsdException w:name="Colorful Grid" w:semiHidden="0" w:uiPriority="73" w:unhideWhenUsed="0"/>
+    <w:lsdException w:name="Light Shading Accent 1" w:semiHidden="0" w:uiPriority="60" w:unhideWhenUsed="0"/>
+    <w:lsdException w:name="Light List Accent 1" w:semiHidden="0" w:uiPriority="61" w:unhideWhenUsed="0"/>
+    <w:lsdException w:name="Light Grid Accent 1" w:semiHidden="0" w:uiPriority="62" w:unhideWhenUsed="0"/>
+    <w:lsdException w:name="Medium Shading 1 Accent 1" w:semiHidden="0" w:uiPriority="63" w:unhideWhenUsed="0"/>
+    <w:lsdException w:name="Medium Shading 2 Accent 1" w:semiHidden="0" w:uiPriority="64" w:unhideWhenUsed="0"/>
+    <w:lsdException w:name="Medium List 1 Accent 1" w:semiHidden="0" w:uiPriority="65" w:unhideWhenUsed="0"/>
+    <w:lsdException w:name="Revision" w:unhideWhenUsed="0"/>
+    <w:lsdException w:name="List Paragraph" w:semiHidden="0" w:uiPriority="34" w:unhideWhenUsed="0" w:qFormat="1"/>
+    <w:lsdException w:name="Quote" w:semiHidden="0" w:unhideWhenUsed="0"/>
+    <w:lsdException w:name="Intense Quote" w:semiHidden="0" w:unhideWhenUsed="0"/>
+    <w:lsdException w:name="Medium List 2 Accent 1" w:semiHidden="0" w:uiPriority="66" w:unhideWhenUsed="0"/>
+    <w:lsdException w:name="Medium Grid 1 Accent 1" w:semiHidden="0" w:uiPriority="67" w:unhideWhenUsed="0"/>
+    <w:lsdException w:name="Medium Grid 2 Accent 1" w:semiHidden="0" w:uiPriority="68" w:unhideWhenUsed="0"/>
+    <w:lsdException w:name="Medium Grid 3 Accent 1" w:semiHidden="0" w:uiPriority="69" w:unhideWhenUsed="0"/>
+    <w:lsdException w:name="Dark List Accent 1" w:semiHidden="0" w:uiPriority="70" w:unhideWhenUsed="0"/>
+    <w:lsdException w:name="Colorful Shading Accent 1" w:semiHidden="0" w:uiPriority="71" w:unhideWhenUsed="0"/>
+    <w:lsdException w:name="Colorful List Accent 1" w:semiHidden="0" w:uiPriority="72" w:unhideWhenUsed="0"/>
+    <w:lsdException w:name="Colorful Grid Accent 1" w:semiHidden="0" w:uiPriority="73" w:unhideWhenUsed="0"/>
+    <w:lsdException w:name="Light Shading Accent 2" w:semiHidden="0" w:uiPriority="60" w:unhideWhenUsed="0"/>
+    <w:lsdException w:name="Light List Accent 2" w:semiHidden="0" w:uiPriority="61" w:unhideWhenUsed="0"/>
+    <w:lsdException w:name="Light Grid Accent 2" w:semiHidden="0" w:uiPriority="62" w:unhideWhenUsed="0"/>
+    <w:lsdException w:name="Medium Shading 1 Accent 2" w:semiHidden="0" w:uiPriority="63" w:unhideWhenUsed="0"/>
+    <w:lsdException w:name="Medium Shading 2 Accent 2" w:semiHidden="0" w:uiPriority="64" w:unhideWhenUsed="0"/>
+    <w:lsdException w:name="Medium List 1 Accent 2" w:semiHidden="0" w:uiPriority="65" w:unhideWhenUsed="0"/>
+    <w:lsdException w:name="Medium List 2 Accent 2" w:semiHidden="0" w:uiPriority="66" w:unhideWhenUsed="0"/>
+    <w:lsdException w:name="Medium Grid 1 Accent 2" w:semiHidden="0" w:uiPriority="67" w:unhideWhenUsed="0"/>
+    <w:lsdException w:name="Medium Grid 2 Accent 2" w:semiHidden="0" w:uiPriority="68" w:unhideWhenUsed="0"/>
+    <w:lsdException w:name="Medium Grid 3 Accent 2" w:semiHidden="0" w:uiPriority="69" w:unhideWhenUsed="0"/>
+    <w:lsdException w:name="Dark List Accent 2" w:semiHidden="0" w:uiPriority="70" w:unhideWhenUsed="0"/>
+    <w:lsdException w:name="Colorful Shading Accent 2" w:semiHidden="0" w:uiPriority="71" w:unhideWhenUsed="0"/>
+    <w:lsdException w:name="Colorful List Accent 2" w:semiHidden="0" w:uiPriority="72" w:unhideWhenUsed="0"/>
+    <w:lsdException w:name="Colorful Grid Accent 2" w:semiHidden="0" w:uiPriority="73" w:unhideWhenUsed="0"/>
+    <w:lsdException w:name="Light Shading Accent 3" w:semiHidden="0" w:uiPriority="60" w:unhideWhenUsed="0"/>
+    <w:lsdException w:name="Light List Accent 3" w:semiHidden="0" w:uiPriority="61" w:unhideWhenUsed="0"/>
+    <w:lsdException w:name="Light Grid Accent 3" w:semiHidden="0" w:uiPriority="62" w:unhideWhenUsed="0"/>
+    <w:lsdException w:name="Medium Shading 1 Accent 3" w:semiHidden="0" w:uiPriority="63" w:unhideWhenUsed="0"/>
+    <w:lsdException w:name="Medium Shading 2 Accent 3" w:semiHidden="0" w:uiPriority="64" w:unhideWhenUsed="0"/>
+    <w:lsdException w:name="Medium List 1 Accent 3" w:semiHidden="0" w:uiPriority="65" w:unhideWhenUsed="0"/>
+    <w:lsdException w:name="Medium List 2 Accent 3" w:semiHidden="0" w:uiPriority="66" w:unhideWhenUsed="0"/>
+    <w:lsdException w:name="Medium Grid 1 Accent 3" w:semiHidden="0" w:uiPriority="67" w:unhideWhenUsed="0"/>
+    <w:lsdException w:name="Medium Grid 2 Accent 3" w:semiHidden="0" w:uiPriority="68" w:unhideWhenUsed="0"/>
+    <w:lsdException w:name="Medium Grid 3 Accent 3" w:semiHidden="0" w:uiPriority="69" w:unhideWhenUsed="0"/>
+    <w:lsdException w:name="Dark List Accent 3" w:semiHidden="0" w:uiPriority="70" w:unhideWhenUsed="0"/>
+    <w:lsdException w:name="Colorful Shading Accent 3" w:semiHidden="0" w:uiPriority="71" w:unhideWhenUsed="0"/>
+    <w:lsdException w:name="Colorful List Accent 3" w:semiHidden="0" w:uiPriority="72" w:unhideWhenUsed="0"/>
+    <w:lsdException w:name="Colorful Grid Accent 3" w:semiHidden="0" w:uiPriority="73" w:unhideWhenUsed="0"/>
+    <w:lsdException w:name="Light Shading Accent 4" w:semiHidden="0" w:uiPriority="60" w:unhideWhenUsed="0"/>
+    <w:lsdException w:name="Light List Accent 4" w:semiHidden="0" w:uiPriority="61" w:unhideWhenUsed="0"/>
+    <w:lsdException w:name="Light Grid Accent 4" w:semiHidden="0" w:uiPriority="62" w:unhideWhenUsed="0"/>
+    <w:lsdException w:name="Medium Shading 1 Accent 4" w:semiHidden="0" w:uiPriority="63" w:unhideWhenUsed="0"/>
+    <w:lsdException w:name="Medium Shading 2 Accent 4" w:semiHidden="0" w:uiPriority="64" w:unhideWhenUsed="0"/>
+    <w:lsdException w:name="Medium List 1 Accent 4" w:semiHidden="0" w:uiPriority="65" w:unhideWhenUsed="0"/>
+    <w:lsdException w:name="Medium List 2 Accent 4" w:semiHidden="0" w:uiPriority="66" w:unhideWhenUsed="0"/>
+    <w:lsdException w:name="Medium Grid 1 Accent 4" w:semiHidden="0" w:uiPriority="67" w:unhideWhenUsed="0"/>
+    <w:lsdException w:name="Medium Grid 2 Accent 4" w:semiHidden="0" w:uiPriority="68" w:unhideWhenUsed="0"/>
+    <w:lsdException w:name="Medium Grid 3 Accent 4" w:semiHidden="0" w:uiPriority="69" w:unhideWhenUsed="0"/>
+    <w:lsdException w:name="Dark List Accent 4" w:semiHidden="0" w:uiPriority="70" w:unhideWhenUsed="0"/>
+    <w:lsdException w:name="Colorful Shading Accent 4" w:semiHidden="0" w:uiPriority="71" w:unhideWhenUsed="0"/>
+    <w:lsdException w:name="Colorful List Accent 4" w:semiHidden="0" w:uiPriority="72" w:unhideWhenUsed="0"/>
+    <w:lsdException w:name="Colorful Grid Accent 4" w:semiHidden="0" w:uiPriority="73" w:unhideWhenUsed="0"/>
+    <w:lsdException w:name="Light Shading Accent 5" w:semiHidden="0" w:uiPriority="60" w:unhideWhenUsed="0"/>
+    <w:lsdException w:name="Light List Accent 5" w:semiHidden="0" w:uiPriority="61" w:unhideWhenUsed="0"/>
+    <w:lsdException w:name="Light Grid Accent 5" w:semiHidden="0" w:uiPriority="62" w:unhideWhenUsed="0"/>
+    <w:lsdException w:name="Medium Shading 1 Accent 5" w:semiHidden="0" w:uiPriority="63" w:unhideWhenUsed="0"/>
+    <w:lsdException w:name="Medium Shading 2 Accent 5" w:semiHidden="0" w:uiPriority="64" w:unhideWhenUsed="0"/>
+    <w:lsdException w:name="Medium List 1 Accent 5" w:semiHidden="0" w:uiPriority="65" w:unhideWhenUsed="0"/>
+    <w:lsdException w:name="Medium List 2 Accent 5" w:semiHidden="0" w:uiPriority="66" w:unhideWhenUsed="0"/>
+    <w:lsdException w:name="Medium Grid 1 Accent 5" w:semiHidden="0" w:uiPriority="67" w:unhideWhenUsed="0"/>
+    <w:lsdException w:name="Medium Grid 2 Accent 5" w:semiHidden="0" w:uiPriority="68" w:unhideWhenUsed="0"/>
+    <w:lsdException w:name="Medium Grid 3 Accent 5" w:semiHidden="0" w:uiPriority="69" w:unhideWhenUsed="0"/>
+    <w:lsdException w:name="Dark List Accent 5" w:semiHidden="0" w:uiPriority="70" w:unhideWhenUsed="0"/>
+    <w:lsdException w:name="Colorful Shading Accent 5" w:semiHidden="0" w:uiPriority="71" w:unhideWhenUsed="0"/>
+    <w:lsdException w:name="Colorful List Accent 5" w:semiHidden="0" w:uiPriority="72" w:unhideWhenUsed="0"/>
+    <w:lsdException w:name="Colorful Grid Accent 5" w:semiHidden="0" w:uiPriority="73" w:unhideWhenUsed="0"/>
+    <w:lsdException w:name="Light Shading Accent 6" w:semiHidden="0" w:uiPriority="60" w:unhideWhenUsed="0"/>
+    <w:lsdException w:name="Light List Accent 6" w:semiHidden="0" w:uiPriority="61" w:unhideWhenUsed="0"/>
+    <w:lsdException w:name="Light Grid Accent 6" w:semiHidden="0" w:uiPriority="62" w:unhideWhenUsed="0"/>
+    <w:lsdException w:name="Medium Shading 1 Accent 6" w:semiHidden="0" w:uiPriority="63" w:unhideWhenUsed="0"/>
+    <w:lsdException w:name="Medium Shading 2 Accent 6" w:semiHidden="0" w:uiPriority="64" w:unhideWhenUsed="0"/>
+    <w:lsdException w:name="Medium List 1 Accent 6" w:semiHidden="0" w:uiPriority="65" w:unhideWhenUsed="0"/>
+    <w:lsdException w:name="Medium List 2 Accent 6" w:semiHidden="0" w:uiPriority="66" w:unhideWhenUsed="0"/>
+    <w:lsdException w:name="Medium Grid 1 Accent 6" w:semiHidden="0" w:uiPriority="67" w:unhideWhenUsed="0"/>
+    <w:lsdException w:name="Medium Grid 2 Accent 6" w:semiHidden="0" w:uiPriority="68" w:unhideWhenUsed="0"/>
+    <w:lsdException w:name="Medium Grid 3 Accent 6" w:semiHidden="0" w:uiPriority="69" w:unhideWhenUsed="0"/>
+    <w:lsdException w:name="Dark List Accent 6" w:semiHidden="0" w:uiPriority="70" w:unhideWhenUsed="0"/>
+    <w:lsdException w:name="Colorful Shading Accent 6" w:semiHidden="0" w:uiPriority="71" w:unhideWhenUsed="0"/>
+    <w:lsdException w:name="Colorful List Accent 6" w:semiHidden="0" w:uiPriority="72" w:unhideWhenUsed="0"/>
+    <w:lsdException w:name="Colorful Grid Accent 6" w:semiHidden="0" w:uiPriority="73" w:unhideWhenUsed="0"/>
+    <w:lsdException w:name="Subtle Emphasis" w:semiHidden="0" w:uiPriority="19" w:unhideWhenUsed="0" w:qFormat="1"/>
+    <w:lsdException w:name="Intense Emphasis" w:semiHidden="0" w:uiPriority="21" w:unhideWhenUsed="0" w:qFormat="1"/>
+    <w:lsdException w:name="Subtle Reference" w:semiHidden="0" w:uiPriority="31" w:unhideWhenUsed="0" w:qFormat="1"/>
+    <w:lsdException w:name="Intense Reference" w:semiHidden="0" w:uiPriority="32" w:unhideWhenUsed="0" w:qFormat="1"/>
+    <w:lsdException w:name="Book Title" w:semiHidden="0" w:uiPriority="33" w:unhideWhenUsed="0" w:qFormat="1"/>
+    <w:lsdException w:name="Bibliography" w:uiPriority="37"/>
+    <w:lsdException w:name="TOC Heading" w:uiPriority="39" w:qFormat="1"/>
   </w:latentStyles>
   <w:style w:type="paragraph" w:default="1" w:styleId="Normal">
     <w:name w:val="Normal"/>
@@ -14773,6 +15842,7 @@
     <w:basedOn w:val="TableNormal"/>
     <w:uiPriority w:val="39"/>
     <w:tblPr>
+      <w:tblInd w:w="0" w:type="dxa"/>
       <w:tblBorders>
         <w:top w:val="single" w:sz="4" w:space="0" w:color="auto"/>
         <w:left w:val="single" w:sz="4" w:space="0" w:color="auto"/>
@@ -14781,6 +15851,12 @@
         <w:insideH w:val="single" w:sz="4" w:space="0" w:color="auto"/>
         <w:insideV w:val="single" w:sz="4" w:space="0" w:color="auto"/>
       </w:tblBorders>
+      <w:tblCellMar>
+        <w:top w:w="0" w:type="dxa"/>
+        <w:left w:w="108" w:type="dxa"/>
+        <w:bottom w:w="0" w:type="dxa"/>
+        <w:right w:w="108" w:type="dxa"/>
+      </w:tblCellMar>
     </w:tblPr>
   </w:style>
   <w:style w:type="paragraph" w:styleId="Title">
@@ -14836,6 +15912,7 @@
     <w:basedOn w:val="TableNormal"/>
     <w:qFormat/>
     <w:tblPr>
+      <w:tblInd w:w="0" w:type="dxa"/>
       <w:tblCellMar>
         <w:top w:w="100" w:type="dxa"/>
         <w:left w:w="100" w:type="dxa"/>
@@ -14848,6 +15925,7 @@
     <w:name w:val="_Style 12"/>
     <w:basedOn w:val="TableNormal"/>
     <w:tblPr>
+      <w:tblInd w:w="0" w:type="dxa"/>
       <w:tblCellMar>
         <w:top w:w="100" w:type="dxa"/>
         <w:left w:w="100" w:type="dxa"/>
@@ -14860,6 +15938,7 @@
     <w:name w:val="_Style 13"/>
     <w:basedOn w:val="TableNormal"/>
     <w:tblPr>
+      <w:tblInd w:w="0" w:type="dxa"/>
       <w:tblCellMar>
         <w:top w:w="100" w:type="dxa"/>
         <w:left w:w="100" w:type="dxa"/>
@@ -14872,6 +15951,7 @@
     <w:name w:val="_Style 14"/>
     <w:basedOn w:val="TableNormal"/>
     <w:tblPr>
+      <w:tblInd w:w="0" w:type="dxa"/>
       <w:tblCellMar>
         <w:top w:w="100" w:type="dxa"/>
         <w:left w:w="100" w:type="dxa"/>
@@ -14884,6 +15964,7 @@
     <w:name w:val="_Style 15"/>
     <w:basedOn w:val="TableNormal"/>
     <w:tblPr>
+      <w:tblInd w:w="0" w:type="dxa"/>
       <w:tblCellMar>
         <w:top w:w="100" w:type="dxa"/>
         <w:left w:w="100" w:type="dxa"/>
@@ -14897,6 +15978,7 @@
     <w:basedOn w:val="TableNormal"/>
     <w:uiPriority w:val="41"/>
     <w:tblPr>
+      <w:tblInd w:w="0" w:type="dxa"/>
       <w:tblBorders>
         <w:top w:val="single" w:sz="4" w:space="0" w:color="BFBFBF" w:themeColor="background1" w:themeShade="BF"/>
         <w:left w:val="single" w:sz="4" w:space="0" w:color="BFBFBF" w:themeColor="background1" w:themeShade="BF"/>
@@ -14905,6 +15987,12 @@
         <w:insideH w:val="single" w:sz="4" w:space="0" w:color="BFBFBF" w:themeColor="background1" w:themeShade="BF"/>
         <w:insideV w:val="single" w:sz="4" w:space="0" w:color="BFBFBF" w:themeColor="background1" w:themeShade="BF"/>
       </w:tblBorders>
+      <w:tblCellMar>
+        <w:top w:w="0" w:type="dxa"/>
+        <w:left w:w="108" w:type="dxa"/>
+        <w:bottom w:w="0" w:type="dxa"/>
+        <w:right w:w="108" w:type="dxa"/>
+      </w:tblCellMar>
     </w:tblPr>
     <w:tblStylePr w:type="firstRow">
       <w:rPr>
@@ -14954,6 +16042,7 @@
     <w:basedOn w:val="TableNormal"/>
     <w:uiPriority w:val="49"/>
     <w:tblPr>
+      <w:tblInd w:w="0" w:type="dxa"/>
       <w:tblBorders>
         <w:top w:val="single" w:sz="4" w:space="0" w:color="95B3D7" w:themeColor="accent1" w:themeTint="99"/>
         <w:left w:val="single" w:sz="4" w:space="0" w:color="95B3D7" w:themeColor="accent1" w:themeTint="99"/>
@@ -14962,6 +16051,12 @@
         <w:insideH w:val="single" w:sz="4" w:space="0" w:color="95B3D7" w:themeColor="accent1" w:themeTint="99"/>
         <w:insideV w:val="single" w:sz="4" w:space="0" w:color="95B3D7" w:themeColor="accent1" w:themeTint="99"/>
       </w:tblBorders>
+      <w:tblCellMar>
+        <w:top w:w="0" w:type="dxa"/>
+        <w:left w:w="108" w:type="dxa"/>
+        <w:bottom w:w="0" w:type="dxa"/>
+        <w:right w:w="108" w:type="dxa"/>
+      </w:tblCellMar>
     </w:tblPr>
     <w:tblStylePr w:type="firstRow">
       <w:rPr>
@@ -15024,6 +16119,7 @@
     <w:basedOn w:val="TableNormal"/>
     <w:uiPriority w:val="50"/>
     <w:tblPr>
+      <w:tblInd w:w="0" w:type="dxa"/>
       <w:tblBorders>
         <w:top w:val="single" w:sz="4" w:space="0" w:color="FFFFFF" w:themeColor="background1"/>
         <w:left w:val="single" w:sz="4" w:space="0" w:color="FFFFFF" w:themeColor="background1"/>
@@ -15032,6 +16128,12 @@
         <w:insideH w:val="single" w:sz="4" w:space="0" w:color="FFFFFF" w:themeColor="background1"/>
         <w:insideV w:val="single" w:sz="4" w:space="0" w:color="FFFFFF" w:themeColor="background1"/>
       </w:tblBorders>
+      <w:tblCellMar>
+        <w:top w:w="0" w:type="dxa"/>
+        <w:left w:w="108" w:type="dxa"/>
+        <w:bottom w:w="0" w:type="dxa"/>
+        <w:right w:w="108" w:type="dxa"/>
+      </w:tblCellMar>
     </w:tblPr>
     <w:tcPr>
       <w:shd w:val="clear" w:color="auto" w:fill="DBE5F1" w:themeFill="accent1" w:themeFillTint="33"/>
@@ -15125,12 +16227,19 @@
     <w:uiPriority w:val="47"/>
     <w:qFormat/>
     <w:tblPr>
+      <w:tblInd w:w="0" w:type="dxa"/>
       <w:tblBorders>
         <w:top w:val="single" w:sz="2" w:space="0" w:color="95B3D7" w:themeColor="accent1" w:themeTint="99"/>
         <w:bottom w:val="single" w:sz="2" w:space="0" w:color="95B3D7" w:themeColor="accent1" w:themeTint="99"/>
         <w:insideH w:val="single" w:sz="2" w:space="0" w:color="95B3D7" w:themeColor="accent1" w:themeTint="99"/>
         <w:insideV w:val="single" w:sz="2" w:space="0" w:color="95B3D7" w:themeColor="accent1" w:themeTint="99"/>
       </w:tblBorders>
+      <w:tblCellMar>
+        <w:top w:w="0" w:type="dxa"/>
+        <w:left w:w="108" w:type="dxa"/>
+        <w:bottom w:w="0" w:type="dxa"/>
+        <w:right w:w="108" w:type="dxa"/>
+      </w:tblCellMar>
     </w:tblPr>
     <w:tblStylePr w:type="firstRow">
       <w:rPr>
@@ -15194,11 +16303,18 @@
     <w:basedOn w:val="TableNormal"/>
     <w:uiPriority w:val="47"/>
     <w:tblPr>
+      <w:tblInd w:w="0" w:type="dxa"/>
       <w:tblBorders>
         <w:top w:val="single" w:sz="4" w:space="0" w:color="FABF8F" w:themeColor="accent6" w:themeTint="99"/>
         <w:bottom w:val="single" w:sz="4" w:space="0" w:color="FABF8F" w:themeColor="accent6" w:themeTint="99"/>
         <w:insideH w:val="single" w:sz="4" w:space="0" w:color="FABF8F" w:themeColor="accent6" w:themeTint="99"/>
       </w:tblBorders>
+      <w:tblCellMar>
+        <w:top w:w="0" w:type="dxa"/>
+        <w:left w:w="108" w:type="dxa"/>
+        <w:bottom w:w="0" w:type="dxa"/>
+        <w:right w:w="108" w:type="dxa"/>
+      </w:tblCellMar>
     </w:tblPr>
     <w:tblStylePr w:type="firstRow">
       <w:rPr>
@@ -15242,6 +16358,7 @@
     <w:basedOn w:val="TableNormal"/>
     <w:uiPriority w:val="49"/>
     <w:tblPr>
+      <w:tblInd w:w="0" w:type="dxa"/>
       <w:tblBorders>
         <w:top w:val="single" w:sz="4" w:space="0" w:color="95B3D7" w:themeColor="accent1" w:themeTint="99"/>
         <w:left w:val="single" w:sz="4" w:space="0" w:color="95B3D7" w:themeColor="accent1" w:themeTint="99"/>
@@ -15249,6 +16366,12 @@
         <w:right w:val="single" w:sz="4" w:space="0" w:color="95B3D7" w:themeColor="accent1" w:themeTint="99"/>
         <w:insideH w:val="single" w:sz="4" w:space="0" w:color="95B3D7" w:themeColor="accent1" w:themeTint="99"/>
       </w:tblBorders>
+      <w:tblCellMar>
+        <w:top w:w="0" w:type="dxa"/>
+        <w:left w:w="108" w:type="dxa"/>
+        <w:bottom w:w="0" w:type="dxa"/>
+        <w:right w:w="108" w:type="dxa"/>
+      </w:tblCellMar>
     </w:tblPr>
     <w:tblStylePr w:type="firstRow">
       <w:rPr>
@@ -15343,6 +16466,1049 @@
       <w:sz w:val="32"/>
       <w:szCs w:val="32"/>
       <w:lang w:val="en-US"/>
+    </w:rPr>
+  </w:style>
+  <w:style w:type="paragraph" w:styleId="BalloonText">
+    <w:name w:val="Balloon Text"/>
+    <w:basedOn w:val="Normal"/>
+    <w:link w:val="BalloonTextChar"/>
+    <w:uiPriority w:val="99"/>
+    <w:semiHidden/>
+    <w:unhideWhenUsed/>
+    <w:rsid w:val="00C761FD"/>
+    <w:pPr>
+      <w:spacing w:line="240" w:lineRule="auto"/>
+    </w:pPr>
+    <w:rPr>
+      <w:rFonts w:ascii="Tahoma" w:hAnsi="Tahoma" w:cs="Tahoma"/>
+      <w:sz w:val="16"/>
+      <w:szCs w:val="16"/>
+    </w:rPr>
+  </w:style>
+  <w:style w:type="character" w:customStyle="1" w:styleId="BalloonTextChar">
+    <w:name w:val="Balloon Text Char"/>
+    <w:basedOn w:val="DefaultParagraphFont"/>
+    <w:link w:val="BalloonText"/>
+    <w:uiPriority w:val="99"/>
+    <w:semiHidden/>
+    <w:rsid w:val="00C761FD"/>
+    <w:rPr>
+      <w:rFonts w:ascii="Tahoma" w:hAnsi="Tahoma" w:cs="Tahoma"/>
+      <w:sz w:val="16"/>
+      <w:szCs w:val="16"/>
+      <w:lang w:val="en-GB"/>
+    </w:rPr>
+  </w:style>
+</w:styles>
+</file>
+
+<file path=word/stylesWithEffects.xml><?xml version="1.0" encoding="utf-8"?>
+<w:styles xmlns:wpc="http://schemas.microsoft.com/office/word/2010/wordprocessingCanvas" xmlns:mc="http://schemas.openxmlformats.org/markup-compatibility/2006" xmlns:o="urn:schemas-microsoft-com:office:office" xmlns:r="http://schemas.openxmlformats.org/officeDocument/2006/relationships" xmlns:m="http://schemas.openxmlformats.org/officeDocument/2006/math" xmlns:v="urn:schemas-microsoft-com:vml" xmlns:wp14="http://schemas.microsoft.com/office/word/2010/wordprocessingDrawing" xmlns:wp="http://schemas.openxmlformats.org/drawingml/2006/wordprocessingDrawing" xmlns:w10="urn:schemas-microsoft-com:office:word" xmlns:w="http://schemas.openxmlformats.org/wordprocessingml/2006/main" xmlns:w14="http://schemas.microsoft.com/office/word/2010/wordml" xmlns:wpg="http://schemas.microsoft.com/office/word/2010/wordprocessingGroup" xmlns:wpi="http://schemas.microsoft.com/office/word/2010/wordprocessingInk" xmlns:wne="http://schemas.microsoft.com/office/word/2006/wordml" xmlns:wps="http://schemas.microsoft.com/office/word/2010/wordprocessingShape" mc:Ignorable="w14 wp14">
+  <w:docDefaults>
+    <w:rPrDefault>
+      <w:rPr>
+        <w:rFonts w:ascii="Arial" w:eastAsia="Arial" w:hAnsi="Arial" w:cs="Arial"/>
+        <w:lang w:val="en-US" w:eastAsia="en-US" w:bidi="ar-SA"/>
+      </w:rPr>
+    </w:rPrDefault>
+    <w:pPrDefault/>
+  </w:docDefaults>
+  <w:latentStyles w:defLockedState="0" w:defUIPriority="99" w:defSemiHidden="1" w:defUnhideWhenUsed="1" w:defQFormat="0" w:count="267">
+    <w:lsdException w:name="Normal" w:semiHidden="0" w:uiPriority="0" w:unhideWhenUsed="0" w:qFormat="1"/>
+    <w:lsdException w:name="heading 1" w:semiHidden="0" w:uiPriority="9" w:unhideWhenUsed="0" w:qFormat="1"/>
+    <w:lsdException w:name="heading 2" w:semiHidden="0" w:uiPriority="9" w:qFormat="1"/>
+    <w:lsdException w:name="heading 3" w:semiHidden="0" w:uiPriority="9" w:qFormat="1"/>
+    <w:lsdException w:name="heading 4" w:uiPriority="9" w:qFormat="1"/>
+    <w:lsdException w:name="heading 5" w:uiPriority="9" w:qFormat="1"/>
+    <w:lsdException w:name="heading 6" w:uiPriority="9" w:qFormat="1"/>
+    <w:lsdException w:name="heading 7" w:uiPriority="9" w:qFormat="1"/>
+    <w:lsdException w:name="heading 8" w:uiPriority="9" w:qFormat="1"/>
+    <w:lsdException w:name="heading 9" w:uiPriority="9" w:qFormat="1"/>
+    <w:lsdException w:name="toc 1" w:semiHidden="0" w:uiPriority="39"/>
+    <w:lsdException w:name="toc 2" w:semiHidden="0" w:uiPriority="39"/>
+    <w:lsdException w:name="toc 3" w:semiHidden="0" w:uiPriority="39"/>
+    <w:lsdException w:name="toc 4" w:uiPriority="39"/>
+    <w:lsdException w:name="toc 5" w:uiPriority="39"/>
+    <w:lsdException w:name="toc 6" w:uiPriority="39"/>
+    <w:lsdException w:name="toc 7" w:uiPriority="39"/>
+    <w:lsdException w:name="toc 8" w:uiPriority="39"/>
+    <w:lsdException w:name="toc 9" w:uiPriority="39"/>
+    <w:lsdException w:name="caption" w:uiPriority="35" w:qFormat="1"/>
+    <w:lsdException w:name="Title" w:semiHidden="0" w:uiPriority="10" w:unhideWhenUsed="0" w:qFormat="1"/>
+    <w:lsdException w:name="Default Paragraph Font" w:semiHidden="0" w:uiPriority="1" w:qFormat="1"/>
+    <w:lsdException w:name="Subtitle" w:semiHidden="0" w:uiPriority="11" w:unhideWhenUsed="0" w:qFormat="1"/>
+    <w:lsdException w:name="Hyperlink" w:semiHidden="0" w:qFormat="1"/>
+    <w:lsdException w:name="Strong" w:semiHidden="0" w:uiPriority="22" w:unhideWhenUsed="0" w:qFormat="1"/>
+    <w:lsdException w:name="Emphasis" w:semiHidden="0" w:uiPriority="20" w:unhideWhenUsed="0" w:qFormat="1"/>
+    <w:lsdException w:name="Normal (Web)" w:semiHidden="0"/>
+    <w:lsdException w:name="Normal Table" w:qFormat="1"/>
+    <w:lsdException w:name="Table Grid" w:semiHidden="0" w:uiPriority="39" w:unhideWhenUsed="0"/>
+    <w:lsdException w:name="Placeholder Text" w:unhideWhenUsed="0"/>
+    <w:lsdException w:name="No Spacing" w:semiHidden="0" w:unhideWhenUsed="0"/>
+    <w:lsdException w:name="Light Shading" w:semiHidden="0" w:uiPriority="60" w:unhideWhenUsed="0"/>
+    <w:lsdException w:name="Light List" w:semiHidden="0" w:uiPriority="61" w:unhideWhenUsed="0"/>
+    <w:lsdException w:name="Light Grid" w:semiHidden="0" w:uiPriority="62" w:unhideWhenUsed="0"/>
+    <w:lsdException w:name="Medium Shading 1" w:semiHidden="0" w:uiPriority="63" w:unhideWhenUsed="0"/>
+    <w:lsdException w:name="Medium Shading 2" w:semiHidden="0" w:uiPriority="64" w:unhideWhenUsed="0"/>
+    <w:lsdException w:name="Medium List 1" w:semiHidden="0" w:uiPriority="65" w:unhideWhenUsed="0"/>
+    <w:lsdException w:name="Medium List 2" w:semiHidden="0" w:uiPriority="66" w:unhideWhenUsed="0"/>
+    <w:lsdException w:name="Medium Grid 1" w:semiHidden="0" w:uiPriority="67" w:unhideWhenUsed="0"/>
+    <w:lsdException w:name="Medium Grid 2" w:semiHidden="0" w:uiPriority="68" w:unhideWhenUsed="0"/>
+    <w:lsdException w:name="Medium Grid 3" w:semiHidden="0" w:uiPriority="69" w:unhideWhenUsed="0"/>
+    <w:lsdException w:name="Dark List" w:semiHidden="0" w:uiPriority="70" w:unhideWhenUsed="0"/>
+    <w:lsdException w:name="Colorful Shading" w:semiHidden="0" w:uiPriority="71" w:unhideWhenUsed="0"/>
+    <w:lsdException w:name="Colorful List" w:semiHidden="0" w:uiPriority="72" w:unhideWhenUsed="0"/>
+    <w:lsdException w:name="Colorful Grid" w:semiHidden="0" w:uiPriority="73" w:unhideWhenUsed="0"/>
+    <w:lsdException w:name="Light Shading Accent 1" w:semiHidden="0" w:uiPriority="60" w:unhideWhenUsed="0"/>
+    <w:lsdException w:name="Light List Accent 1" w:semiHidden="0" w:uiPriority="61" w:unhideWhenUsed="0"/>
+    <w:lsdException w:name="Light Grid Accent 1" w:semiHidden="0" w:uiPriority="62" w:unhideWhenUsed="0"/>
+    <w:lsdException w:name="Medium Shading 1 Accent 1" w:semiHidden="0" w:uiPriority="63" w:unhideWhenUsed="0"/>
+    <w:lsdException w:name="Medium Shading 2 Accent 1" w:semiHidden="0" w:uiPriority="64" w:unhideWhenUsed="0"/>
+    <w:lsdException w:name="Medium List 1 Accent 1" w:semiHidden="0" w:uiPriority="65" w:unhideWhenUsed="0"/>
+    <w:lsdException w:name="Revision" w:unhideWhenUsed="0"/>
+    <w:lsdException w:name="List Paragraph" w:semiHidden="0" w:uiPriority="34" w:unhideWhenUsed="0" w:qFormat="1"/>
+    <w:lsdException w:name="Quote" w:semiHidden="0" w:unhideWhenUsed="0"/>
+    <w:lsdException w:name="Intense Quote" w:semiHidden="0" w:unhideWhenUsed="0"/>
+    <w:lsdException w:name="Medium List 2 Accent 1" w:semiHidden="0" w:uiPriority="66" w:unhideWhenUsed="0"/>
+    <w:lsdException w:name="Medium Grid 1 Accent 1" w:semiHidden="0" w:uiPriority="67" w:unhideWhenUsed="0"/>
+    <w:lsdException w:name="Medium Grid 2 Accent 1" w:semiHidden="0" w:uiPriority="68" w:unhideWhenUsed="0"/>
+    <w:lsdException w:name="Medium Grid 3 Accent 1" w:semiHidden="0" w:uiPriority="69" w:unhideWhenUsed="0"/>
+    <w:lsdException w:name="Dark List Accent 1" w:semiHidden="0" w:uiPriority="70" w:unhideWhenUsed="0"/>
+    <w:lsdException w:name="Colorful Shading Accent 1" w:semiHidden="0" w:uiPriority="71" w:unhideWhenUsed="0"/>
+    <w:lsdException w:name="Colorful List Accent 1" w:semiHidden="0" w:uiPriority="72" w:unhideWhenUsed="0"/>
+    <w:lsdException w:name="Colorful Grid Accent 1" w:semiHidden="0" w:uiPriority="73" w:unhideWhenUsed="0"/>
+    <w:lsdException w:name="Light Shading Accent 2" w:semiHidden="0" w:uiPriority="60" w:unhideWhenUsed="0"/>
+    <w:lsdException w:name="Light List Accent 2" w:semiHidden="0" w:uiPriority="61" w:unhideWhenUsed="0"/>
+    <w:lsdException w:name="Light Grid Accent 2" w:semiHidden="0" w:uiPriority="62" w:unhideWhenUsed="0"/>
+    <w:lsdException w:name="Medium Shading 1 Accent 2" w:semiHidden="0" w:uiPriority="63" w:unhideWhenUsed="0"/>
+    <w:lsdException w:name="Medium Shading 2 Accent 2" w:semiHidden="0" w:uiPriority="64" w:unhideWhenUsed="0"/>
+    <w:lsdException w:name="Medium List 1 Accent 2" w:semiHidden="0" w:uiPriority="65" w:unhideWhenUsed="0"/>
+    <w:lsdException w:name="Medium List 2 Accent 2" w:semiHidden="0" w:uiPriority="66" w:unhideWhenUsed="0"/>
+    <w:lsdException w:name="Medium Grid 1 Accent 2" w:semiHidden="0" w:uiPriority="67" w:unhideWhenUsed="0"/>
+    <w:lsdException w:name="Medium Grid 2 Accent 2" w:semiHidden="0" w:uiPriority="68" w:unhideWhenUsed="0"/>
+    <w:lsdException w:name="Medium Grid 3 Accent 2" w:semiHidden="0" w:uiPriority="69" w:unhideWhenUsed="0"/>
+    <w:lsdException w:name="Dark List Accent 2" w:semiHidden="0" w:uiPriority="70" w:unhideWhenUsed="0"/>
+    <w:lsdException w:name="Colorful Shading Accent 2" w:semiHidden="0" w:uiPriority="71" w:unhideWhenUsed="0"/>
+    <w:lsdException w:name="Colorful List Accent 2" w:semiHidden="0" w:uiPriority="72" w:unhideWhenUsed="0"/>
+    <w:lsdException w:name="Colorful Grid Accent 2" w:semiHidden="0" w:uiPriority="73" w:unhideWhenUsed="0"/>
+    <w:lsdException w:name="Light Shading Accent 3" w:semiHidden="0" w:uiPriority="60" w:unhideWhenUsed="0"/>
+    <w:lsdException w:name="Light List Accent 3" w:semiHidden="0" w:uiPriority="61" w:unhideWhenUsed="0"/>
+    <w:lsdException w:name="Light Grid Accent 3" w:semiHidden="0" w:uiPriority="62" w:unhideWhenUsed="0"/>
+    <w:lsdException w:name="Medium Shading 1 Accent 3" w:semiHidden="0" w:uiPriority="63" w:unhideWhenUsed="0"/>
+    <w:lsdException w:name="Medium Shading 2 Accent 3" w:semiHidden="0" w:uiPriority="64" w:unhideWhenUsed="0"/>
+    <w:lsdException w:name="Medium List 1 Accent 3" w:semiHidden="0" w:uiPriority="65" w:unhideWhenUsed="0"/>
+    <w:lsdException w:name="Medium List 2 Accent 3" w:semiHidden="0" w:uiPriority="66" w:unhideWhenUsed="0"/>
+    <w:lsdException w:name="Medium Grid 1 Accent 3" w:semiHidden="0" w:uiPriority="67" w:unhideWhenUsed="0"/>
+    <w:lsdException w:name="Medium Grid 2 Accent 3" w:semiHidden="0" w:uiPriority="68" w:unhideWhenUsed="0"/>
+    <w:lsdException w:name="Medium Grid 3 Accent 3" w:semiHidden="0" w:uiPriority="69" w:unhideWhenUsed="0"/>
+    <w:lsdException w:name="Dark List Accent 3" w:semiHidden="0" w:uiPriority="70" w:unhideWhenUsed="0"/>
+    <w:lsdException w:name="Colorful Shading Accent 3" w:semiHidden="0" w:uiPriority="71" w:unhideWhenUsed="0"/>
+    <w:lsdException w:name="Colorful List Accent 3" w:semiHidden="0" w:uiPriority="72" w:unhideWhenUsed="0"/>
+    <w:lsdException w:name="Colorful Grid Accent 3" w:semiHidden="0" w:uiPriority="73" w:unhideWhenUsed="0"/>
+    <w:lsdException w:name="Light Shading Accent 4" w:semiHidden="0" w:uiPriority="60" w:unhideWhenUsed="0"/>
+    <w:lsdException w:name="Light List Accent 4" w:semiHidden="0" w:uiPriority="61" w:unhideWhenUsed="0"/>
+    <w:lsdException w:name="Light Grid Accent 4" w:semiHidden="0" w:uiPriority="62" w:unhideWhenUsed="0"/>
+    <w:lsdException w:name="Medium Shading 1 Accent 4" w:semiHidden="0" w:uiPriority="63" w:unhideWhenUsed="0"/>
+    <w:lsdException w:name="Medium Shading 2 Accent 4" w:semiHidden="0" w:uiPriority="64" w:unhideWhenUsed="0"/>
+    <w:lsdException w:name="Medium List 1 Accent 4" w:semiHidden="0" w:uiPriority="65" w:unhideWhenUsed="0"/>
+    <w:lsdException w:name="Medium List 2 Accent 4" w:semiHidden="0" w:uiPriority="66" w:unhideWhenUsed="0"/>
+    <w:lsdException w:name="Medium Grid 1 Accent 4" w:semiHidden="0" w:uiPriority="67" w:unhideWhenUsed="0"/>
+    <w:lsdException w:name="Medium Grid 2 Accent 4" w:semiHidden="0" w:uiPriority="68" w:unhideWhenUsed="0"/>
+    <w:lsdException w:name="Medium Grid 3 Accent 4" w:semiHidden="0" w:uiPriority="69" w:unhideWhenUsed="0"/>
+    <w:lsdException w:name="Dark List Accent 4" w:semiHidden="0" w:uiPriority="70" w:unhideWhenUsed="0"/>
+    <w:lsdException w:name="Colorful Shading Accent 4" w:semiHidden="0" w:uiPriority="71" w:unhideWhenUsed="0"/>
+    <w:lsdException w:name="Colorful List Accent 4" w:semiHidden="0" w:uiPriority="72" w:unhideWhenUsed="0"/>
+    <w:lsdException w:name="Colorful Grid Accent 4" w:semiHidden="0" w:uiPriority="73" w:unhideWhenUsed="0"/>
+    <w:lsdException w:name="Light Shading Accent 5" w:semiHidden="0" w:uiPriority="60" w:unhideWhenUsed="0"/>
+    <w:lsdException w:name="Light List Accent 5" w:semiHidden="0" w:uiPriority="61" w:unhideWhenUsed="0"/>
+    <w:lsdException w:name="Light Grid Accent 5" w:semiHidden="0" w:uiPriority="62" w:unhideWhenUsed="0"/>
+    <w:lsdException w:name="Medium Shading 1 Accent 5" w:semiHidden="0" w:uiPriority="63" w:unhideWhenUsed="0"/>
+    <w:lsdException w:name="Medium Shading 2 Accent 5" w:semiHidden="0" w:uiPriority="64" w:unhideWhenUsed="0"/>
+    <w:lsdException w:name="Medium List 1 Accent 5" w:semiHidden="0" w:uiPriority="65" w:unhideWhenUsed="0"/>
+    <w:lsdException w:name="Medium List 2 Accent 5" w:semiHidden="0" w:uiPriority="66" w:unhideWhenUsed="0"/>
+    <w:lsdException w:name="Medium Grid 1 Accent 5" w:semiHidden="0" w:uiPriority="67" w:unhideWhenUsed="0"/>
+    <w:lsdException w:name="Medium Grid 2 Accent 5" w:semiHidden="0" w:uiPriority="68" w:unhideWhenUsed="0"/>
+    <w:lsdException w:name="Medium Grid 3 Accent 5" w:semiHidden="0" w:uiPriority="69" w:unhideWhenUsed="0"/>
+    <w:lsdException w:name="Dark List Accent 5" w:semiHidden="0" w:uiPriority="70" w:unhideWhenUsed="0"/>
+    <w:lsdException w:name="Colorful Shading Accent 5" w:semiHidden="0" w:uiPriority="71" w:unhideWhenUsed="0"/>
+    <w:lsdException w:name="Colorful List Accent 5" w:semiHidden="0" w:uiPriority="72" w:unhideWhenUsed="0"/>
+    <w:lsdException w:name="Colorful Grid Accent 5" w:semiHidden="0" w:uiPriority="73" w:unhideWhenUsed="0"/>
+    <w:lsdException w:name="Light Shading Accent 6" w:semiHidden="0" w:uiPriority="60" w:unhideWhenUsed="0"/>
+    <w:lsdException w:name="Light List Accent 6" w:semiHidden="0" w:uiPriority="61" w:unhideWhenUsed="0"/>
+    <w:lsdException w:name="Light Grid Accent 6" w:semiHidden="0" w:uiPriority="62" w:unhideWhenUsed="0"/>
+    <w:lsdException w:name="Medium Shading 1 Accent 6" w:semiHidden="0" w:uiPriority="63" w:unhideWhenUsed="0"/>
+    <w:lsdException w:name="Medium Shading 2 Accent 6" w:semiHidden="0" w:uiPriority="64" w:unhideWhenUsed="0"/>
+    <w:lsdException w:name="Medium List 1 Accent 6" w:semiHidden="0" w:uiPriority="65" w:unhideWhenUsed="0"/>
+    <w:lsdException w:name="Medium List 2 Accent 6" w:semiHidden="0" w:uiPriority="66" w:unhideWhenUsed="0"/>
+    <w:lsdException w:name="Medium Grid 1 Accent 6" w:semiHidden="0" w:uiPriority="67" w:unhideWhenUsed="0"/>
+    <w:lsdException w:name="Medium Grid 2 Accent 6" w:semiHidden="0" w:uiPriority="68" w:unhideWhenUsed="0"/>
+    <w:lsdException w:name="Medium Grid 3 Accent 6" w:semiHidden="0" w:uiPriority="69" w:unhideWhenUsed="0"/>
+    <w:lsdException w:name="Dark List Accent 6" w:semiHidden="0" w:uiPriority="70" w:unhideWhenUsed="0"/>
+    <w:lsdException w:name="Colorful Shading Accent 6" w:semiHidden="0" w:uiPriority="71" w:unhideWhenUsed="0"/>
+    <w:lsdException w:name="Colorful List Accent 6" w:semiHidden="0" w:uiPriority="72" w:unhideWhenUsed="0"/>
+    <w:lsdException w:name="Colorful Grid Accent 6" w:semiHidden="0" w:uiPriority="73" w:unhideWhenUsed="0"/>
+    <w:lsdException w:name="Subtle Emphasis" w:semiHidden="0" w:uiPriority="19" w:unhideWhenUsed="0" w:qFormat="1"/>
+    <w:lsdException w:name="Intense Emphasis" w:semiHidden="0" w:uiPriority="21" w:unhideWhenUsed="0" w:qFormat="1"/>
+    <w:lsdException w:name="Subtle Reference" w:semiHidden="0" w:uiPriority="31" w:unhideWhenUsed="0" w:qFormat="1"/>
+    <w:lsdException w:name="Intense Reference" w:semiHidden="0" w:uiPriority="32" w:unhideWhenUsed="0" w:qFormat="1"/>
+    <w:lsdException w:name="Book Title" w:semiHidden="0" w:uiPriority="33" w:unhideWhenUsed="0" w:qFormat="1"/>
+    <w:lsdException w:name="Bibliography" w:uiPriority="37"/>
+    <w:lsdException w:name="TOC Heading" w:uiPriority="39" w:qFormat="1"/>
+  </w:latentStyles>
+  <w:style w:type="paragraph" w:default="1" w:styleId="Normal">
+    <w:name w:val="Normal"/>
+    <w:qFormat/>
+    <w:pPr>
+      <w:spacing w:line="276" w:lineRule="auto"/>
+    </w:pPr>
+    <w:rPr>
+      <w:sz w:val="22"/>
+      <w:szCs w:val="22"/>
+      <w:lang w:val="en-GB"/>
+    </w:rPr>
+  </w:style>
+  <w:style w:type="paragraph" w:styleId="Heading1">
+    <w:name w:val="heading 1"/>
+    <w:basedOn w:val="Normal"/>
+    <w:next w:val="Normal"/>
+    <w:uiPriority w:val="9"/>
+    <w:qFormat/>
+    <w:pPr>
+      <w:keepNext/>
+      <w:keepLines/>
+      <w:spacing w:before="400" w:after="120"/>
+      <w:outlineLvl w:val="0"/>
+    </w:pPr>
+    <w:rPr>
+      <w:sz w:val="40"/>
+      <w:szCs w:val="40"/>
+    </w:rPr>
+  </w:style>
+  <w:style w:type="paragraph" w:styleId="Heading2">
+    <w:name w:val="heading 2"/>
+    <w:basedOn w:val="Normal"/>
+    <w:next w:val="Normal"/>
+    <w:link w:val="Heading2Char"/>
+    <w:uiPriority w:val="9"/>
+    <w:unhideWhenUsed/>
+    <w:qFormat/>
+    <w:pPr>
+      <w:keepNext/>
+      <w:keepLines/>
+      <w:spacing w:before="360" w:after="120"/>
+      <w:outlineLvl w:val="1"/>
+    </w:pPr>
+    <w:rPr>
+      <w:sz w:val="32"/>
+      <w:szCs w:val="32"/>
+    </w:rPr>
+  </w:style>
+  <w:style w:type="paragraph" w:styleId="Heading3">
+    <w:name w:val="heading 3"/>
+    <w:basedOn w:val="Normal"/>
+    <w:next w:val="Normal"/>
+    <w:uiPriority w:val="9"/>
+    <w:unhideWhenUsed/>
+    <w:qFormat/>
+    <w:pPr>
+      <w:keepNext/>
+      <w:keepLines/>
+      <w:spacing w:before="320" w:after="80"/>
+      <w:outlineLvl w:val="2"/>
+    </w:pPr>
+    <w:rPr>
+      <w:color w:val="434343"/>
+      <w:sz w:val="28"/>
+      <w:szCs w:val="28"/>
+    </w:rPr>
+  </w:style>
+  <w:style w:type="paragraph" w:styleId="Heading4">
+    <w:name w:val="heading 4"/>
+    <w:basedOn w:val="Normal"/>
+    <w:next w:val="Normal"/>
+    <w:uiPriority w:val="9"/>
+    <w:semiHidden/>
+    <w:unhideWhenUsed/>
+    <w:qFormat/>
+    <w:pPr>
+      <w:keepNext/>
+      <w:keepLines/>
+      <w:spacing w:before="280" w:after="80"/>
+      <w:outlineLvl w:val="3"/>
+    </w:pPr>
+    <w:rPr>
+      <w:color w:val="666666"/>
+      <w:sz w:val="24"/>
+      <w:szCs w:val="24"/>
+    </w:rPr>
+  </w:style>
+  <w:style w:type="paragraph" w:styleId="Heading5">
+    <w:name w:val="heading 5"/>
+    <w:basedOn w:val="Normal"/>
+    <w:next w:val="Normal"/>
+    <w:uiPriority w:val="9"/>
+    <w:semiHidden/>
+    <w:unhideWhenUsed/>
+    <w:qFormat/>
+    <w:pPr>
+      <w:keepNext/>
+      <w:keepLines/>
+      <w:spacing w:before="240" w:after="80"/>
+      <w:outlineLvl w:val="4"/>
+    </w:pPr>
+    <w:rPr>
+      <w:color w:val="666666"/>
+    </w:rPr>
+  </w:style>
+  <w:style w:type="paragraph" w:styleId="Heading6">
+    <w:name w:val="heading 6"/>
+    <w:basedOn w:val="Normal"/>
+    <w:next w:val="Normal"/>
+    <w:uiPriority w:val="9"/>
+    <w:semiHidden/>
+    <w:unhideWhenUsed/>
+    <w:qFormat/>
+    <w:pPr>
+      <w:keepNext/>
+      <w:keepLines/>
+      <w:spacing w:before="240" w:after="80"/>
+      <w:outlineLvl w:val="5"/>
+    </w:pPr>
+    <w:rPr>
+      <w:i/>
+      <w:color w:val="666666"/>
+    </w:rPr>
+  </w:style>
+  <w:style w:type="character" w:default="1" w:styleId="DefaultParagraphFont">
+    <w:name w:val="Default Paragraph Font"/>
+    <w:uiPriority w:val="1"/>
+    <w:semiHidden/>
+    <w:unhideWhenUsed/>
+  </w:style>
+  <w:style w:type="table" w:default="1" w:styleId="TableNormal">
+    <w:name w:val="Normal Table"/>
+    <w:uiPriority w:val="99"/>
+    <w:semiHidden/>
+    <w:unhideWhenUsed/>
+    <w:tblPr>
+      <w:tblInd w:w="0" w:type="dxa"/>
+      <w:tblCellMar>
+        <w:top w:w="0" w:type="dxa"/>
+        <w:left w:w="108" w:type="dxa"/>
+        <w:bottom w:w="0" w:type="dxa"/>
+        <w:right w:w="108" w:type="dxa"/>
+      </w:tblCellMar>
+    </w:tblPr>
+  </w:style>
+  <w:style w:type="numbering" w:default="1" w:styleId="NoList">
+    <w:name w:val="No List"/>
+    <w:uiPriority w:val="99"/>
+    <w:semiHidden/>
+    <w:unhideWhenUsed/>
+  </w:style>
+  <w:style w:type="character" w:styleId="Hyperlink">
+    <w:name w:val="Hyperlink"/>
+    <w:basedOn w:val="DefaultParagraphFont"/>
+    <w:uiPriority w:val="99"/>
+    <w:unhideWhenUsed/>
+    <w:qFormat/>
+    <w:rPr>
+      <w:color w:val="0000FF" w:themeColor="hyperlink"/>
+      <w:u w:val="single"/>
+    </w:rPr>
+  </w:style>
+  <w:style w:type="paragraph" w:styleId="NormalWeb">
+    <w:name w:val="Normal (Web)"/>
+    <w:basedOn w:val="Normal"/>
+    <w:uiPriority w:val="99"/>
+    <w:unhideWhenUsed/>
+    <w:pPr>
+      <w:spacing w:before="100" w:beforeAutospacing="1" w:after="100" w:afterAutospacing="1" w:line="240" w:lineRule="auto"/>
+    </w:pPr>
+    <w:rPr>
+      <w:rFonts w:ascii="Times New Roman" w:eastAsia="Times New Roman" w:hAnsi="Times New Roman" w:cs="Times New Roman"/>
+      <w:sz w:val="24"/>
+      <w:szCs w:val="24"/>
+      <w:lang w:val="en-US"/>
+    </w:rPr>
+  </w:style>
+  <w:style w:type="paragraph" w:styleId="Subtitle">
+    <w:name w:val="Subtitle"/>
+    <w:basedOn w:val="Normal"/>
+    <w:next w:val="Normal"/>
+    <w:uiPriority w:val="11"/>
+    <w:qFormat/>
+    <w:pPr>
+      <w:keepNext/>
+      <w:keepLines/>
+      <w:spacing w:after="320"/>
+    </w:pPr>
+    <w:rPr>
+      <w:color w:val="666666"/>
+      <w:sz w:val="30"/>
+      <w:szCs w:val="30"/>
+    </w:rPr>
+  </w:style>
+  <w:style w:type="table" w:styleId="TableGrid">
+    <w:name w:val="Table Grid"/>
+    <w:basedOn w:val="TableNormal"/>
+    <w:uiPriority w:val="39"/>
+    <w:tblPr>
+      <w:tblInd w:w="0" w:type="dxa"/>
+      <w:tblBorders>
+        <w:top w:val="single" w:sz="4" w:space="0" w:color="auto"/>
+        <w:left w:val="single" w:sz="4" w:space="0" w:color="auto"/>
+        <w:bottom w:val="single" w:sz="4" w:space="0" w:color="auto"/>
+        <w:right w:val="single" w:sz="4" w:space="0" w:color="auto"/>
+        <w:insideH w:val="single" w:sz="4" w:space="0" w:color="auto"/>
+        <w:insideV w:val="single" w:sz="4" w:space="0" w:color="auto"/>
+      </w:tblBorders>
+      <w:tblCellMar>
+        <w:top w:w="0" w:type="dxa"/>
+        <w:left w:w="108" w:type="dxa"/>
+        <w:bottom w:w="0" w:type="dxa"/>
+        <w:right w:w="108" w:type="dxa"/>
+      </w:tblCellMar>
+    </w:tblPr>
+  </w:style>
+  <w:style w:type="paragraph" w:styleId="Title">
+    <w:name w:val="Title"/>
+    <w:basedOn w:val="Normal"/>
+    <w:next w:val="Normal"/>
+    <w:uiPriority w:val="10"/>
+    <w:qFormat/>
+    <w:pPr>
+      <w:keepNext/>
+      <w:keepLines/>
+      <w:spacing w:after="60"/>
+    </w:pPr>
+    <w:rPr>
+      <w:sz w:val="52"/>
+      <w:szCs w:val="52"/>
+    </w:rPr>
+  </w:style>
+  <w:style w:type="paragraph" w:styleId="TOC1">
+    <w:name w:val="toc 1"/>
+    <w:basedOn w:val="Normal"/>
+    <w:next w:val="Normal"/>
+    <w:uiPriority w:val="39"/>
+    <w:unhideWhenUsed/>
+    <w:pPr>
+      <w:spacing w:after="100"/>
+    </w:pPr>
+  </w:style>
+  <w:style w:type="paragraph" w:styleId="TOC2">
+    <w:name w:val="toc 2"/>
+    <w:basedOn w:val="Normal"/>
+    <w:next w:val="Normal"/>
+    <w:uiPriority w:val="39"/>
+    <w:unhideWhenUsed/>
+    <w:pPr>
+      <w:spacing w:after="100"/>
+      <w:ind w:left="220"/>
+    </w:pPr>
+  </w:style>
+  <w:style w:type="paragraph" w:styleId="TOC3">
+    <w:name w:val="toc 3"/>
+    <w:basedOn w:val="Normal"/>
+    <w:next w:val="Normal"/>
+    <w:uiPriority w:val="39"/>
+    <w:unhideWhenUsed/>
+    <w:pPr>
+      <w:spacing w:after="100"/>
+      <w:ind w:left="440"/>
+    </w:pPr>
+  </w:style>
+  <w:style w:type="table" w:customStyle="1" w:styleId="Style11">
+    <w:name w:val="_Style 11"/>
+    <w:basedOn w:val="TableNormal"/>
+    <w:qFormat/>
+    <w:tblPr>
+      <w:tblInd w:w="0" w:type="dxa"/>
+      <w:tblCellMar>
+        <w:top w:w="100" w:type="dxa"/>
+        <w:left w:w="100" w:type="dxa"/>
+        <w:bottom w:w="100" w:type="dxa"/>
+        <w:right w:w="100" w:type="dxa"/>
+      </w:tblCellMar>
+    </w:tblPr>
+  </w:style>
+  <w:style w:type="table" w:customStyle="1" w:styleId="Style12">
+    <w:name w:val="_Style 12"/>
+    <w:basedOn w:val="TableNormal"/>
+    <w:tblPr>
+      <w:tblInd w:w="0" w:type="dxa"/>
+      <w:tblCellMar>
+        <w:top w:w="100" w:type="dxa"/>
+        <w:left w:w="100" w:type="dxa"/>
+        <w:bottom w:w="100" w:type="dxa"/>
+        <w:right w:w="100" w:type="dxa"/>
+      </w:tblCellMar>
+    </w:tblPr>
+  </w:style>
+  <w:style w:type="table" w:customStyle="1" w:styleId="Style13">
+    <w:name w:val="_Style 13"/>
+    <w:basedOn w:val="TableNormal"/>
+    <w:tblPr>
+      <w:tblInd w:w="0" w:type="dxa"/>
+      <w:tblCellMar>
+        <w:top w:w="100" w:type="dxa"/>
+        <w:left w:w="100" w:type="dxa"/>
+        <w:bottom w:w="100" w:type="dxa"/>
+        <w:right w:w="100" w:type="dxa"/>
+      </w:tblCellMar>
+    </w:tblPr>
+  </w:style>
+  <w:style w:type="table" w:customStyle="1" w:styleId="Style14">
+    <w:name w:val="_Style 14"/>
+    <w:basedOn w:val="TableNormal"/>
+    <w:tblPr>
+      <w:tblInd w:w="0" w:type="dxa"/>
+      <w:tblCellMar>
+        <w:top w:w="100" w:type="dxa"/>
+        <w:left w:w="100" w:type="dxa"/>
+        <w:bottom w:w="100" w:type="dxa"/>
+        <w:right w:w="100" w:type="dxa"/>
+      </w:tblCellMar>
+    </w:tblPr>
+  </w:style>
+  <w:style w:type="table" w:customStyle="1" w:styleId="Style15">
+    <w:name w:val="_Style 15"/>
+    <w:basedOn w:val="TableNormal"/>
+    <w:tblPr>
+      <w:tblInd w:w="0" w:type="dxa"/>
+      <w:tblCellMar>
+        <w:top w:w="100" w:type="dxa"/>
+        <w:left w:w="100" w:type="dxa"/>
+        <w:bottom w:w="100" w:type="dxa"/>
+        <w:right w:w="100" w:type="dxa"/>
+      </w:tblCellMar>
+    </w:tblPr>
+  </w:style>
+  <w:style w:type="table" w:customStyle="1" w:styleId="PlainTable11">
+    <w:name w:val="Plain Table 11"/>
+    <w:basedOn w:val="TableNormal"/>
+    <w:uiPriority w:val="41"/>
+    <w:tblPr>
+      <w:tblInd w:w="0" w:type="dxa"/>
+      <w:tblBorders>
+        <w:top w:val="single" w:sz="4" w:space="0" w:color="BFBFBF" w:themeColor="background1" w:themeShade="BF"/>
+        <w:left w:val="single" w:sz="4" w:space="0" w:color="BFBFBF" w:themeColor="background1" w:themeShade="BF"/>
+        <w:bottom w:val="single" w:sz="4" w:space="0" w:color="BFBFBF" w:themeColor="background1" w:themeShade="BF"/>
+        <w:right w:val="single" w:sz="4" w:space="0" w:color="BFBFBF" w:themeColor="background1" w:themeShade="BF"/>
+        <w:insideH w:val="single" w:sz="4" w:space="0" w:color="BFBFBF" w:themeColor="background1" w:themeShade="BF"/>
+        <w:insideV w:val="single" w:sz="4" w:space="0" w:color="BFBFBF" w:themeColor="background1" w:themeShade="BF"/>
+      </w:tblBorders>
+      <w:tblCellMar>
+        <w:top w:w="0" w:type="dxa"/>
+        <w:left w:w="108" w:type="dxa"/>
+        <w:bottom w:w="0" w:type="dxa"/>
+        <w:right w:w="108" w:type="dxa"/>
+      </w:tblCellMar>
+    </w:tblPr>
+    <w:tblStylePr w:type="firstRow">
+      <w:rPr>
+        <w:b/>
+        <w:bCs/>
+      </w:rPr>
+    </w:tblStylePr>
+    <w:tblStylePr w:type="lastRow">
+      <w:rPr>
+        <w:b/>
+        <w:bCs/>
+      </w:rPr>
+      <w:tblPr/>
+      <w:tcPr>
+        <w:tcBorders>
+          <w:top w:val="double" w:sz="4" w:space="0" w:color="BFBFBF" w:themeColor="background1" w:themeShade="BF"/>
+        </w:tcBorders>
+      </w:tcPr>
+    </w:tblStylePr>
+    <w:tblStylePr w:type="firstCol">
+      <w:rPr>
+        <w:b/>
+        <w:bCs/>
+      </w:rPr>
+    </w:tblStylePr>
+    <w:tblStylePr w:type="lastCol">
+      <w:rPr>
+        <w:b/>
+        <w:bCs/>
+      </w:rPr>
+    </w:tblStylePr>
+    <w:tblStylePr w:type="band1Vert">
+      <w:tblPr/>
+      <w:tcPr>
+        <w:shd w:val="clear" w:color="auto" w:fill="F2F2F2" w:themeFill="background1" w:themeFillShade="F2"/>
+      </w:tcPr>
+    </w:tblStylePr>
+    <w:tblStylePr w:type="band1Horz">
+      <w:tblPr/>
+      <w:tcPr>
+        <w:shd w:val="clear" w:color="auto" w:fill="F2F2F2" w:themeFill="background1" w:themeFillShade="F2"/>
+      </w:tcPr>
+    </w:tblStylePr>
+  </w:style>
+  <w:style w:type="table" w:customStyle="1" w:styleId="GridTable4-Accent11">
+    <w:name w:val="Grid Table 4 - Accent 11"/>
+    <w:basedOn w:val="TableNormal"/>
+    <w:uiPriority w:val="49"/>
+    <w:tblPr>
+      <w:tblInd w:w="0" w:type="dxa"/>
+      <w:tblBorders>
+        <w:top w:val="single" w:sz="4" w:space="0" w:color="95B3D7" w:themeColor="accent1" w:themeTint="99"/>
+        <w:left w:val="single" w:sz="4" w:space="0" w:color="95B3D7" w:themeColor="accent1" w:themeTint="99"/>
+        <w:bottom w:val="single" w:sz="4" w:space="0" w:color="95B3D7" w:themeColor="accent1" w:themeTint="99"/>
+        <w:right w:val="single" w:sz="4" w:space="0" w:color="95B3D7" w:themeColor="accent1" w:themeTint="99"/>
+        <w:insideH w:val="single" w:sz="4" w:space="0" w:color="95B3D7" w:themeColor="accent1" w:themeTint="99"/>
+        <w:insideV w:val="single" w:sz="4" w:space="0" w:color="95B3D7" w:themeColor="accent1" w:themeTint="99"/>
+      </w:tblBorders>
+      <w:tblCellMar>
+        <w:top w:w="0" w:type="dxa"/>
+        <w:left w:w="108" w:type="dxa"/>
+        <w:bottom w:w="0" w:type="dxa"/>
+        <w:right w:w="108" w:type="dxa"/>
+      </w:tblCellMar>
+    </w:tblPr>
+    <w:tblStylePr w:type="firstRow">
+      <w:rPr>
+        <w:b/>
+        <w:bCs/>
+        <w:color w:val="FFFFFF" w:themeColor="background1"/>
+      </w:rPr>
+      <w:tblPr/>
+      <w:tcPr>
+        <w:tcBorders>
+          <w:top w:val="single" w:sz="4" w:space="0" w:color="4F81BD" w:themeColor="accent1"/>
+          <w:left w:val="single" w:sz="4" w:space="0" w:color="4F81BD" w:themeColor="accent1"/>
+          <w:bottom w:val="single" w:sz="4" w:space="0" w:color="4F81BD" w:themeColor="accent1"/>
+          <w:right w:val="single" w:sz="4" w:space="0" w:color="4F81BD" w:themeColor="accent1"/>
+          <w:insideH w:val="nil"/>
+          <w:insideV w:val="nil"/>
+        </w:tcBorders>
+        <w:shd w:val="clear" w:color="auto" w:fill="4F81BD" w:themeFill="accent1"/>
+      </w:tcPr>
+    </w:tblStylePr>
+    <w:tblStylePr w:type="lastRow">
+      <w:rPr>
+        <w:b/>
+        <w:bCs/>
+      </w:rPr>
+      <w:tblPr/>
+      <w:tcPr>
+        <w:tcBorders>
+          <w:top w:val="double" w:sz="4" w:space="0" w:color="4F81BD" w:themeColor="accent1"/>
+        </w:tcBorders>
+      </w:tcPr>
+    </w:tblStylePr>
+    <w:tblStylePr w:type="firstCol">
+      <w:rPr>
+        <w:b/>
+        <w:bCs/>
+      </w:rPr>
+    </w:tblStylePr>
+    <w:tblStylePr w:type="lastCol">
+      <w:rPr>
+        <w:b/>
+        <w:bCs/>
+      </w:rPr>
+    </w:tblStylePr>
+    <w:tblStylePr w:type="band1Vert">
+      <w:tblPr/>
+      <w:tcPr>
+        <w:shd w:val="clear" w:color="auto" w:fill="DBE5F1" w:themeFill="accent1" w:themeFillTint="33"/>
+      </w:tcPr>
+    </w:tblStylePr>
+    <w:tblStylePr w:type="band1Horz">
+      <w:tblPr/>
+      <w:tcPr>
+        <w:shd w:val="clear" w:color="auto" w:fill="DBE5F1" w:themeFill="accent1" w:themeFillTint="33"/>
+      </w:tcPr>
+    </w:tblStylePr>
+  </w:style>
+  <w:style w:type="table" w:customStyle="1" w:styleId="GridTable5Dark-Accent11">
+    <w:name w:val="Grid Table 5 Dark - Accent 11"/>
+    <w:basedOn w:val="TableNormal"/>
+    <w:uiPriority w:val="50"/>
+    <w:tblPr>
+      <w:tblInd w:w="0" w:type="dxa"/>
+      <w:tblBorders>
+        <w:top w:val="single" w:sz="4" w:space="0" w:color="FFFFFF" w:themeColor="background1"/>
+        <w:left w:val="single" w:sz="4" w:space="0" w:color="FFFFFF" w:themeColor="background1"/>
+        <w:bottom w:val="single" w:sz="4" w:space="0" w:color="FFFFFF" w:themeColor="background1"/>
+        <w:right w:val="single" w:sz="4" w:space="0" w:color="FFFFFF" w:themeColor="background1"/>
+        <w:insideH w:val="single" w:sz="4" w:space="0" w:color="FFFFFF" w:themeColor="background1"/>
+        <w:insideV w:val="single" w:sz="4" w:space="0" w:color="FFFFFF" w:themeColor="background1"/>
+      </w:tblBorders>
+      <w:tblCellMar>
+        <w:top w:w="0" w:type="dxa"/>
+        <w:left w:w="108" w:type="dxa"/>
+        <w:bottom w:w="0" w:type="dxa"/>
+        <w:right w:w="108" w:type="dxa"/>
+      </w:tblCellMar>
+    </w:tblPr>
+    <w:tcPr>
+      <w:shd w:val="clear" w:color="auto" w:fill="DBE5F1" w:themeFill="accent1" w:themeFillTint="33"/>
+    </w:tcPr>
+    <w:tblStylePr w:type="firstRow">
+      <w:rPr>
+        <w:b/>
+        <w:bCs/>
+        <w:color w:val="FFFFFF" w:themeColor="background1"/>
+      </w:rPr>
+      <w:tblPr/>
+      <w:tcPr>
+        <w:tcBorders>
+          <w:top w:val="single" w:sz="4" w:space="0" w:color="FFFFFF" w:themeColor="background1"/>
+          <w:left w:val="single" w:sz="4" w:space="0" w:color="FFFFFF" w:themeColor="background1"/>
+          <w:right w:val="single" w:sz="4" w:space="0" w:color="FFFFFF" w:themeColor="background1"/>
+          <w:insideH w:val="nil"/>
+          <w:insideV w:val="nil"/>
+        </w:tcBorders>
+        <w:shd w:val="clear" w:color="auto" w:fill="4F81BD" w:themeFill="accent1"/>
+      </w:tcPr>
+    </w:tblStylePr>
+    <w:tblStylePr w:type="lastRow">
+      <w:rPr>
+        <w:b/>
+        <w:bCs/>
+        <w:color w:val="FFFFFF" w:themeColor="background1"/>
+      </w:rPr>
+      <w:tblPr/>
+      <w:tcPr>
+        <w:tcBorders>
+          <w:left w:val="single" w:sz="4" w:space="0" w:color="FFFFFF" w:themeColor="background1"/>
+          <w:bottom w:val="single" w:sz="4" w:space="0" w:color="FFFFFF" w:themeColor="background1"/>
+          <w:right w:val="single" w:sz="4" w:space="0" w:color="FFFFFF" w:themeColor="background1"/>
+          <w:insideH w:val="nil"/>
+          <w:insideV w:val="nil"/>
+        </w:tcBorders>
+        <w:shd w:val="clear" w:color="auto" w:fill="4F81BD" w:themeFill="accent1"/>
+      </w:tcPr>
+    </w:tblStylePr>
+    <w:tblStylePr w:type="firstCol">
+      <w:rPr>
+        <w:b/>
+        <w:bCs/>
+        <w:color w:val="FFFFFF" w:themeColor="background1"/>
+      </w:rPr>
+      <w:tblPr/>
+      <w:tcPr>
+        <w:tcBorders>
+          <w:top w:val="single" w:sz="4" w:space="0" w:color="FFFFFF" w:themeColor="background1"/>
+          <w:left w:val="single" w:sz="4" w:space="0" w:color="FFFFFF" w:themeColor="background1"/>
+          <w:bottom w:val="single" w:sz="4" w:space="0" w:color="FFFFFF" w:themeColor="background1"/>
+          <w:insideV w:val="nil"/>
+        </w:tcBorders>
+        <w:shd w:val="clear" w:color="auto" w:fill="4F81BD" w:themeFill="accent1"/>
+      </w:tcPr>
+    </w:tblStylePr>
+    <w:tblStylePr w:type="lastCol">
+      <w:rPr>
+        <w:b/>
+        <w:bCs/>
+        <w:color w:val="FFFFFF" w:themeColor="background1"/>
+      </w:rPr>
+      <w:tblPr/>
+      <w:tcPr>
+        <w:tcBorders>
+          <w:top w:val="single" w:sz="4" w:space="0" w:color="FFFFFF" w:themeColor="background1"/>
+          <w:bottom w:val="single" w:sz="4" w:space="0" w:color="FFFFFF" w:themeColor="background1"/>
+          <w:right w:val="single" w:sz="4" w:space="0" w:color="FFFFFF" w:themeColor="background1"/>
+          <w:insideV w:val="nil"/>
+        </w:tcBorders>
+        <w:shd w:val="clear" w:color="auto" w:fill="4F81BD" w:themeFill="accent1"/>
+      </w:tcPr>
+    </w:tblStylePr>
+    <w:tblStylePr w:type="band1Vert">
+      <w:tblPr/>
+      <w:tcPr>
+        <w:shd w:val="clear" w:color="auto" w:fill="B8CCE4" w:themeFill="accent1" w:themeFillTint="66"/>
+      </w:tcPr>
+    </w:tblStylePr>
+    <w:tblStylePr w:type="band1Horz">
+      <w:tblPr/>
+      <w:tcPr>
+        <w:shd w:val="clear" w:color="auto" w:fill="B8CCE4" w:themeFill="accent1" w:themeFillTint="66"/>
+      </w:tcPr>
+    </w:tblStylePr>
+  </w:style>
+  <w:style w:type="table" w:customStyle="1" w:styleId="GridTable2-Accent11">
+    <w:name w:val="Grid Table 2 - Accent 11"/>
+    <w:basedOn w:val="TableNormal"/>
+    <w:uiPriority w:val="47"/>
+    <w:qFormat/>
+    <w:tblPr>
+      <w:tblInd w:w="0" w:type="dxa"/>
+      <w:tblBorders>
+        <w:top w:val="single" w:sz="2" w:space="0" w:color="95B3D7" w:themeColor="accent1" w:themeTint="99"/>
+        <w:bottom w:val="single" w:sz="2" w:space="0" w:color="95B3D7" w:themeColor="accent1" w:themeTint="99"/>
+        <w:insideH w:val="single" w:sz="2" w:space="0" w:color="95B3D7" w:themeColor="accent1" w:themeTint="99"/>
+        <w:insideV w:val="single" w:sz="2" w:space="0" w:color="95B3D7" w:themeColor="accent1" w:themeTint="99"/>
+      </w:tblBorders>
+      <w:tblCellMar>
+        <w:top w:w="0" w:type="dxa"/>
+        <w:left w:w="108" w:type="dxa"/>
+        <w:bottom w:w="0" w:type="dxa"/>
+        <w:right w:w="108" w:type="dxa"/>
+      </w:tblCellMar>
+    </w:tblPr>
+    <w:tblStylePr w:type="firstRow">
+      <w:rPr>
+        <w:b/>
+        <w:bCs/>
+      </w:rPr>
+      <w:tblPr/>
+      <w:tcPr>
+        <w:tcBorders>
+          <w:top w:val="nil"/>
+          <w:bottom w:val="single" w:sz="12" w:space="0" w:color="95B3D7" w:themeColor="accent1" w:themeTint="99"/>
+          <w:insideH w:val="nil"/>
+          <w:insideV w:val="nil"/>
+        </w:tcBorders>
+        <w:shd w:val="clear" w:color="auto" w:fill="FFFFFF" w:themeFill="background1"/>
+      </w:tcPr>
+    </w:tblStylePr>
+    <w:tblStylePr w:type="lastRow">
+      <w:rPr>
+        <w:b/>
+        <w:bCs/>
+      </w:rPr>
+      <w:tblPr/>
+      <w:tcPr>
+        <w:tcBorders>
+          <w:top w:val="double" w:sz="2" w:space="0" w:color="95B3D7" w:themeColor="accent1" w:themeTint="99"/>
+          <w:bottom w:val="nil"/>
+          <w:insideH w:val="nil"/>
+          <w:insideV w:val="nil"/>
+        </w:tcBorders>
+        <w:shd w:val="clear" w:color="auto" w:fill="FFFFFF" w:themeFill="background1"/>
+      </w:tcPr>
+    </w:tblStylePr>
+    <w:tblStylePr w:type="firstCol">
+      <w:rPr>
+        <w:b/>
+        <w:bCs/>
+      </w:rPr>
+    </w:tblStylePr>
+    <w:tblStylePr w:type="lastCol">
+      <w:rPr>
+        <w:b/>
+        <w:bCs/>
+      </w:rPr>
+    </w:tblStylePr>
+    <w:tblStylePr w:type="band1Vert">
+      <w:tblPr/>
+      <w:tcPr>
+        <w:shd w:val="clear" w:color="auto" w:fill="DBE5F1" w:themeFill="accent1" w:themeFillTint="33"/>
+      </w:tcPr>
+    </w:tblStylePr>
+    <w:tblStylePr w:type="band1Horz">
+      <w:tblPr/>
+      <w:tcPr>
+        <w:shd w:val="clear" w:color="auto" w:fill="DBE5F1" w:themeFill="accent1" w:themeFillTint="33"/>
+      </w:tcPr>
+    </w:tblStylePr>
+  </w:style>
+  <w:style w:type="table" w:customStyle="1" w:styleId="ListTable2-Accent61">
+    <w:name w:val="List Table 2 - Accent 61"/>
+    <w:basedOn w:val="TableNormal"/>
+    <w:uiPriority w:val="47"/>
+    <w:tblPr>
+      <w:tblInd w:w="0" w:type="dxa"/>
+      <w:tblBorders>
+        <w:top w:val="single" w:sz="4" w:space="0" w:color="FABF8F" w:themeColor="accent6" w:themeTint="99"/>
+        <w:bottom w:val="single" w:sz="4" w:space="0" w:color="FABF8F" w:themeColor="accent6" w:themeTint="99"/>
+        <w:insideH w:val="single" w:sz="4" w:space="0" w:color="FABF8F" w:themeColor="accent6" w:themeTint="99"/>
+      </w:tblBorders>
+      <w:tblCellMar>
+        <w:top w:w="0" w:type="dxa"/>
+        <w:left w:w="108" w:type="dxa"/>
+        <w:bottom w:w="0" w:type="dxa"/>
+        <w:right w:w="108" w:type="dxa"/>
+      </w:tblCellMar>
+    </w:tblPr>
+    <w:tblStylePr w:type="firstRow">
+      <w:rPr>
+        <w:b/>
+        <w:bCs/>
+      </w:rPr>
+    </w:tblStylePr>
+    <w:tblStylePr w:type="lastRow">
+      <w:rPr>
+        <w:b/>
+        <w:bCs/>
+      </w:rPr>
+    </w:tblStylePr>
+    <w:tblStylePr w:type="firstCol">
+      <w:rPr>
+        <w:b/>
+        <w:bCs/>
+      </w:rPr>
+    </w:tblStylePr>
+    <w:tblStylePr w:type="lastCol">
+      <w:rPr>
+        <w:b/>
+        <w:bCs/>
+      </w:rPr>
+    </w:tblStylePr>
+    <w:tblStylePr w:type="band1Vert">
+      <w:tblPr/>
+      <w:tcPr>
+        <w:shd w:val="clear" w:color="auto" w:fill="FDE9D9" w:themeFill="accent6" w:themeFillTint="33"/>
+      </w:tcPr>
+    </w:tblStylePr>
+    <w:tblStylePr w:type="band1Horz">
+      <w:tblPr/>
+      <w:tcPr>
+        <w:shd w:val="clear" w:color="auto" w:fill="FDE9D9" w:themeFill="accent6" w:themeFillTint="33"/>
+      </w:tcPr>
+    </w:tblStylePr>
+  </w:style>
+  <w:style w:type="table" w:customStyle="1" w:styleId="ListTable4-Accent11">
+    <w:name w:val="List Table 4 - Accent 11"/>
+    <w:basedOn w:val="TableNormal"/>
+    <w:uiPriority w:val="49"/>
+    <w:tblPr>
+      <w:tblInd w:w="0" w:type="dxa"/>
+      <w:tblBorders>
+        <w:top w:val="single" w:sz="4" w:space="0" w:color="95B3D7" w:themeColor="accent1" w:themeTint="99"/>
+        <w:left w:val="single" w:sz="4" w:space="0" w:color="95B3D7" w:themeColor="accent1" w:themeTint="99"/>
+        <w:bottom w:val="single" w:sz="4" w:space="0" w:color="95B3D7" w:themeColor="accent1" w:themeTint="99"/>
+        <w:right w:val="single" w:sz="4" w:space="0" w:color="95B3D7" w:themeColor="accent1" w:themeTint="99"/>
+        <w:insideH w:val="single" w:sz="4" w:space="0" w:color="95B3D7" w:themeColor="accent1" w:themeTint="99"/>
+      </w:tblBorders>
+      <w:tblCellMar>
+        <w:top w:w="0" w:type="dxa"/>
+        <w:left w:w="108" w:type="dxa"/>
+        <w:bottom w:w="0" w:type="dxa"/>
+        <w:right w:w="108" w:type="dxa"/>
+      </w:tblCellMar>
+    </w:tblPr>
+    <w:tblStylePr w:type="firstRow">
+      <w:rPr>
+        <w:b/>
+        <w:bCs/>
+        <w:color w:val="FFFFFF" w:themeColor="background1"/>
+      </w:rPr>
+      <w:tblPr/>
+      <w:tcPr>
+        <w:tcBorders>
+          <w:top w:val="single" w:sz="4" w:space="0" w:color="4F81BD" w:themeColor="accent1"/>
+          <w:left w:val="single" w:sz="4" w:space="0" w:color="4F81BD" w:themeColor="accent1"/>
+          <w:bottom w:val="single" w:sz="4" w:space="0" w:color="4F81BD" w:themeColor="accent1"/>
+          <w:right w:val="single" w:sz="4" w:space="0" w:color="4F81BD" w:themeColor="accent1"/>
+          <w:insideH w:val="nil"/>
+        </w:tcBorders>
+        <w:shd w:val="clear" w:color="auto" w:fill="4F81BD" w:themeFill="accent1"/>
+      </w:tcPr>
+    </w:tblStylePr>
+    <w:tblStylePr w:type="lastRow">
+      <w:rPr>
+        <w:b/>
+        <w:bCs/>
+      </w:rPr>
+      <w:tblPr/>
+      <w:tcPr>
+        <w:tcBorders>
+          <w:top w:val="double" w:sz="4" w:space="0" w:color="95B3D7" w:themeColor="accent1" w:themeTint="99"/>
+        </w:tcBorders>
+      </w:tcPr>
+    </w:tblStylePr>
+    <w:tblStylePr w:type="firstCol">
+      <w:rPr>
+        <w:b/>
+        <w:bCs/>
+      </w:rPr>
+    </w:tblStylePr>
+    <w:tblStylePr w:type="lastCol">
+      <w:rPr>
+        <w:b/>
+        <w:bCs/>
+      </w:rPr>
+    </w:tblStylePr>
+    <w:tblStylePr w:type="band1Vert">
+      <w:tblPr/>
+      <w:tcPr>
+        <w:shd w:val="clear" w:color="auto" w:fill="DBE5F1" w:themeFill="accent1" w:themeFillTint="33"/>
+      </w:tcPr>
+    </w:tblStylePr>
+    <w:tblStylePr w:type="band1Horz">
+      <w:tblPr/>
+      <w:tcPr>
+        <w:shd w:val="clear" w:color="auto" w:fill="DBE5F1" w:themeFill="accent1" w:themeFillTint="33"/>
+      </w:tcPr>
+    </w:tblStylePr>
+  </w:style>
+  <w:style w:type="paragraph" w:styleId="ListParagraph">
+    <w:name w:val="List Paragraph"/>
+    <w:basedOn w:val="Normal"/>
+    <w:uiPriority w:val="34"/>
+    <w:qFormat/>
+    <w:pPr>
+      <w:ind w:left="720"/>
+      <w:contextualSpacing/>
+    </w:pPr>
+  </w:style>
+  <w:style w:type="character" w:customStyle="1" w:styleId="Heading2Char">
+    <w:name w:val="Heading 2 Char"/>
+    <w:basedOn w:val="DefaultParagraphFont"/>
+    <w:link w:val="Heading2"/>
+    <w:uiPriority w:val="9"/>
+    <w:qFormat/>
+    <w:rPr>
+      <w:sz w:val="32"/>
+      <w:szCs w:val="32"/>
+    </w:rPr>
+  </w:style>
+  <w:style w:type="paragraph" w:customStyle="1" w:styleId="TOCHeading1">
+    <w:name w:val="TOC Heading1"/>
+    <w:basedOn w:val="Heading1"/>
+    <w:next w:val="Normal"/>
+    <w:uiPriority w:val="39"/>
+    <w:unhideWhenUsed/>
+    <w:qFormat/>
+    <w:pPr>
+      <w:spacing w:before="240" w:after="0" w:line="259" w:lineRule="auto"/>
+      <w:outlineLvl w:val="9"/>
+    </w:pPr>
+    <w:rPr>
+      <w:rFonts w:asciiTheme="majorHAnsi" w:eastAsiaTheme="majorEastAsia" w:hAnsiTheme="majorHAnsi" w:cstheme="majorBidi"/>
+      <w:color w:val="365F91" w:themeColor="accent1" w:themeShade="BF"/>
+      <w:sz w:val="32"/>
+      <w:szCs w:val="32"/>
+      <w:lang w:val="en-US"/>
+    </w:rPr>
+  </w:style>
+  <w:style w:type="paragraph" w:styleId="BalloonText">
+    <w:name w:val="Balloon Text"/>
+    <w:basedOn w:val="Normal"/>
+    <w:link w:val="BalloonTextChar"/>
+    <w:uiPriority w:val="99"/>
+    <w:semiHidden/>
+    <w:unhideWhenUsed/>
+    <w:rsid w:val="00C761FD"/>
+    <w:pPr>
+      <w:spacing w:line="240" w:lineRule="auto"/>
+    </w:pPr>
+    <w:rPr>
+      <w:rFonts w:ascii="Tahoma" w:hAnsi="Tahoma" w:cs="Tahoma"/>
+      <w:sz w:val="16"/>
+      <w:szCs w:val="16"/>
+    </w:rPr>
+  </w:style>
+  <w:style w:type="character" w:customStyle="1" w:styleId="BalloonTextChar">
+    <w:name w:val="Balloon Text Char"/>
+    <w:basedOn w:val="DefaultParagraphFont"/>
+    <w:link w:val="BalloonText"/>
+    <w:uiPriority w:val="99"/>
+    <w:semiHidden/>
+    <w:rsid w:val="00C761FD"/>
+    <w:rPr>
+      <w:rFonts w:ascii="Tahoma" w:hAnsi="Tahoma" w:cs="Tahoma"/>
+      <w:sz w:val="16"/>
+      <w:szCs w:val="16"/>
+      <w:lang w:val="en-GB"/>
     </w:rPr>
   </w:style>
 </w:styles>
@@ -15673,7 +17839,7 @@
 </file>
 
 <file path=customXml/itemProps1.xml><?xml version="1.0" encoding="utf-8"?>
-<ds:datastoreItem xmlns:ds="http://schemas.openxmlformats.org/officeDocument/2006/customXml" ds:itemID="{577D4047-4DE5-4F90-B914-390A178936DE}">
+<ds:datastoreItem xmlns:ds="http://schemas.openxmlformats.org/officeDocument/2006/customXml" ds:itemID="{EE76FAD1-0F66-4207-B1A9-89B1874A11CB}">
   <ds:schemaRefs>
     <ds:schemaRef ds:uri="http://schemas.openxmlformats.org/officeDocument/2006/bibliography"/>
   </ds:schemaRefs>

--- a/Requirements/SRS/SRS.docx
+++ b/Requirements/SRS/SRS.docx
@@ -560,7 +560,7 @@
             </w:rPr>
             <w:fldChar w:fldCharType="separate"/>
           </w:r>
-          <w:hyperlink w:anchor="_Toc129364891" w:history="1">
+          <w:hyperlink w:anchor="_Toc129421957" w:history="1">
             <w:r>
               <w:rPr>
                 <w:rStyle w:val="Hyperlink"/>
@@ -590,7 +590,7 @@
                 <w:noProof/>
                 <w:webHidden/>
               </w:rPr>
-              <w:instrText xml:space="preserve"> PAGEREF _Toc129364891 \h </w:instrText>
+              <w:instrText xml:space="preserve"> PAGEREF _Toc129421957 \h </w:instrText>
             </w:r>
             <w:r>
               <w:rPr>
@@ -633,7 +633,7 @@
               <w:lang w:val="en-US"/>
             </w:rPr>
           </w:pPr>
-          <w:hyperlink w:anchor="_Toc129364892" w:history="1">
+          <w:hyperlink w:anchor="_Toc129421958" w:history="1">
             <w:r>
               <w:rPr>
                 <w:rStyle w:val="Hyperlink"/>
@@ -663,7 +663,7 @@
                 <w:noProof/>
                 <w:webHidden/>
               </w:rPr>
-              <w:instrText xml:space="preserve"> PAGEREF _Toc129364892 \h </w:instrText>
+              <w:instrText xml:space="preserve"> PAGEREF _Toc129421958 \h </w:instrText>
             </w:r>
             <w:r>
               <w:rPr>
@@ -706,7 +706,7 @@
               <w:lang w:val="en-US"/>
             </w:rPr>
           </w:pPr>
-          <w:hyperlink w:anchor="_Toc129364893" w:history="1">
+          <w:hyperlink w:anchor="_Toc129421959" w:history="1">
             <w:r>
               <w:rPr>
                 <w:rStyle w:val="Hyperlink"/>
@@ -736,7 +736,7 @@
                 <w:noProof/>
                 <w:webHidden/>
               </w:rPr>
-              <w:instrText xml:space="preserve"> PAGEREF _Toc129364893 \h </w:instrText>
+              <w:instrText xml:space="preserve"> PAGEREF _Toc129421959 \h </w:instrText>
             </w:r>
             <w:r>
               <w:rPr>
@@ -779,7 +779,7 @@
               <w:lang w:val="en-US"/>
             </w:rPr>
           </w:pPr>
-          <w:hyperlink w:anchor="_Toc129364894" w:history="1">
+          <w:hyperlink w:anchor="_Toc129421960" w:history="1">
             <w:r>
               <w:rPr>
                 <w:rStyle w:val="Hyperlink"/>
@@ -809,7 +809,7 @@
                 <w:noProof/>
                 <w:webHidden/>
               </w:rPr>
-              <w:instrText xml:space="preserve"> PAGEREF _Toc129364894 \h </w:instrText>
+              <w:instrText xml:space="preserve"> PAGEREF _Toc129421960 \h </w:instrText>
             </w:r>
             <w:r>
               <w:rPr>
@@ -852,7 +852,7 @@
               <w:lang w:val="en-US"/>
             </w:rPr>
           </w:pPr>
-          <w:hyperlink w:anchor="_Toc129364895" w:history="1">
+          <w:hyperlink w:anchor="_Toc129421961" w:history="1">
             <w:r>
               <w:rPr>
                 <w:rStyle w:val="Hyperlink"/>
@@ -882,7 +882,7 @@
                 <w:noProof/>
                 <w:webHidden/>
               </w:rPr>
-              <w:instrText xml:space="preserve"> PAGEREF _Toc129364895 \h </w:instrText>
+              <w:instrText xml:space="preserve"> PAGEREF _Toc129421961 \h </w:instrText>
             </w:r>
             <w:r>
               <w:rPr>
@@ -925,7 +925,7 @@
               <w:lang w:val="en-US"/>
             </w:rPr>
           </w:pPr>
-          <w:hyperlink w:anchor="_Toc129364896" w:history="1">
+          <w:hyperlink w:anchor="_Toc129421962" w:history="1">
             <w:r>
               <w:rPr>
                 <w:rStyle w:val="Hyperlink"/>
@@ -955,7 +955,7 @@
                 <w:noProof/>
                 <w:webHidden/>
               </w:rPr>
-              <w:instrText xml:space="preserve"> PAGEREF _Toc129364896 \h </w:instrText>
+              <w:instrText xml:space="preserve"> PAGEREF _Toc129421962 \h </w:instrText>
             </w:r>
             <w:r>
               <w:rPr>
@@ -998,7 +998,7 @@
               <w:lang w:val="en-US"/>
             </w:rPr>
           </w:pPr>
-          <w:hyperlink w:anchor="_Toc129364897" w:history="1">
+          <w:hyperlink w:anchor="_Toc129421963" w:history="1">
             <w:r>
               <w:rPr>
                 <w:rStyle w:val="Hyperlink"/>
@@ -1028,7 +1028,7 @@
                 <w:noProof/>
                 <w:webHidden/>
               </w:rPr>
-              <w:instrText xml:space="preserve"> PAGEREF _Toc129364897 \h </w:instrText>
+              <w:instrText xml:space="preserve"> PAGEREF _Toc129421963 \h </w:instrText>
             </w:r>
             <w:r>
               <w:rPr>
@@ -1071,7 +1071,7 @@
               <w:lang w:val="en-US"/>
             </w:rPr>
           </w:pPr>
-          <w:hyperlink w:anchor="_Toc129364898" w:history="1">
+          <w:hyperlink w:anchor="_Toc129421964" w:history="1">
             <w:r>
               <w:rPr>
                 <w:rStyle w:val="Hyperlink"/>
@@ -1101,7 +1101,7 @@
                 <w:noProof/>
                 <w:webHidden/>
               </w:rPr>
-              <w:instrText xml:space="preserve"> PAGEREF _Toc129364898 \h </w:instrText>
+              <w:instrText xml:space="preserve"> PAGEREF _Toc129421964 \h </w:instrText>
             </w:r>
             <w:r>
               <w:rPr>
@@ -1144,7 +1144,7 @@
               <w:lang w:val="en-US"/>
             </w:rPr>
           </w:pPr>
-          <w:hyperlink w:anchor="_Toc129364899" w:history="1">
+          <w:hyperlink w:anchor="_Toc129421965" w:history="1">
             <w:r>
               <w:rPr>
                 <w:rStyle w:val="Hyperlink"/>
@@ -1174,7 +1174,7 @@
                 <w:noProof/>
                 <w:webHidden/>
               </w:rPr>
-              <w:instrText xml:space="preserve"> PAGEREF _Toc129364899 \h </w:instrText>
+              <w:instrText xml:space="preserve"> PAGEREF _Toc129421965 \h </w:instrText>
             </w:r>
             <w:r>
               <w:rPr>
@@ -1217,7 +1217,7 @@
               <w:lang w:val="en-US"/>
             </w:rPr>
           </w:pPr>
-          <w:hyperlink w:anchor="_Toc129364900" w:history="1">
+          <w:hyperlink w:anchor="_Toc129421966" w:history="1">
             <w:r>
               <w:rPr>
                 <w:rStyle w:val="Hyperlink"/>
@@ -1247,7 +1247,7 @@
                 <w:noProof/>
                 <w:webHidden/>
               </w:rPr>
-              <w:instrText xml:space="preserve"> PAGEREF _Toc129364900 \h </w:instrText>
+              <w:instrText xml:space="preserve"> PAGEREF _Toc129421966 \h </w:instrText>
             </w:r>
             <w:r>
               <w:rPr>
@@ -1290,7 +1290,7 @@
               <w:lang w:val="en-US"/>
             </w:rPr>
           </w:pPr>
-          <w:hyperlink w:anchor="_Toc129364901" w:history="1">
+          <w:hyperlink w:anchor="_Toc129421967" w:history="1">
             <w:r>
               <w:rPr>
                 <w:rStyle w:val="Hyperlink"/>
@@ -1320,7 +1320,7 @@
                 <w:noProof/>
                 <w:webHidden/>
               </w:rPr>
-              <w:instrText xml:space="preserve"> PAGEREF _Toc129364901 \h </w:instrText>
+              <w:instrText xml:space="preserve"> PAGEREF _Toc129421967 \h </w:instrText>
             </w:r>
             <w:r>
               <w:rPr>
@@ -1363,7 +1363,7 @@
               <w:lang w:val="en-US"/>
             </w:rPr>
           </w:pPr>
-          <w:hyperlink w:anchor="_Toc129364902" w:history="1">
+          <w:hyperlink w:anchor="_Toc129421968" w:history="1">
             <w:r>
               <w:rPr>
                 <w:rStyle w:val="Hyperlink"/>
@@ -1393,7 +1393,7 @@
                 <w:noProof/>
                 <w:webHidden/>
               </w:rPr>
-              <w:instrText xml:space="preserve"> PAGEREF _Toc129364902 \h </w:instrText>
+              <w:instrText xml:space="preserve"> PAGEREF _Toc129421968 \h </w:instrText>
             </w:r>
             <w:r>
               <w:rPr>
@@ -1436,7 +1436,7 @@
               <w:lang w:val="en-US"/>
             </w:rPr>
           </w:pPr>
-          <w:hyperlink w:anchor="_Toc129364903" w:history="1">
+          <w:hyperlink w:anchor="_Toc129421969" w:history="1">
             <w:r>
               <w:rPr>
                 <w:rStyle w:val="Hyperlink"/>
@@ -1466,7 +1466,7 @@
                 <w:noProof/>
                 <w:webHidden/>
               </w:rPr>
-              <w:instrText xml:space="preserve"> PAGEREF _Toc129364903 \h </w:instrText>
+              <w:instrText xml:space="preserve"> PAGEREF _Toc129421969 \h </w:instrText>
             </w:r>
             <w:r>
               <w:rPr>
@@ -1509,7 +1509,7 @@
               <w:lang w:val="en-US"/>
             </w:rPr>
           </w:pPr>
-          <w:hyperlink w:anchor="_Toc129364904" w:history="1">
+          <w:hyperlink w:anchor="_Toc129421970" w:history="1">
             <w:r>
               <w:rPr>
                 <w:rStyle w:val="Hyperlink"/>
@@ -1539,7 +1539,7 @@
                 <w:noProof/>
                 <w:webHidden/>
               </w:rPr>
-              <w:instrText xml:space="preserve"> PAGEREF _Toc129364904 \h </w:instrText>
+              <w:instrText xml:space="preserve"> PAGEREF _Toc129421970 \h </w:instrText>
             </w:r>
             <w:r>
               <w:rPr>
@@ -1582,7 +1582,7 @@
               <w:lang w:val="en-US"/>
             </w:rPr>
           </w:pPr>
-          <w:hyperlink w:anchor="_Toc129364905" w:history="1">
+          <w:hyperlink w:anchor="_Toc129421971" w:history="1">
             <w:r>
               <w:rPr>
                 <w:rStyle w:val="Hyperlink"/>
@@ -1612,7 +1612,7 @@
                 <w:noProof/>
                 <w:webHidden/>
               </w:rPr>
-              <w:instrText xml:space="preserve"> PAGEREF _Toc129364905 \h </w:instrText>
+              <w:instrText xml:space="preserve"> PAGEREF _Toc129421971 \h </w:instrText>
             </w:r>
             <w:r>
               <w:rPr>
@@ -1655,7 +1655,7 @@
               <w:lang w:val="en-US"/>
             </w:rPr>
           </w:pPr>
-          <w:hyperlink w:anchor="_Toc129364906" w:history="1">
+          <w:hyperlink w:anchor="_Toc129421972" w:history="1">
             <w:r>
               <w:rPr>
                 <w:rStyle w:val="Hyperlink"/>
@@ -1685,7 +1685,7 @@
                 <w:noProof/>
                 <w:webHidden/>
               </w:rPr>
-              <w:instrText xml:space="preserve"> PAGEREF _Toc129364906 \h </w:instrText>
+              <w:instrText xml:space="preserve"> PAGEREF _Toc129421972 \h </w:instrText>
             </w:r>
             <w:r>
               <w:rPr>
@@ -1728,7 +1728,7 @@
               <w:lang w:val="en-US"/>
             </w:rPr>
           </w:pPr>
-          <w:hyperlink w:anchor="_Toc129364907" w:history="1">
+          <w:hyperlink w:anchor="_Toc129421973" w:history="1">
             <w:r>
               <w:rPr>
                 <w:rStyle w:val="Hyperlink"/>
@@ -1757,7 +1757,7 @@
                 <w:noProof/>
                 <w:webHidden/>
               </w:rPr>
-              <w:instrText xml:space="preserve"> PAGEREF _Toc129364907 \h </w:instrText>
+              <w:instrText xml:space="preserve"> PAGEREF _Toc129421973 \h </w:instrText>
             </w:r>
             <w:r>
               <w:rPr>
@@ -1800,7 +1800,7 @@
               <w:lang w:val="en-US"/>
             </w:rPr>
           </w:pPr>
-          <w:hyperlink w:anchor="_Toc129364908" w:history="1">
+          <w:hyperlink w:anchor="_Toc129421974" w:history="1">
             <w:r>
               <w:rPr>
                 <w:rStyle w:val="Hyperlink"/>
@@ -1829,7 +1829,7 @@
                 <w:noProof/>
                 <w:webHidden/>
               </w:rPr>
-              <w:instrText xml:space="preserve"> PAGEREF _Toc129364908 \h </w:instrText>
+              <w:instrText xml:space="preserve"> PAGEREF _Toc129421974 \h </w:instrText>
             </w:r>
             <w:r>
               <w:rPr>
@@ -1872,7 +1872,7 @@
               <w:lang w:val="en-US"/>
             </w:rPr>
           </w:pPr>
-          <w:hyperlink w:anchor="_Toc129364909" w:history="1">
+          <w:hyperlink w:anchor="_Toc129421975" w:history="1">
             <w:r>
               <w:rPr>
                 <w:rStyle w:val="Hyperlink"/>
@@ -1901,7 +1901,7 @@
                 <w:noProof/>
                 <w:webHidden/>
               </w:rPr>
-              <w:instrText xml:space="preserve"> PAGEREF _Toc129364909 \h </w:instrText>
+              <w:instrText xml:space="preserve"> PAGEREF _Toc129421975 \h </w:instrText>
             </w:r>
             <w:r>
               <w:rPr>
@@ -1944,7 +1944,7 @@
               <w:lang w:val="en-US"/>
             </w:rPr>
           </w:pPr>
-          <w:hyperlink w:anchor="_Toc129364910" w:history="1">
+          <w:hyperlink w:anchor="_Toc129421976" w:history="1">
             <w:r>
               <w:rPr>
                 <w:rStyle w:val="Hyperlink"/>
@@ -1973,7 +1973,7 @@
                 <w:noProof/>
                 <w:webHidden/>
               </w:rPr>
-              <w:instrText xml:space="preserve"> PAGEREF _Toc129364910 \h </w:instrText>
+              <w:instrText xml:space="preserve"> PAGEREF _Toc129421976 \h </w:instrText>
             </w:r>
             <w:r>
               <w:rPr>
@@ -2016,7 +2016,7 @@
               <w:lang w:val="en-US"/>
             </w:rPr>
           </w:pPr>
-          <w:hyperlink w:anchor="_Toc129364911" w:history="1">
+          <w:hyperlink w:anchor="_Toc129421977" w:history="1">
             <w:r>
               <w:rPr>
                 <w:rStyle w:val="Hyperlink"/>
@@ -2045,7 +2045,7 @@
                 <w:noProof/>
                 <w:webHidden/>
               </w:rPr>
-              <w:instrText xml:space="preserve"> PAGEREF _Toc129364911 \h </w:instrText>
+              <w:instrText xml:space="preserve"> PAGEREF _Toc129421977 \h </w:instrText>
             </w:r>
             <w:r>
               <w:rPr>
@@ -2088,7 +2088,7 @@
               <w:lang w:val="en-US"/>
             </w:rPr>
           </w:pPr>
-          <w:hyperlink w:anchor="_Toc129364912" w:history="1">
+          <w:hyperlink w:anchor="_Toc129421978" w:history="1">
             <w:r>
               <w:rPr>
                 <w:rStyle w:val="Hyperlink"/>
@@ -2117,7 +2117,7 @@
                 <w:noProof/>
                 <w:webHidden/>
               </w:rPr>
-              <w:instrText xml:space="preserve"> PAGEREF _Toc129364912 \h </w:instrText>
+              <w:instrText xml:space="preserve"> PAGEREF _Toc129421978 \h </w:instrText>
             </w:r>
             <w:r>
               <w:rPr>
@@ -2137,7 +2137,7 @@
                 <w:noProof/>
                 <w:webHidden/>
               </w:rPr>
-              <w:t>16</w:t>
+              <w:t>15</w:t>
             </w:r>
             <w:r>
               <w:rPr>
@@ -2160,7 +2160,7 @@
               <w:lang w:val="en-US"/>
             </w:rPr>
           </w:pPr>
-          <w:hyperlink w:anchor="_Toc129364913" w:history="1">
+          <w:hyperlink w:anchor="_Toc129421979" w:history="1">
             <w:r>
               <w:rPr>
                 <w:rStyle w:val="Hyperlink"/>
@@ -2189,7 +2189,7 @@
                 <w:noProof/>
                 <w:webHidden/>
               </w:rPr>
-              <w:instrText xml:space="preserve"> PAGEREF _Toc129364913 \h </w:instrText>
+              <w:instrText xml:space="preserve"> PAGEREF _Toc129421979 \h </w:instrText>
             </w:r>
             <w:r>
               <w:rPr>
@@ -2209,7 +2209,7 @@
                 <w:noProof/>
                 <w:webHidden/>
               </w:rPr>
-              <w:t>17</w:t>
+              <w:t>16</w:t>
             </w:r>
             <w:r>
               <w:rPr>
@@ -2232,7 +2232,7 @@
               <w:lang w:val="en-US"/>
             </w:rPr>
           </w:pPr>
-          <w:hyperlink w:anchor="_Toc129364914" w:history="1">
+          <w:hyperlink w:anchor="_Toc129421980" w:history="1">
             <w:r>
               <w:rPr>
                 <w:rStyle w:val="Hyperlink"/>
@@ -2261,7 +2261,7 @@
                 <w:noProof/>
                 <w:webHidden/>
               </w:rPr>
-              <w:instrText xml:space="preserve"> PAGEREF _Toc129364914 \h </w:instrText>
+              <w:instrText xml:space="preserve"> PAGEREF _Toc129421980 \h </w:instrText>
             </w:r>
             <w:r>
               <w:rPr>
@@ -2281,7 +2281,7 @@
                 <w:noProof/>
                 <w:webHidden/>
               </w:rPr>
-              <w:t>18</w:t>
+              <w:t>17</w:t>
             </w:r>
             <w:r>
               <w:rPr>
@@ -2304,7 +2304,7 @@
               <w:lang w:val="en-US"/>
             </w:rPr>
           </w:pPr>
-          <w:hyperlink w:anchor="_Toc129364915" w:history="1">
+          <w:hyperlink w:anchor="_Toc129421981" w:history="1">
             <w:r>
               <w:rPr>
                 <w:rStyle w:val="Hyperlink"/>
@@ -2333,7 +2333,7 @@
                 <w:noProof/>
                 <w:webHidden/>
               </w:rPr>
-              <w:instrText xml:space="preserve"> PAGEREF _Toc129364915 \h </w:instrText>
+              <w:instrText xml:space="preserve"> PAGEREF _Toc129421981 \h </w:instrText>
             </w:r>
             <w:r>
               <w:rPr>
@@ -2376,7 +2376,7 @@
               <w:lang w:val="en-US"/>
             </w:rPr>
           </w:pPr>
-          <w:hyperlink w:anchor="_Toc129364916" w:history="1">
+          <w:hyperlink w:anchor="_Toc129421982" w:history="1">
             <w:r>
               <w:rPr>
                 <w:rStyle w:val="Hyperlink"/>
@@ -2405,7 +2405,7 @@
                 <w:noProof/>
                 <w:webHidden/>
               </w:rPr>
-              <w:instrText xml:space="preserve"> PAGEREF _Toc129364916 \h </w:instrText>
+              <w:instrText xml:space="preserve"> PAGEREF _Toc129421982 \h </w:instrText>
             </w:r>
             <w:r>
               <w:rPr>
@@ -2448,7 +2448,7 @@
               <w:lang w:val="en-US"/>
             </w:rPr>
           </w:pPr>
-          <w:hyperlink w:anchor="_Toc129364917" w:history="1">
+          <w:hyperlink w:anchor="_Toc129421983" w:history="1">
             <w:r>
               <w:rPr>
                 <w:rStyle w:val="Hyperlink"/>
@@ -2478,7 +2478,7 @@
                 <w:noProof/>
                 <w:webHidden/>
               </w:rPr>
-              <w:instrText xml:space="preserve"> PAGEREF _Toc129364917 \h </w:instrText>
+              <w:instrText xml:space="preserve"> PAGEREF _Toc129421983 \h </w:instrText>
             </w:r>
             <w:r>
               <w:rPr>
@@ -2498,7 +2498,7 @@
                 <w:noProof/>
                 <w:webHidden/>
               </w:rPr>
-              <w:t>20</w:t>
+              <w:t>19</w:t>
             </w:r>
             <w:r>
               <w:rPr>
@@ -2521,7 +2521,7 @@
               <w:lang w:val="en-US"/>
             </w:rPr>
           </w:pPr>
-          <w:hyperlink w:anchor="_Toc129364918" w:history="1">
+          <w:hyperlink w:anchor="_Toc129421984" w:history="1">
             <w:r>
               <w:rPr>
                 <w:rStyle w:val="Hyperlink"/>
@@ -2551,7 +2551,7 @@
                 <w:noProof/>
                 <w:webHidden/>
               </w:rPr>
-              <w:instrText xml:space="preserve"> PAGEREF _Toc129364918 \h </w:instrText>
+              <w:instrText xml:space="preserve"> PAGEREF _Toc129421984 \h </w:instrText>
             </w:r>
             <w:r>
               <w:rPr>
@@ -2571,7 +2571,7 @@
                 <w:noProof/>
                 <w:webHidden/>
               </w:rPr>
-              <w:t>20</w:t>
+              <w:t>19</w:t>
             </w:r>
             <w:r>
               <w:rPr>
@@ -2594,7 +2594,7 @@
               <w:lang w:val="en-US"/>
             </w:rPr>
           </w:pPr>
-          <w:hyperlink w:anchor="_Toc129364919" w:history="1">
+          <w:hyperlink w:anchor="_Toc129421985" w:history="1">
             <w:r>
               <w:rPr>
                 <w:rStyle w:val="Hyperlink"/>
@@ -2624,7 +2624,7 @@
                 <w:noProof/>
                 <w:webHidden/>
               </w:rPr>
-              <w:instrText xml:space="preserve"> PAGEREF _Toc129364919 \h </w:instrText>
+              <w:instrText xml:space="preserve"> PAGEREF _Toc129421985 \h </w:instrText>
             </w:r>
             <w:r>
               <w:rPr>
@@ -2644,7 +2644,7 @@
                 <w:noProof/>
                 <w:webHidden/>
               </w:rPr>
-              <w:t>20</w:t>
+              <w:t>19</w:t>
             </w:r>
             <w:r>
               <w:rPr>
@@ -2667,7 +2667,7 @@
               <w:lang w:val="en-US"/>
             </w:rPr>
           </w:pPr>
-          <w:hyperlink w:anchor="_Toc129364920" w:history="1">
+          <w:hyperlink w:anchor="_Toc129421986" w:history="1">
             <w:r>
               <w:rPr>
                 <w:rStyle w:val="Hyperlink"/>
@@ -2697,7 +2697,7 @@
                 <w:noProof/>
                 <w:webHidden/>
               </w:rPr>
-              <w:instrText xml:space="preserve"> PAGEREF _Toc129364920 \h </w:instrText>
+              <w:instrText xml:space="preserve"> PAGEREF _Toc129421986 \h </w:instrText>
             </w:r>
             <w:r>
               <w:rPr>
@@ -2717,7 +2717,7 @@
                 <w:noProof/>
                 <w:webHidden/>
               </w:rPr>
-              <w:t>20</w:t>
+              <w:t>19</w:t>
             </w:r>
             <w:r>
               <w:rPr>
@@ -2740,7 +2740,7 @@
               <w:lang w:val="en-US"/>
             </w:rPr>
           </w:pPr>
-          <w:hyperlink w:anchor="_Toc129364921" w:history="1">
+          <w:hyperlink w:anchor="_Toc129421987" w:history="1">
             <w:r>
               <w:rPr>
                 <w:rStyle w:val="Hyperlink"/>
@@ -2770,7 +2770,7 @@
                 <w:noProof/>
                 <w:webHidden/>
               </w:rPr>
-              <w:instrText xml:space="preserve"> PAGEREF _Toc129364921 \h </w:instrText>
+              <w:instrText xml:space="preserve"> PAGEREF _Toc129421987 \h </w:instrText>
             </w:r>
             <w:r>
               <w:rPr>
@@ -2790,7 +2790,7 @@
                 <w:noProof/>
                 <w:webHidden/>
               </w:rPr>
-              <w:t>20</w:t>
+              <w:t>19</w:t>
             </w:r>
             <w:r>
               <w:rPr>
@@ -2813,7 +2813,7 @@
               <w:lang w:val="en-US"/>
             </w:rPr>
           </w:pPr>
-          <w:hyperlink w:anchor="_Toc129364922" w:history="1">
+          <w:hyperlink w:anchor="_Toc129421988" w:history="1">
             <w:r>
               <w:rPr>
                 <w:rStyle w:val="Hyperlink"/>
@@ -2843,7 +2843,7 @@
                 <w:noProof/>
                 <w:webHidden/>
               </w:rPr>
-              <w:instrText xml:space="preserve"> PAGEREF _Toc129364922 \h </w:instrText>
+              <w:instrText xml:space="preserve"> PAGEREF _Toc129421988 \h </w:instrText>
             </w:r>
             <w:r>
               <w:rPr>
@@ -2886,7 +2886,7 @@
               <w:lang w:val="en-US"/>
             </w:rPr>
           </w:pPr>
-          <w:hyperlink w:anchor="_Toc129364923" w:history="1">
+          <w:hyperlink w:anchor="_Toc129421989" w:history="1">
             <w:r>
               <w:rPr>
                 <w:rStyle w:val="Hyperlink"/>
@@ -2916,7 +2916,7 @@
                 <w:noProof/>
                 <w:webHidden/>
               </w:rPr>
-              <w:instrText xml:space="preserve"> PAGEREF _Toc129364923 \h </w:instrText>
+              <w:instrText xml:space="preserve"> PAGEREF _Toc129421989 \h </w:instrText>
             </w:r>
             <w:r>
               <w:rPr>
@@ -2959,7 +2959,7 @@
               <w:lang w:val="en-US"/>
             </w:rPr>
           </w:pPr>
-          <w:hyperlink w:anchor="_Toc129364924" w:history="1">
+          <w:hyperlink w:anchor="_Toc129421990" w:history="1">
             <w:r>
               <w:rPr>
                 <w:rStyle w:val="Hyperlink"/>
@@ -2989,7 +2989,7 @@
                 <w:noProof/>
                 <w:webHidden/>
               </w:rPr>
-              <w:instrText xml:space="preserve"> PAGEREF _Toc129364924 \h </w:instrText>
+              <w:instrText xml:space="preserve"> PAGEREF _Toc129421990 \h </w:instrText>
             </w:r>
             <w:r>
               <w:rPr>
@@ -3009,7 +3009,7 @@
                 <w:noProof/>
                 <w:webHidden/>
               </w:rPr>
-              <w:t>21</w:t>
+              <w:t>20</w:t>
             </w:r>
             <w:r>
               <w:rPr>
@@ -3032,7 +3032,7 @@
               <w:lang w:val="en-US"/>
             </w:rPr>
           </w:pPr>
-          <w:hyperlink w:anchor="_Toc129364925" w:history="1">
+          <w:hyperlink w:anchor="_Toc129421991" w:history="1">
             <w:r>
               <w:rPr>
                 <w:rStyle w:val="Hyperlink"/>
@@ -3062,7 +3062,7 @@
                 <w:noProof/>
                 <w:webHidden/>
               </w:rPr>
-              <w:instrText xml:space="preserve"> PAGEREF _Toc129364925 \h </w:instrText>
+              <w:instrText xml:space="preserve"> PAGEREF _Toc129421991 \h </w:instrText>
             </w:r>
             <w:r>
               <w:rPr>
@@ -3082,7 +3082,7 @@
                 <w:noProof/>
                 <w:webHidden/>
               </w:rPr>
-              <w:t>21</w:t>
+              <w:t>20</w:t>
             </w:r>
             <w:r>
               <w:rPr>
@@ -3105,7 +3105,7 @@
               <w:lang w:val="en-US"/>
             </w:rPr>
           </w:pPr>
-          <w:hyperlink w:anchor="_Toc129364926" w:history="1">
+          <w:hyperlink w:anchor="_Toc129421992" w:history="1">
             <w:r>
               <w:rPr>
                 <w:rStyle w:val="Hyperlink"/>
@@ -3135,7 +3135,7 @@
                 <w:noProof/>
                 <w:webHidden/>
               </w:rPr>
-              <w:instrText xml:space="preserve"> PAGEREF _Toc129364926 \h </w:instrText>
+              <w:instrText xml:space="preserve"> PAGEREF _Toc129421992 \h </w:instrText>
             </w:r>
             <w:r>
               <w:rPr>
@@ -3155,7 +3155,7 @@
                 <w:noProof/>
                 <w:webHidden/>
               </w:rPr>
-              <w:t>21</w:t>
+              <w:t>20</w:t>
             </w:r>
             <w:r>
               <w:rPr>
@@ -3178,7 +3178,7 @@
               <w:lang w:val="en-US"/>
             </w:rPr>
           </w:pPr>
-          <w:hyperlink w:anchor="_Toc129364927" w:history="1">
+          <w:hyperlink w:anchor="_Toc129421993" w:history="1">
             <w:r>
               <w:rPr>
                 <w:rStyle w:val="Hyperlink"/>
@@ -3208,7 +3208,7 @@
                 <w:noProof/>
                 <w:webHidden/>
               </w:rPr>
-              <w:instrText xml:space="preserve"> PAGEREF _Toc129364927 \h </w:instrText>
+              <w:instrText xml:space="preserve"> PAGEREF _Toc129421993 \h </w:instrText>
             </w:r>
             <w:r>
               <w:rPr>
@@ -3228,7 +3228,7 @@
                 <w:noProof/>
                 <w:webHidden/>
               </w:rPr>
-              <w:t>22</w:t>
+              <w:t>21</w:t>
             </w:r>
             <w:r>
               <w:rPr>
@@ -3251,7 +3251,7 @@
               <w:lang w:val="en-US"/>
             </w:rPr>
           </w:pPr>
-          <w:hyperlink w:anchor="_Toc129364928" w:history="1">
+          <w:hyperlink w:anchor="_Toc129421994" w:history="1">
             <w:r>
               <w:rPr>
                 <w:rStyle w:val="Hyperlink"/>
@@ -3281,7 +3281,7 @@
                 <w:noProof/>
                 <w:webHidden/>
               </w:rPr>
-              <w:instrText xml:space="preserve"> PAGEREF _Toc129364928 \h </w:instrText>
+              <w:instrText xml:space="preserve"> PAGEREF _Toc129421994 \h </w:instrText>
             </w:r>
             <w:r>
               <w:rPr>
@@ -3301,7 +3301,7 @@
                 <w:noProof/>
                 <w:webHidden/>
               </w:rPr>
-              <w:t>22</w:t>
+              <w:t>21</w:t>
             </w:r>
             <w:r>
               <w:rPr>
@@ -3324,7 +3324,7 @@
               <w:lang w:val="en-US"/>
             </w:rPr>
           </w:pPr>
-          <w:hyperlink w:anchor="_Toc129364929" w:history="1">
+          <w:hyperlink w:anchor="_Toc129421995" w:history="1">
             <w:r>
               <w:rPr>
                 <w:rStyle w:val="Hyperlink"/>
@@ -3354,7 +3354,7 @@
                 <w:noProof/>
                 <w:webHidden/>
               </w:rPr>
-              <w:instrText xml:space="preserve"> PAGEREF _Toc129364929 \h </w:instrText>
+              <w:instrText xml:space="preserve"> PAGEREF _Toc129421995 \h </w:instrText>
             </w:r>
             <w:r>
               <w:rPr>
@@ -3374,7 +3374,7 @@
                 <w:noProof/>
                 <w:webHidden/>
               </w:rPr>
-              <w:t>23</w:t>
+              <w:t>22</w:t>
             </w:r>
             <w:r>
               <w:rPr>
@@ -3397,7 +3397,7 @@
               <w:lang w:val="en-US"/>
             </w:rPr>
           </w:pPr>
-          <w:hyperlink w:anchor="_Toc129364930" w:history="1">
+          <w:hyperlink w:anchor="_Toc129421996" w:history="1">
             <w:r>
               <w:rPr>
                 <w:rStyle w:val="Hyperlink"/>
@@ -3427,7 +3427,7 @@
                 <w:noProof/>
                 <w:webHidden/>
               </w:rPr>
-              <w:instrText xml:space="preserve"> PAGEREF _Toc129364930 \h </w:instrText>
+              <w:instrText xml:space="preserve"> PAGEREF _Toc129421996 \h </w:instrText>
             </w:r>
             <w:r>
               <w:rPr>
@@ -3447,7 +3447,7 @@
                 <w:noProof/>
                 <w:webHidden/>
               </w:rPr>
-              <w:t>23</w:t>
+              <w:t>22</w:t>
             </w:r>
             <w:r>
               <w:rPr>
@@ -3608,7 +3608,7 @@
           <w:szCs w:val="32"/>
         </w:rPr>
       </w:pPr>
-      <w:bookmarkStart w:id="0" w:name="_Toc129364891"/>
+      <w:bookmarkStart w:id="0" w:name="_Toc129421957"/>
       <w:r>
         <w:rPr>
           <w:rFonts w:asciiTheme="minorBidi" w:hAnsiTheme="minorBidi" w:cstheme="minorBidi"/>
@@ -4293,7 +4293,7 @@
           <w:bCs/>
         </w:rPr>
       </w:pPr>
-      <w:bookmarkStart w:id="1" w:name="_Toc129364892"/>
+      <w:bookmarkStart w:id="1" w:name="_Toc129421958"/>
       <w:r>
         <w:rPr>
           <w:rFonts w:asciiTheme="minorBidi" w:hAnsiTheme="minorBidi" w:cstheme="minorBidi"/>
@@ -4563,6 +4563,12 @@
                 <w:rFonts w:asciiTheme="minorBidi" w:eastAsia="Droid Sans" w:hAnsiTheme="minorBidi" w:cstheme="minorBidi"/>
               </w:rPr>
             </w:pPr>
+            <w:r>
+              <w:rPr>
+                <w:rFonts w:asciiTheme="minorBidi" w:eastAsia="Droid Sans" w:hAnsiTheme="minorBidi" w:cstheme="minorBidi"/>
+              </w:rPr>
+              <w:t>Hasnaa</w:t>
+            </w:r>
           </w:p>
         </w:tc>
         <w:tc>
@@ -4585,6 +4591,12 @@
                 <w:rFonts w:asciiTheme="minorBidi" w:eastAsia="Droid Sans" w:hAnsiTheme="minorBidi" w:cstheme="minorBidi"/>
               </w:rPr>
             </w:pPr>
+            <w:r>
+              <w:rPr>
+                <w:rFonts w:asciiTheme="minorBidi" w:eastAsia="Droid Sans" w:hAnsiTheme="minorBidi" w:cstheme="minorBidi"/>
+              </w:rPr>
+              <w:t>Team Leader</w:t>
+            </w:r>
           </w:p>
         </w:tc>
         <w:tc>
@@ -4608,6 +4620,14 @@
                 <w:szCs w:val="32"/>
               </w:rPr>
             </w:pPr>
+            <w:r>
+              <w:rPr>
+                <w:rFonts w:asciiTheme="minorBidi" w:eastAsia="Droid Sans" w:hAnsiTheme="minorBidi" w:cstheme="minorBidi"/>
+                <w:sz w:val="32"/>
+                <w:szCs w:val="32"/>
+              </w:rPr>
+              <w:t>10/3/2023</w:t>
+            </w:r>
           </w:p>
         </w:tc>
       </w:tr>
@@ -4767,7 +4787,7 @@
         </w:rPr>
       </w:pPr>
       <w:bookmarkStart w:id="2" w:name="_8vvq926bzjtq" w:colFirst="0" w:colLast="0"/>
-      <w:bookmarkStart w:id="3" w:name="_Toc129364893"/>
+      <w:bookmarkStart w:id="3" w:name="_Toc129421959"/>
       <w:bookmarkEnd w:id="2"/>
       <w:r>
         <w:rPr>
@@ -4852,7 +4872,7 @@
         </w:rPr>
       </w:pPr>
       <w:bookmarkStart w:id="4" w:name="_tc6lc38qwwdr" w:colFirst="0" w:colLast="0"/>
-      <w:bookmarkStart w:id="5" w:name="_Toc129364894"/>
+      <w:bookmarkStart w:id="5" w:name="_Toc129421960"/>
       <w:bookmarkEnd w:id="4"/>
       <w:r>
         <w:rPr>
@@ -4938,7 +4958,7 @@
         </w:rPr>
       </w:pPr>
       <w:bookmarkStart w:id="6" w:name="_v4g94vqqfz76" w:colFirst="0" w:colLast="0"/>
-      <w:bookmarkStart w:id="7" w:name="_Toc129364895"/>
+      <w:bookmarkStart w:id="7" w:name="_Toc129421961"/>
       <w:bookmarkEnd w:id="6"/>
       <w:r>
         <w:rPr>
@@ -5130,7 +5150,7 @@
         </w:rPr>
       </w:pPr>
       <w:bookmarkStart w:id="8" w:name="_lqcn6jwzss2o" w:colFirst="0" w:colLast="0"/>
-      <w:bookmarkStart w:id="9" w:name="_Toc129364896"/>
+      <w:bookmarkStart w:id="9" w:name="_Toc129421962"/>
       <w:bookmarkEnd w:id="8"/>
       <w:r>
         <w:rPr>
@@ -7345,7 +7365,7 @@
         </w:rPr>
       </w:pPr>
       <w:bookmarkStart w:id="10" w:name="_qq2mvaxxgw8h" w:colFirst="0" w:colLast="0"/>
-      <w:bookmarkStart w:id="11" w:name="_Toc129364897"/>
+      <w:bookmarkStart w:id="11" w:name="_Toc129421963"/>
       <w:bookmarkEnd w:id="10"/>
       <w:r>
         <w:rPr>
@@ -7388,7 +7408,7 @@
         </w:rPr>
       </w:pPr>
       <w:bookmarkStart w:id="12" w:name="_i6qdsdlsicx3" w:colFirst="0" w:colLast="0"/>
-      <w:bookmarkStart w:id="13" w:name="_Toc129364898"/>
+      <w:bookmarkStart w:id="13" w:name="_Toc129421964"/>
       <w:bookmarkEnd w:id="12"/>
       <w:r>
         <w:rPr>
@@ -7556,7 +7576,7 @@
         </w:rPr>
       </w:pPr>
       <w:bookmarkStart w:id="14" w:name="_dd8qecnv0i2m" w:colFirst="0" w:colLast="0"/>
-      <w:bookmarkStart w:id="15" w:name="_Toc129364899"/>
+      <w:bookmarkStart w:id="15" w:name="_Toc129421965"/>
       <w:bookmarkEnd w:id="14"/>
       <w:r>
         <w:rPr>
@@ -7652,7 +7672,7 @@
         </w:rPr>
       </w:pPr>
       <w:bookmarkStart w:id="16" w:name="_20g4lnl5ilrp" w:colFirst="0" w:colLast="0"/>
-      <w:bookmarkStart w:id="17" w:name="_Toc129364900"/>
+      <w:bookmarkStart w:id="17" w:name="_Toc129421966"/>
       <w:bookmarkEnd w:id="16"/>
       <w:r>
         <w:rPr>
@@ -7760,7 +7780,7 @@
         </w:rPr>
       </w:pPr>
       <w:bookmarkStart w:id="18" w:name="_52x4qhv9ke1x" w:colFirst="0" w:colLast="0"/>
-      <w:bookmarkStart w:id="19" w:name="_Toc129364901"/>
+      <w:bookmarkStart w:id="19" w:name="_Toc129421967"/>
       <w:bookmarkEnd w:id="18"/>
       <w:r>
         <w:rPr>
@@ -7905,7 +7925,7 @@
           <w:color w:val="000000" w:themeColor="text1"/>
         </w:rPr>
       </w:pPr>
-      <w:bookmarkStart w:id="20" w:name="_Toc129364902"/>
+      <w:bookmarkStart w:id="20" w:name="_Toc129421968"/>
       <w:r>
         <w:rPr>
           <w:rFonts w:asciiTheme="minorBidi" w:hAnsiTheme="minorBidi" w:cstheme="minorBidi"/>
@@ -8028,7 +8048,7 @@
           <w:color w:val="000000" w:themeColor="text1"/>
         </w:rPr>
       </w:pPr>
-      <w:bookmarkStart w:id="21" w:name="_Toc129364903"/>
+      <w:bookmarkStart w:id="21" w:name="_Toc129421969"/>
       <w:r>
         <w:rPr>
           <w:rFonts w:asciiTheme="minorBidi" w:hAnsiTheme="minorBidi" w:cstheme="minorBidi"/>
@@ -8108,7 +8128,7 @@
           <w:color w:val="000000" w:themeColor="text1"/>
         </w:rPr>
       </w:pPr>
-      <w:bookmarkStart w:id="22" w:name="_Toc129364904"/>
+      <w:bookmarkStart w:id="22" w:name="_Toc129421970"/>
       <w:r>
         <w:rPr>
           <w:rFonts w:asciiTheme="minorBidi" w:hAnsiTheme="minorBidi" w:cstheme="minorBidi"/>
@@ -8131,7 +8151,7 @@
         </w:rPr>
       </w:pPr>
       <w:bookmarkStart w:id="23" w:name="_ftgetk7f23qj" w:colFirst="0" w:colLast="0"/>
-      <w:bookmarkStart w:id="24" w:name="_Toc129364905"/>
+      <w:bookmarkStart w:id="24" w:name="_Toc129421971"/>
       <w:bookmarkEnd w:id="23"/>
       <w:r>
         <w:rPr>
@@ -9835,7 +9855,7 @@
         </w:rPr>
       </w:pPr>
       <w:bookmarkStart w:id="25" w:name="_pu9vys8kndu" w:colFirst="0" w:colLast="0"/>
-      <w:bookmarkStart w:id="26" w:name="_Toc129364906"/>
+      <w:bookmarkStart w:id="26" w:name="_Toc129421972"/>
       <w:bookmarkEnd w:id="25"/>
       <w:r>
         <w:rPr>
@@ -9866,7 +9886,7 @@
           <w:color w:val="000000" w:themeColor="text1"/>
         </w:rPr>
       </w:pPr>
-      <w:bookmarkStart w:id="27" w:name="_Toc129364907"/>
+      <w:bookmarkStart w:id="27" w:name="_Toc129421973"/>
       <w:r>
         <w:rPr>
           <w:b/>
@@ -10643,7 +10663,7 @@
         </w:rPr>
         <w:t xml:space="preserve"> </w:t>
       </w:r>
-      <w:bookmarkStart w:id="31" w:name="_Toc129364908"/>
+      <w:bookmarkStart w:id="31" w:name="_Toc129421974"/>
       <w:r>
         <w:rPr>
           <w:b/>
@@ -11258,7 +11278,7 @@
           <w:color w:val="000000" w:themeColor="text1"/>
         </w:rPr>
       </w:pPr>
-      <w:bookmarkStart w:id="34" w:name="_Toc129364909"/>
+      <w:bookmarkStart w:id="34" w:name="_Toc129421975"/>
       <w:r>
         <w:rPr>
           <w:b/>
@@ -11578,6 +11598,82 @@
           <w:sz w:val="28"/>
           <w:szCs w:val="28"/>
         </w:rPr>
+        <w:t>SRS_nav_003:</w:t>
+      </w:r>
+      <w:r>
+        <w:rPr>
+          <w:rFonts w:asciiTheme="minorBidi" w:hAnsiTheme="minorBidi" w:cstheme="minorBidi"/>
+          <w:bCs/>
+          <w:sz w:val="24"/>
+          <w:szCs w:val="24"/>
+        </w:rPr>
+        <w:t xml:space="preserve"> </w:t>
+      </w:r>
+      <w:r>
+        <w:rPr>
+          <w:b/>
+          <w:sz w:val="24"/>
+          <w:szCs w:val="24"/>
+        </w:rPr>
+        <w:t xml:space="preserve"> </w:t>
+      </w:r>
+      <w:r>
+        <w:rPr>
+          <w:bCs/>
+          <w:sz w:val="24"/>
+          <w:szCs w:val="24"/>
+        </w:rPr>
+        <w:t xml:space="preserve">user can click on back to navigate </w:t>
+      </w:r>
+      <w:r>
+        <w:rPr>
+          <w:bCs/>
+          <w:sz w:val="24"/>
+          <w:szCs w:val="24"/>
+        </w:rPr>
+        <w:t xml:space="preserve">to </w:t>
+      </w:r>
+      <w:r>
+        <w:rPr>
+          <w:bCs/>
+          <w:sz w:val="24"/>
+          <w:szCs w:val="24"/>
+        </w:rPr>
+        <w:t>home page</w:t>
+      </w:r>
+      <w:r>
+        <w:rPr>
+          <w:b/>
+          <w:sz w:val="24"/>
+          <w:szCs w:val="24"/>
+        </w:rPr>
+        <w:t>.</w:t>
+      </w:r>
+    </w:p>
+    <w:p>
+      <w:pPr>
+        <w:rPr>
+          <w:sz w:val="24"/>
+          <w:szCs w:val="24"/>
+        </w:rPr>
+      </w:pPr>
+    </w:p>
+    <w:p>
+      <w:pPr>
+        <w:rPr>
+          <w:bCs/>
+          <w:sz w:val="24"/>
+          <w:szCs w:val="24"/>
+        </w:rPr>
+      </w:pPr>
+      <w:r>
+        <w:rPr>
+          <w:rFonts w:asciiTheme="minorBidi" w:hAnsiTheme="minorBidi" w:cstheme="minorBidi"/>
+          <w:b/>
+          <w:bCs/>
+          <w:sz w:val="28"/>
+          <w:szCs w:val="28"/>
+        </w:rPr>
         <w:t>SRS_nav_00</w:t>
       </w:r>
       <w:r>
@@ -11588,7 +11684,7 @@
           <w:sz w:val="28"/>
           <w:szCs w:val="28"/>
         </w:rPr>
-        <w:t>3</w:t>
+        <w:t>4</w:t>
       </w:r>
       <w:r>
         <w:rPr>
@@ -11611,7 +11707,55 @@
       </w:r>
       <w:r>
         <w:rPr>
-          <w:b/>
+          <w:bCs/>
+          <w:sz w:val="24"/>
+          <w:szCs w:val="24"/>
+        </w:rPr>
+        <w:t>Add Categories not allowed.</w:t>
+      </w:r>
+    </w:p>
+    <w:p>
+      <w:pPr>
+        <w:rPr>
+          <w:bCs/>
+          <w:sz w:val="24"/>
+          <w:szCs w:val="24"/>
+        </w:rPr>
+      </w:pPr>
+      <w:r>
+        <w:rPr>
+          <w:rFonts w:asciiTheme="minorBidi" w:hAnsiTheme="minorBidi" w:cstheme="minorBidi"/>
+          <w:b/>
+          <w:bCs/>
+          <w:sz w:val="28"/>
+          <w:szCs w:val="28"/>
+        </w:rPr>
+        <w:t>SRS_nav_00</w:t>
+      </w:r>
+      <w:r>
+        <w:rPr>
+          <w:rFonts w:asciiTheme="minorBidi" w:hAnsiTheme="minorBidi" w:cstheme="minorBidi"/>
+          <w:b/>
+          <w:bCs/>
+          <w:sz w:val="28"/>
+          <w:szCs w:val="28"/>
+        </w:rPr>
+        <w:t>5</w:t>
+      </w:r>
+      <w:r>
+        <w:rPr>
+          <w:rFonts w:asciiTheme="minorBidi" w:hAnsiTheme="minorBidi" w:cstheme="minorBidi"/>
+          <w:b/>
+          <w:bCs/>
+          <w:sz w:val="28"/>
+          <w:szCs w:val="28"/>
+        </w:rPr>
+        <w:t>:</w:t>
+      </w:r>
+      <w:r>
+        <w:rPr>
+          <w:rFonts w:asciiTheme="minorBidi" w:hAnsiTheme="minorBidi" w:cstheme="minorBidi"/>
+          <w:bCs/>
           <w:sz w:val="24"/>
           <w:szCs w:val="24"/>
         </w:rPr>
@@ -11623,150 +11767,6 @@
           <w:sz w:val="24"/>
           <w:szCs w:val="24"/>
         </w:rPr>
-        <w:t xml:space="preserve">user can click on back to navigate </w:t>
-      </w:r>
-      <w:r>
-        <w:rPr>
-          <w:bCs/>
-          <w:sz w:val="24"/>
-          <w:szCs w:val="24"/>
-        </w:rPr>
-        <w:t xml:space="preserve">to </w:t>
-      </w:r>
-      <w:r>
-        <w:rPr>
-          <w:bCs/>
-          <w:sz w:val="24"/>
-          <w:szCs w:val="24"/>
-        </w:rPr>
-        <w:t>home page</w:t>
-      </w:r>
-      <w:r>
-        <w:rPr>
-          <w:b/>
-          <w:sz w:val="24"/>
-          <w:szCs w:val="24"/>
-        </w:rPr>
-        <w:t>.</w:t>
-      </w:r>
-    </w:p>
-    <w:p>
-      <w:pPr>
-        <w:rPr>
-          <w:sz w:val="24"/>
-          <w:szCs w:val="24"/>
-        </w:rPr>
-      </w:pPr>
-    </w:p>
-    <w:p>
-      <w:pPr>
-        <w:rPr>
-          <w:bCs/>
-          <w:sz w:val="24"/>
-          <w:szCs w:val="24"/>
-        </w:rPr>
-      </w:pPr>
-      <w:r>
-        <w:rPr>
-          <w:rFonts w:asciiTheme="minorBidi" w:hAnsiTheme="minorBidi" w:cstheme="minorBidi"/>
-          <w:b/>
-          <w:bCs/>
-          <w:sz w:val="28"/>
-          <w:szCs w:val="28"/>
-        </w:rPr>
-        <w:t>SRS_nav_00</w:t>
-      </w:r>
-      <w:r>
-        <w:rPr>
-          <w:rFonts w:asciiTheme="minorBidi" w:hAnsiTheme="minorBidi" w:cstheme="minorBidi"/>
-          <w:b/>
-          <w:bCs/>
-          <w:sz w:val="28"/>
-          <w:szCs w:val="28"/>
-        </w:rPr>
-        <w:t>4</w:t>
-      </w:r>
-      <w:r>
-        <w:rPr>
-          <w:rFonts w:asciiTheme="minorBidi" w:hAnsiTheme="minorBidi" w:cstheme="minorBidi"/>
-          <w:b/>
-          <w:bCs/>
-          <w:sz w:val="28"/>
-          <w:szCs w:val="28"/>
-        </w:rPr>
-        <w:t>:</w:t>
-      </w:r>
-      <w:r>
-        <w:rPr>
-          <w:rFonts w:asciiTheme="minorBidi" w:hAnsiTheme="minorBidi" w:cstheme="minorBidi"/>
-          <w:bCs/>
-          <w:sz w:val="24"/>
-          <w:szCs w:val="24"/>
-        </w:rPr>
-        <w:t xml:space="preserve"> </w:t>
-      </w:r>
-      <w:r>
-        <w:rPr>
-          <w:bCs/>
-          <w:sz w:val="24"/>
-          <w:szCs w:val="24"/>
-        </w:rPr>
-        <w:t>Add Categories not allowed.</w:t>
-      </w:r>
-    </w:p>
-    <w:p>
-      <w:pPr>
-        <w:rPr>
-          <w:bCs/>
-          <w:sz w:val="24"/>
-          <w:szCs w:val="24"/>
-        </w:rPr>
-      </w:pPr>
-      <w:r>
-        <w:rPr>
-          <w:rFonts w:asciiTheme="minorBidi" w:hAnsiTheme="minorBidi" w:cstheme="minorBidi"/>
-          <w:b/>
-          <w:bCs/>
-          <w:sz w:val="28"/>
-          <w:szCs w:val="28"/>
-        </w:rPr>
-        <w:t>SRS_nav_00</w:t>
-      </w:r>
-      <w:r>
-        <w:rPr>
-          <w:rFonts w:asciiTheme="minorBidi" w:hAnsiTheme="minorBidi" w:cstheme="minorBidi"/>
-          <w:b/>
-          <w:bCs/>
-          <w:sz w:val="28"/>
-          <w:szCs w:val="28"/>
-        </w:rPr>
-        <w:t>5</w:t>
-      </w:r>
-      <w:r>
-        <w:rPr>
-          <w:rFonts w:asciiTheme="minorBidi" w:hAnsiTheme="minorBidi" w:cstheme="minorBidi"/>
-          <w:b/>
-          <w:bCs/>
-          <w:sz w:val="28"/>
-          <w:szCs w:val="28"/>
-        </w:rPr>
-        <w:t>:</w:t>
-      </w:r>
-      <w:r>
-        <w:rPr>
-          <w:rFonts w:asciiTheme="minorBidi" w:hAnsiTheme="minorBidi" w:cstheme="minorBidi"/>
-          <w:bCs/>
-          <w:sz w:val="24"/>
-          <w:szCs w:val="24"/>
-        </w:rPr>
-        <w:t xml:space="preserve"> </w:t>
-      </w:r>
-      <w:r>
-        <w:rPr>
-          <w:bCs/>
-          <w:sz w:val="24"/>
-          <w:szCs w:val="24"/>
-        </w:rPr>
         <w:t xml:space="preserve"> Delete Categories not allowed.</w:t>
       </w:r>
     </w:p>
@@ -11796,7 +11796,7 @@
           <w:color w:val="000000" w:themeColor="text1"/>
         </w:rPr>
       </w:pPr>
-      <w:bookmarkStart w:id="36" w:name="_Toc129364910"/>
+      <w:bookmarkStart w:id="36" w:name="_Toc129421976"/>
       <w:r>
         <w:rPr>
           <w:b/>
@@ -12839,7 +12839,7 @@
           <w:color w:val="000000" w:themeColor="text1"/>
         </w:rPr>
       </w:pPr>
-      <w:bookmarkStart w:id="37" w:name="_Toc129364911"/>
+      <w:bookmarkStart w:id="37" w:name="_Toc129421977"/>
       <w:r>
         <w:rPr>
           <w:b/>
@@ -13492,7 +13492,7 @@
           <w:color w:val="000000" w:themeColor="text1"/>
         </w:rPr>
       </w:pPr>
-      <w:bookmarkStart w:id="38" w:name="_Toc129364912"/>
+      <w:bookmarkStart w:id="38" w:name="_Toc129421978"/>
       <w:r>
         <w:rPr>
           <w:b/>
@@ -14206,7 +14206,7 @@
           <w:color w:val="000000" w:themeColor="text1"/>
         </w:rPr>
       </w:pPr>
-      <w:bookmarkStart w:id="39" w:name="_Toc129364913"/>
+      <w:bookmarkStart w:id="39" w:name="_Toc129421979"/>
       <w:r>
         <w:rPr>
           <w:b/>
@@ -14487,39 +14487,7 @@
           <w:sz w:val="24"/>
           <w:szCs w:val="24"/>
         </w:rPr>
-        <w:t xml:space="preserve"> Users can </w:t>
-      </w:r>
-      <w:r>
-        <w:rPr>
-          <w:b/>
-          <w:sz w:val="24"/>
-          <w:szCs w:val="24"/>
-        </w:rPr>
-        <w:t xml:space="preserve">press </w:t>
-      </w:r>
-      <w:r>
-        <w:rPr>
-          <w:b/>
-          <w:sz w:val="24"/>
-          <w:szCs w:val="24"/>
-        </w:rPr>
-        <w:t>notification</w:t>
-      </w:r>
-      <w:r>
-        <w:rPr>
-          <w:b/>
-          <w:sz w:val="24"/>
-          <w:szCs w:val="24"/>
-        </w:rPr>
-        <w:t xml:space="preserve"> icon from navigation bar in home page</w:t>
-      </w:r>
-      <w:r>
-        <w:rPr>
-          <w:b/>
-          <w:sz w:val="24"/>
-          <w:szCs w:val="24"/>
-        </w:rPr>
-        <w:t>.</w:t>
+        <w:t xml:space="preserve"> Users can press notification icon from navigation bar in home page.</w:t>
       </w:r>
     </w:p>
     <w:p>
@@ -14556,23 +14524,7 @@
           <w:sz w:val="24"/>
           <w:szCs w:val="24"/>
         </w:rPr>
-        <w:t xml:space="preserve"> Users can view notifications page and can view notification</w:t>
-      </w:r>
-      <w:r>
-        <w:rPr>
-          <w:b/>
-          <w:sz w:val="24"/>
-          <w:szCs w:val="24"/>
-        </w:rPr>
-        <w:t xml:space="preserve"> table</w:t>
-      </w:r>
-      <w:r>
-        <w:rPr>
-          <w:b/>
-          <w:sz w:val="24"/>
-          <w:szCs w:val="24"/>
-        </w:rPr>
-        <w:t>.</w:t>
+        <w:t xml:space="preserve"> Users can view notifications page and can view notification table.</w:t>
       </w:r>
     </w:p>
     <w:p>
@@ -14981,7 +14933,7 @@
           <w:color w:val="000000" w:themeColor="text1"/>
         </w:rPr>
       </w:pPr>
-      <w:bookmarkStart w:id="40" w:name="_Toc129364914"/>
+      <w:bookmarkStart w:id="40" w:name="_Toc129421980"/>
       <w:r>
         <w:rPr>
           <w:b/>
@@ -15938,7 +15890,7 @@
           <w:color w:val="000000" w:themeColor="text1"/>
         </w:rPr>
       </w:pPr>
-      <w:bookmarkStart w:id="41" w:name="_Toc129364915"/>
+      <w:bookmarkStart w:id="41" w:name="_Toc129421981"/>
       <w:r>
         <w:rPr>
           <w:b/>
@@ -16846,7 +16798,7 @@
           <w:szCs w:val="24"/>
         </w:rPr>
       </w:pPr>
-      <w:bookmarkStart w:id="42" w:name="_Toc129364916"/>
+      <w:bookmarkStart w:id="42" w:name="_Toc129421982"/>
       <w:r>
         <w:rPr>
           <w:b/>
@@ -17109,7 +17061,7 @@
         </w:rPr>
       </w:pPr>
       <w:bookmarkStart w:id="46" w:name="_jhazfwhdo0tq" w:colFirst="0" w:colLast="0"/>
-      <w:bookmarkStart w:id="47" w:name="_Toc129364917"/>
+      <w:bookmarkStart w:id="47" w:name="_Toc129421983"/>
       <w:bookmarkEnd w:id="46"/>
       <w:r>
         <w:rPr>
@@ -17160,7 +17112,7 @@
           <w:bCs/>
         </w:rPr>
       </w:pPr>
-      <w:bookmarkStart w:id="48" w:name="_Toc129364918"/>
+      <w:bookmarkStart w:id="48" w:name="_Toc129421984"/>
       <w:r>
         <w:rPr>
           <w:rFonts w:asciiTheme="minorBidi" w:hAnsiTheme="minorBidi" w:cstheme="minorBidi"/>
@@ -17209,7 +17161,7 @@
           <w:bCs/>
         </w:rPr>
       </w:pPr>
-      <w:bookmarkStart w:id="49" w:name="_Toc129364919"/>
+      <w:bookmarkStart w:id="49" w:name="_Toc129421985"/>
       <w:r>
         <w:rPr>
           <w:rFonts w:asciiTheme="minorBidi" w:hAnsiTheme="minorBidi" w:cstheme="minorBidi"/>
@@ -17276,7 +17228,7 @@
         </w:rPr>
       </w:pPr>
       <w:bookmarkStart w:id="50" w:name="_fyd165ozedci" w:colFirst="0" w:colLast="0"/>
-      <w:bookmarkStart w:id="51" w:name="_Toc129364920"/>
+      <w:bookmarkStart w:id="51" w:name="_Toc129421986"/>
       <w:bookmarkEnd w:id="50"/>
       <w:r>
         <w:rPr>
@@ -17317,7 +17269,7 @@
           <w:color w:val="000000" w:themeColor="text1"/>
         </w:rPr>
       </w:pPr>
-      <w:bookmarkStart w:id="52" w:name="_Toc129364921"/>
+      <w:bookmarkStart w:id="52" w:name="_Toc129421987"/>
       <w:r>
         <w:rPr>
           <w:rFonts w:asciiTheme="minorBidi" w:hAnsiTheme="minorBidi" w:cstheme="minorBidi"/>
@@ -17501,7 +17453,7 @@
           <w:color w:val="000000" w:themeColor="text1"/>
         </w:rPr>
       </w:pPr>
-      <w:bookmarkStart w:id="53" w:name="_Toc129364922"/>
+      <w:bookmarkStart w:id="53" w:name="_Toc129421988"/>
       <w:r>
         <w:rPr>
           <w:rFonts w:asciiTheme="minorBidi" w:hAnsiTheme="minorBidi" w:cstheme="minorBidi"/>
@@ -17662,7 +17614,7 @@
           <w:color w:val="000000" w:themeColor="text1"/>
         </w:rPr>
       </w:pPr>
-      <w:bookmarkStart w:id="54" w:name="_Toc129364923"/>
+      <w:bookmarkStart w:id="54" w:name="_Toc129421989"/>
       <w:r>
         <w:rPr>
           <w:rFonts w:asciiTheme="minorBidi" w:hAnsiTheme="minorBidi" w:cstheme="minorBidi"/>
@@ -18076,7 +18028,7 @@
           <w:color w:val="000000" w:themeColor="text1"/>
         </w:rPr>
       </w:pPr>
-      <w:bookmarkStart w:id="56" w:name="_Toc129364924"/>
+      <w:bookmarkStart w:id="56" w:name="_Toc129421990"/>
       <w:r>
         <w:rPr>
           <w:rFonts w:asciiTheme="minorBidi" w:hAnsiTheme="minorBidi" w:cstheme="minorBidi"/>
@@ -18131,7 +18083,7 @@
           <w:color w:val="000000" w:themeColor="text1"/>
         </w:rPr>
       </w:pPr>
-      <w:bookmarkStart w:id="57" w:name="_Toc129364925"/>
+      <w:bookmarkStart w:id="57" w:name="_Toc129421991"/>
       <w:r>
         <w:rPr>
           <w:rFonts w:asciiTheme="minorBidi" w:hAnsiTheme="minorBidi" w:cstheme="minorBidi"/>
@@ -18184,7 +18136,7 @@
           <w:bCs/>
         </w:rPr>
       </w:pPr>
-      <w:bookmarkStart w:id="58" w:name="_Toc129364926"/>
+      <w:bookmarkStart w:id="58" w:name="_Toc129421992"/>
       <w:r>
         <w:rPr>
           <w:rFonts w:asciiTheme="minorBidi" w:hAnsiTheme="minorBidi" w:cstheme="minorBidi"/>
@@ -18237,7 +18189,7 @@
       </w:pPr>
       <w:bookmarkStart w:id="60" w:name="_gr1m00kx0upf" w:colFirst="0" w:colLast="0"/>
       <w:bookmarkStart w:id="61" w:name="_bucrrzs7k9i" w:colFirst="0" w:colLast="0"/>
-      <w:bookmarkStart w:id="62" w:name="_Toc129364927"/>
+      <w:bookmarkStart w:id="62" w:name="_Toc129421993"/>
       <w:bookmarkEnd w:id="59"/>
       <w:bookmarkEnd w:id="60"/>
       <w:bookmarkEnd w:id="61"/>
@@ -18261,7 +18213,7 @@
           <w:bCs/>
         </w:rPr>
       </w:pPr>
-      <w:bookmarkStart w:id="63" w:name="_Toc129364928"/>
+      <w:bookmarkStart w:id="63" w:name="_Toc129421994"/>
       <w:r>
         <w:rPr>
           <w:rFonts w:asciiTheme="minorBidi" w:hAnsiTheme="minorBidi" w:cstheme="minorBidi"/>
@@ -18393,7 +18345,7 @@
         </w:rPr>
       </w:pPr>
       <w:bookmarkStart w:id="64" w:name="_pfdju2lamaog" w:colFirst="0" w:colLast="0"/>
-      <w:bookmarkStart w:id="65" w:name="_Toc129364929"/>
+      <w:bookmarkStart w:id="65" w:name="_Toc129421995"/>
       <w:bookmarkEnd w:id="64"/>
       <w:r>
         <w:rPr>
@@ -18481,7 +18433,7 @@
           <w:bCs/>
         </w:rPr>
       </w:pPr>
-      <w:bookmarkStart w:id="66" w:name="_Toc129364930"/>
+      <w:bookmarkStart w:id="66" w:name="_Toc129421996"/>
       <w:r>
         <w:rPr>
           <w:rFonts w:asciiTheme="minorBidi" w:hAnsiTheme="minorBidi" w:cstheme="minorBidi"/>
